--- a/Arduino/LipSync_Wireless_Firmware/LipSync_Wireless_Command_List.docx
+++ b/Arduino/LipSync_Wireless_Firmware/LipSync_Wireless_Command_List.docx
@@ -2,6 +2,40 @@
 <file path=word/document.xml><?xml version="1.0" encoding="utf-8"?>
 <w:document xmlns:wpc="http://schemas.microsoft.com/office/word/2010/wordprocessingCanvas" xmlns:cx="http://schemas.microsoft.com/office/drawing/2014/chartex" xmlns:cx1="http://schemas.microsoft.com/office/drawing/2015/9/8/chartex" xmlns:cx2="http://schemas.microsoft.com/office/drawing/2015/10/21/chartex" xmlns:cx3="http://schemas.microsoft.com/office/drawing/2016/5/9/chartex" xmlns:cx4="http://schemas.microsoft.com/office/drawing/2016/5/10/chartex" xmlns:cx5="http://schemas.microsoft.com/office/drawing/2016/5/11/chartex" xmlns:cx6="http://schemas.microsoft.com/office/drawing/2016/5/12/chartex" xmlns:cx7="http://schemas.microsoft.com/office/drawing/2016/5/13/chartex" xmlns:cx8="http://schemas.microsoft.com/office/drawing/2016/5/14/chartex" xmlns:mc="http://schemas.openxmlformats.org/markup-compatibility/2006" xmlns:aink="http://schemas.microsoft.com/office/drawing/2016/ink" xmlns:am3d="http://schemas.microsoft.com/office/drawing/2017/model3d" xmlns:o="urn:schemas-microsoft-com:office:office" xmlns:r="http://schemas.openxmlformats.org/officeDocument/2006/relationships" xmlns:m="http://schemas.openxmlformats.org/officeDocument/2006/math" xmlns:v="urn:schemas-microsoft-com:vml" xmlns:wp14="http://schemas.microsoft.com/office/word/2010/wordprocessingDrawing" xmlns:wp="http://schemas.openxmlformats.org/drawingml/2006/wordprocessingDrawing" xmlns:w10="urn:schemas-microsoft-com:office:word" xmlns:w="http://schemas.openxmlformats.org/wordprocessingml/2006/main" xmlns:w14="http://schemas.microsoft.com/office/word/2010/wordml" xmlns:w15="http://schemas.microsoft.com/office/word/2012/wordml" xmlns:w16cex="http://schemas.microsoft.com/office/word/2018/wordml/cex" xmlns:w16cid="http://schemas.microsoft.com/office/word/2016/wordml/cid" xmlns:w16="http://schemas.microsoft.com/office/word/2018/wordml" xmlns:w16se="http://schemas.microsoft.com/office/word/2015/wordml/symex" xmlns:wpg="http://schemas.microsoft.com/office/word/2010/wordprocessingGroup" xmlns:wpi="http://schemas.microsoft.com/office/word/2010/wordprocessingInk" xmlns:wne="http://schemas.microsoft.com/office/word/2006/wordml" xmlns:wps="http://schemas.microsoft.com/office/word/2010/wordprocessingShape" mc:Ignorable="w14 w15 w16se w16cid w16 w16cex wp14">
   <w:body>
+    <w:p>
+      <w:pPr>
+        <w:pStyle w:val="Heading2"/>
+        <w:rPr>
+          <w:b/>
+          <w:bCs/>
+          <w:color w:val="FF0000"/>
+        </w:rPr>
+      </w:pPr>
+      <w:r>
+        <w:rPr>
+          <w:b/>
+          <w:bCs/>
+          <w:color w:val="FF0000"/>
+        </w:rPr>
+        <w:t xml:space="preserve">LipSync </w:t>
+      </w:r>
+      <w:r>
+        <w:rPr>
+          <w:b/>
+          <w:bCs/>
+          <w:color w:val="FF0000"/>
+        </w:rPr>
+        <w:t>Wireless</w:t>
+      </w:r>
+      <w:r>
+        <w:rPr>
+          <w:b/>
+          <w:bCs/>
+          <w:color w:val="FF0000"/>
+        </w:rPr>
+        <w:t xml:space="preserve"> Command List</w:t>
+      </w:r>
+    </w:p>
     <w:p/>
     <w:tbl>
       <w:tblPr>
@@ -225,6 +259,7 @@
                 <w:szCs w:val="18"/>
               </w:rPr>
             </w:pPr>
+            <w:proofErr w:type="gramStart"/>
             <w:r>
               <w:rPr>
                 <w:sz w:val="18"/>
@@ -232,6 +267,7 @@
               </w:rPr>
               <w:t>SUCCESS:EXIT</w:t>
             </w:r>
+            <w:proofErr w:type="gramEnd"/>
           </w:p>
         </w:tc>
         <w:tc>
@@ -425,7 +461,23 @@
                 <w:sz w:val="18"/>
                 <w:szCs w:val="18"/>
               </w:rPr>
-              <w:t>SUCCESS:VN,0:V{N.NN}</w:t>
+              <w:t>SUCCESS:VN,</w:t>
+            </w:r>
+            <w:proofErr w:type="gramStart"/>
+            <w:r>
+              <w:rPr>
+                <w:sz w:val="18"/>
+                <w:szCs w:val="18"/>
+              </w:rPr>
+              <w:t>0:V</w:t>
+            </w:r>
+            <w:proofErr w:type="gramEnd"/>
+            <w:r>
+              <w:rPr>
+                <w:sz w:val="18"/>
+                <w:szCs w:val="18"/>
+              </w:rPr>
+              <w:t>{N.NN}</w:t>
             </w:r>
           </w:p>
         </w:tc>
@@ -471,7 +523,23 @@
                 <w:sz w:val="18"/>
                 <w:szCs w:val="18"/>
               </w:rPr>
-              <w:t>Get version number (V{N.NN})</w:t>
+              <w:t>Get version number (V{</w:t>
+            </w:r>
+            <w:proofErr w:type="gramStart"/>
+            <w:r>
+              <w:rPr>
+                <w:sz w:val="18"/>
+                <w:szCs w:val="18"/>
+              </w:rPr>
+              <w:t>N.NN</w:t>
+            </w:r>
+            <w:proofErr w:type="gramEnd"/>
+            <w:r>
+              <w:rPr>
+                <w:sz w:val="18"/>
+                <w:szCs w:val="18"/>
+              </w:rPr>
+              <w:t>})</w:t>
             </w:r>
           </w:p>
         </w:tc>
@@ -518,12 +586,21 @@
                 <w:szCs w:val="18"/>
               </w:rPr>
             </w:pPr>
-            <w:r>
-              <w:rPr>
-                <w:sz w:val="18"/>
-                <w:szCs w:val="18"/>
-              </w:rPr>
-              <w:t>SUCCESS:SS,0:{Level}</w:t>
+            <w:proofErr w:type="gramStart"/>
+            <w:r>
+              <w:rPr>
+                <w:sz w:val="18"/>
+                <w:szCs w:val="18"/>
+              </w:rPr>
+              <w:t>SUCCESS:SS</w:t>
+            </w:r>
+            <w:proofErr w:type="gramEnd"/>
+            <w:r>
+              <w:rPr>
+                <w:sz w:val="18"/>
+                <w:szCs w:val="18"/>
+              </w:rPr>
+              <w:t>,0:{Level}</w:t>
             </w:r>
           </w:p>
         </w:tc>
@@ -615,12 +692,21 @@
                 <w:szCs w:val="18"/>
               </w:rPr>
             </w:pPr>
-            <w:r>
-              <w:rPr>
-                <w:sz w:val="18"/>
-                <w:szCs w:val="18"/>
-              </w:rPr>
-              <w:t>SUCCESS:SS,1:{Level}</w:t>
+            <w:proofErr w:type="gramStart"/>
+            <w:r>
+              <w:rPr>
+                <w:sz w:val="18"/>
+                <w:szCs w:val="18"/>
+              </w:rPr>
+              <w:t>SUCCESS:SS</w:t>
+            </w:r>
+            <w:proofErr w:type="gramEnd"/>
+            <w:r>
+              <w:rPr>
+                <w:sz w:val="18"/>
+                <w:szCs w:val="18"/>
+              </w:rPr>
+              <w:t>,1:{Level}</w:t>
             </w:r>
           </w:p>
         </w:tc>
@@ -706,12 +792,21 @@
                 <w:szCs w:val="18"/>
               </w:rPr>
             </w:pPr>
-            <w:r>
-              <w:rPr>
-                <w:sz w:val="18"/>
-                <w:szCs w:val="18"/>
-              </w:rPr>
-              <w:t>MANUAL:SS,1:{Level}</w:t>
+            <w:proofErr w:type="gramStart"/>
+            <w:r>
+              <w:rPr>
+                <w:sz w:val="18"/>
+                <w:szCs w:val="18"/>
+              </w:rPr>
+              <w:t>MANUAL:SS</w:t>
+            </w:r>
+            <w:proofErr w:type="gramEnd"/>
+            <w:r>
+              <w:rPr>
+                <w:sz w:val="18"/>
+                <w:szCs w:val="18"/>
+              </w:rPr>
+              <w:t>,1:{Level}</w:t>
             </w:r>
           </w:p>
         </w:tc>
@@ -796,12 +891,21 @@
                 <w:szCs w:val="18"/>
               </w:rPr>
             </w:pPr>
-            <w:r>
-              <w:rPr>
-                <w:sz w:val="18"/>
-                <w:szCs w:val="18"/>
-              </w:rPr>
-              <w:t>SUCCESS:SS,1:{Level}</w:t>
+            <w:proofErr w:type="gramStart"/>
+            <w:r>
+              <w:rPr>
+                <w:sz w:val="18"/>
+                <w:szCs w:val="18"/>
+              </w:rPr>
+              <w:t>SUCCESS:SS</w:t>
+            </w:r>
+            <w:proofErr w:type="gramEnd"/>
+            <w:r>
+              <w:rPr>
+                <w:sz w:val="18"/>
+                <w:szCs w:val="18"/>
+              </w:rPr>
+              <w:t>,1:{Level}</w:t>
             </w:r>
           </w:p>
         </w:tc>
@@ -887,12 +991,21 @@
                 <w:szCs w:val="18"/>
               </w:rPr>
             </w:pPr>
-            <w:r>
-              <w:rPr>
-                <w:sz w:val="18"/>
-                <w:szCs w:val="18"/>
-              </w:rPr>
-              <w:t>MANUAL:SS,1:{Level}</w:t>
+            <w:proofErr w:type="gramStart"/>
+            <w:r>
+              <w:rPr>
+                <w:sz w:val="18"/>
+                <w:szCs w:val="18"/>
+              </w:rPr>
+              <w:t>MANUAL:SS</w:t>
+            </w:r>
+            <w:proofErr w:type="gramEnd"/>
+            <w:r>
+              <w:rPr>
+                <w:sz w:val="18"/>
+                <w:szCs w:val="18"/>
+              </w:rPr>
+              <w:t>,1:{Level}</w:t>
             </w:r>
           </w:p>
         </w:tc>
@@ -982,7 +1095,23 @@
                 <w:sz w:val="18"/>
                 <w:szCs w:val="18"/>
               </w:rPr>
-              <w:t>SUCCESS:PT,0:{Threshold 1% to 50%}:{Nominal Pressure}</w:t>
+              <w:t>SUCCESS:PT,</w:t>
+            </w:r>
+            <w:proofErr w:type="gramStart"/>
+            <w:r>
+              <w:rPr>
+                <w:sz w:val="18"/>
+                <w:szCs w:val="18"/>
+              </w:rPr>
+              <w:t>0:{</w:t>
+            </w:r>
+            <w:proofErr w:type="gramEnd"/>
+            <w:r>
+              <w:rPr>
+                <w:sz w:val="18"/>
+                <w:szCs w:val="18"/>
+              </w:rPr>
+              <w:t>Threshold 1% to 50%}:{Nominal Pressure}</w:t>
             </w:r>
           </w:p>
         </w:tc>
@@ -1057,7 +1186,23 @@
                 <w:sz w:val="18"/>
                 <w:szCs w:val="18"/>
               </w:rPr>
-              <w:t>PT,1:{threshold 1% to 50%}</w:t>
+              <w:t>PT,</w:t>
+            </w:r>
+            <w:proofErr w:type="gramStart"/>
+            <w:r>
+              <w:rPr>
+                <w:sz w:val="18"/>
+                <w:szCs w:val="18"/>
+              </w:rPr>
+              <w:t>1:{</w:t>
+            </w:r>
+            <w:proofErr w:type="gramEnd"/>
+            <w:r>
+              <w:rPr>
+                <w:sz w:val="18"/>
+                <w:szCs w:val="18"/>
+              </w:rPr>
+              <w:t>threshold 1% to 50%}</w:t>
             </w:r>
           </w:p>
         </w:tc>
@@ -1080,7 +1225,23 @@
                 <w:sz w:val="18"/>
                 <w:szCs w:val="18"/>
               </w:rPr>
-              <w:t>SUCCESS:PT,1:{Threshold 1% to 50%}:{Nominal Pressure}</w:t>
+              <w:t>SUCCESS:PT,</w:t>
+            </w:r>
+            <w:proofErr w:type="gramStart"/>
+            <w:r>
+              <w:rPr>
+                <w:sz w:val="18"/>
+                <w:szCs w:val="18"/>
+              </w:rPr>
+              <w:t>1:{</w:t>
+            </w:r>
+            <w:proofErr w:type="gramEnd"/>
+            <w:r>
+              <w:rPr>
+                <w:sz w:val="18"/>
+                <w:szCs w:val="18"/>
+              </w:rPr>
+              <w:t>Threshold 1% to 50%}:{Nominal Pressure}</w:t>
             </w:r>
           </w:p>
         </w:tc>
@@ -1177,7 +1338,23 @@
                 <w:sz w:val="18"/>
                 <w:szCs w:val="18"/>
               </w:rPr>
-              <w:t>SUCCESS:DM,0:{Debug Mode}</w:t>
+              <w:t>SUCCESS:DM,</w:t>
+            </w:r>
+            <w:proofErr w:type="gramStart"/>
+            <w:r>
+              <w:rPr>
+                <w:sz w:val="18"/>
+                <w:szCs w:val="18"/>
+              </w:rPr>
+              <w:t>0:{</w:t>
+            </w:r>
+            <w:proofErr w:type="gramEnd"/>
+            <w:r>
+              <w:rPr>
+                <w:sz w:val="18"/>
+                <w:szCs w:val="18"/>
+              </w:rPr>
+              <w:t>Debug Mode}</w:t>
             </w:r>
           </w:p>
         </w:tc>
@@ -1223,7 +1400,23 @@
                 <w:sz w:val="18"/>
                 <w:szCs w:val="18"/>
               </w:rPr>
-              <w:t>Get debug mode value ( 0=debug mode disabled,1=debug mode enabled)</w:t>
+              <w:t xml:space="preserve">Get debug mode value </w:t>
+            </w:r>
+            <w:proofErr w:type="gramStart"/>
+            <w:r>
+              <w:rPr>
+                <w:sz w:val="18"/>
+                <w:szCs w:val="18"/>
+              </w:rPr>
+              <w:t>( 0</w:t>
+            </w:r>
+            <w:proofErr w:type="gramEnd"/>
+            <w:r>
+              <w:rPr>
+                <w:sz w:val="18"/>
+                <w:szCs w:val="18"/>
+              </w:rPr>
+              <w:t>=debug mode disabled,1=debug mode enabled)</w:t>
             </w:r>
           </w:p>
         </w:tc>
@@ -1463,23 +1656,23 @@
                 <w:sz w:val="18"/>
                 <w:szCs w:val="18"/>
               </w:rPr>
-              <w:t>LOG:1:{</w:t>
-            </w:r>
-            <w:proofErr w:type="spellStart"/>
-            <w:r>
-              <w:rPr>
-                <w:sz w:val="18"/>
-                <w:szCs w:val="18"/>
-              </w:rPr>
-              <w:t>xHighNeutral,xLowNeutral,yHighNeutral,yLowNeutral</w:t>
-            </w:r>
-            <w:proofErr w:type="spellEnd"/>
-            <w:r>
-              <w:rPr>
-                <w:sz w:val="18"/>
-                <w:szCs w:val="18"/>
-              </w:rPr>
-              <w:t>}</w:t>
+              <w:t>LOG:</w:t>
+            </w:r>
+            <w:proofErr w:type="gramStart"/>
+            <w:r>
+              <w:rPr>
+                <w:sz w:val="18"/>
+                <w:szCs w:val="18"/>
+              </w:rPr>
+              <w:t>1:{</w:t>
+            </w:r>
+            <w:proofErr w:type="gramEnd"/>
+            <w:r>
+              <w:rPr>
+                <w:sz w:val="18"/>
+                <w:szCs w:val="18"/>
+              </w:rPr>
+              <w:t>xHighNeutral,xLowNeutral,yHighNeutral,yLowNeutral}</w:t>
             </w:r>
           </w:p>
         </w:tc>
@@ -1560,23 +1753,23 @@
                 <w:sz w:val="18"/>
                 <w:szCs w:val="18"/>
               </w:rPr>
-              <w:t>LOG:2:{</w:t>
-            </w:r>
-            <w:proofErr w:type="spellStart"/>
-            <w:r>
-              <w:rPr>
-                <w:sz w:val="18"/>
-                <w:szCs w:val="18"/>
-              </w:rPr>
-              <w:t>xHighMax,xLowMax,yHighMax,yLowMax</w:t>
-            </w:r>
-            <w:proofErr w:type="spellEnd"/>
-            <w:r>
-              <w:rPr>
-                <w:sz w:val="18"/>
-                <w:szCs w:val="18"/>
-              </w:rPr>
-              <w:t>}</w:t>
+              <w:t>LOG:</w:t>
+            </w:r>
+            <w:proofErr w:type="gramStart"/>
+            <w:r>
+              <w:rPr>
+                <w:sz w:val="18"/>
+                <w:szCs w:val="18"/>
+              </w:rPr>
+              <w:t>2:{</w:t>
+            </w:r>
+            <w:proofErr w:type="gramEnd"/>
+            <w:r>
+              <w:rPr>
+                <w:sz w:val="18"/>
+                <w:szCs w:val="18"/>
+              </w:rPr>
+              <w:t>xHighMax,xLowMax,yHighMax,yLowMax}</w:t>
             </w:r>
           </w:p>
         </w:tc>
@@ -1658,23 +1851,23 @@
                 <w:sz w:val="18"/>
                 <w:szCs w:val="18"/>
               </w:rPr>
-              <w:t>LOG:3:{</w:t>
-            </w:r>
-            <w:proofErr w:type="spellStart"/>
-            <w:r>
-              <w:rPr>
-                <w:sz w:val="18"/>
-                <w:szCs w:val="18"/>
-              </w:rPr>
-              <w:t>xHigh,xLow,yHigh,yLow</w:t>
-            </w:r>
-            <w:proofErr w:type="spellEnd"/>
-            <w:r>
-              <w:rPr>
-                <w:sz w:val="18"/>
-                <w:szCs w:val="18"/>
-              </w:rPr>
-              <w:t>}</w:t>
+              <w:t>LOG:</w:t>
+            </w:r>
+            <w:proofErr w:type="gramStart"/>
+            <w:r>
+              <w:rPr>
+                <w:sz w:val="18"/>
+                <w:szCs w:val="18"/>
+              </w:rPr>
+              <w:t>3:{</w:t>
+            </w:r>
+            <w:proofErr w:type="gramEnd"/>
+            <w:r>
+              <w:rPr>
+                <w:sz w:val="18"/>
+                <w:szCs w:val="18"/>
+              </w:rPr>
+              <w:t>xHigh,xLow,yHigh,yLow}</w:t>
             </w:r>
           </w:p>
         </w:tc>
@@ -1764,7 +1957,23 @@
                 <w:sz w:val="18"/>
                 <w:szCs w:val="18"/>
               </w:rPr>
-              <w:t>SUCCESS:RM,0:{Raw Mode}</w:t>
+              <w:t>SUCCESS:RM,</w:t>
+            </w:r>
+            <w:proofErr w:type="gramStart"/>
+            <w:r>
+              <w:rPr>
+                <w:sz w:val="18"/>
+                <w:szCs w:val="18"/>
+              </w:rPr>
+              <w:t>0:{</w:t>
+            </w:r>
+            <w:proofErr w:type="gramEnd"/>
+            <w:r>
+              <w:rPr>
+                <w:sz w:val="18"/>
+                <w:szCs w:val="18"/>
+              </w:rPr>
+              <w:t>Raw Mode}</w:t>
             </w:r>
           </w:p>
         </w:tc>
@@ -1810,7 +2019,23 @@
                 <w:sz w:val="18"/>
                 <w:szCs w:val="18"/>
               </w:rPr>
-              <w:t>Get Raw mode value ( 0=raw mode disabled,1=raw mode enabled)</w:t>
+              <w:t xml:space="preserve">Get Raw mode value </w:t>
+            </w:r>
+            <w:proofErr w:type="gramStart"/>
+            <w:r>
+              <w:rPr>
+                <w:sz w:val="18"/>
+                <w:szCs w:val="18"/>
+              </w:rPr>
+              <w:t>( 0</w:t>
+            </w:r>
+            <w:proofErr w:type="gramEnd"/>
+            <w:r>
+              <w:rPr>
+                <w:sz w:val="18"/>
+                <w:szCs w:val="18"/>
+              </w:rPr>
+              <w:t>=raw mode disabled,1=raw mode enabled)</w:t>
             </w:r>
           </w:p>
         </w:tc>
@@ -2050,9 +2275,17 @@
                 <w:sz w:val="18"/>
                 <w:szCs w:val="18"/>
               </w:rPr>
-              <w:t>RAW:1:{</w:t>
-            </w:r>
-            <w:proofErr w:type="spellStart"/>
+              <w:t>RAW:</w:t>
+            </w:r>
+            <w:proofErr w:type="gramStart"/>
+            <w:r>
+              <w:rPr>
+                <w:sz w:val="18"/>
+                <w:szCs w:val="18"/>
+              </w:rPr>
+              <w:t>1:{</w:t>
+            </w:r>
+            <w:proofErr w:type="gramEnd"/>
             <w:r>
               <w:rPr>
                 <w:sz w:val="18"/>
@@ -2067,29 +2300,12 @@
               </w:rPr>
               <w:t>action</w:t>
             </w:r>
-            <w:proofErr w:type="spellEnd"/>
-            <w:r>
-              <w:rPr>
-                <w:sz w:val="18"/>
-                <w:szCs w:val="18"/>
-              </w:rPr>
-              <w:t>}:{</w:t>
-            </w:r>
-            <w:proofErr w:type="spellStart"/>
-            <w:r>
-              <w:rPr>
-                <w:sz w:val="18"/>
-                <w:szCs w:val="18"/>
-              </w:rPr>
-              <w:t>xHigh,xLow,yHigh,yLow</w:t>
-            </w:r>
-            <w:proofErr w:type="spellEnd"/>
-            <w:r>
-              <w:rPr>
-                <w:sz w:val="18"/>
-                <w:szCs w:val="18"/>
-              </w:rPr>
-              <w:t>}</w:t>
+            <w:r>
+              <w:rPr>
+                <w:sz w:val="18"/>
+                <w:szCs w:val="18"/>
+              </w:rPr>
+              <w:t>}:{xHigh,xLow,yHigh,yLow}</w:t>
             </w:r>
           </w:p>
         </w:tc>
@@ -2186,23 +2402,23 @@
                 <w:sz w:val="18"/>
                 <w:szCs w:val="18"/>
               </w:rPr>
-              <w:t>SUCCESS:IN,0:{</w:t>
-            </w:r>
-            <w:proofErr w:type="spellStart"/>
-            <w:r>
-              <w:rPr>
-                <w:sz w:val="18"/>
-                <w:szCs w:val="18"/>
-              </w:rPr>
-              <w:t>xHighNeutral,xLowNeutral,yHighNeutral,yLowNeutral</w:t>
-            </w:r>
-            <w:proofErr w:type="spellEnd"/>
-            <w:r>
-              <w:rPr>
-                <w:sz w:val="18"/>
-                <w:szCs w:val="18"/>
-              </w:rPr>
-              <w:t>}</w:t>
+              <w:t>SUCCESS:IN,</w:t>
+            </w:r>
+            <w:proofErr w:type="gramStart"/>
+            <w:r>
+              <w:rPr>
+                <w:sz w:val="18"/>
+                <w:szCs w:val="18"/>
+              </w:rPr>
+              <w:t>0:{</w:t>
+            </w:r>
+            <w:proofErr w:type="gramEnd"/>
+            <w:r>
+              <w:rPr>
+                <w:sz w:val="18"/>
+                <w:szCs w:val="18"/>
+              </w:rPr>
+              <w:t>xHighNeutral,xLowNeutral,yHighNeutral,yLowNeutral}</w:t>
             </w:r>
           </w:p>
         </w:tc>
@@ -2250,21 +2466,21 @@
               </w:rPr>
               <w:t>Get joystick initialization values (</w:t>
             </w:r>
-            <w:proofErr w:type="spellStart"/>
-            <w:r>
-              <w:rPr>
-                <w:sz w:val="18"/>
-                <w:szCs w:val="18"/>
-              </w:rPr>
-              <w:t>xHighNeutral,xLowNeutral,yHighNeutral,yLowNeutral</w:t>
-            </w:r>
-            <w:proofErr w:type="spellEnd"/>
-            <w:r>
-              <w:rPr>
-                <w:sz w:val="18"/>
-                <w:szCs w:val="18"/>
-              </w:rPr>
-              <w:t>)</w:t>
+            <w:proofErr w:type="gramStart"/>
+            <w:r>
+              <w:rPr>
+                <w:sz w:val="18"/>
+                <w:szCs w:val="18"/>
+              </w:rPr>
+              <w:t>xHighNeutral,xLowNeutral</w:t>
+            </w:r>
+            <w:proofErr w:type="gramEnd"/>
+            <w:r>
+              <w:rPr>
+                <w:sz w:val="18"/>
+                <w:szCs w:val="18"/>
+              </w:rPr>
+              <w:t>,yHighNeutral,yLowNeutral)</w:t>
             </w:r>
           </w:p>
         </w:tc>
@@ -2316,23 +2532,23 @@
                 <w:sz w:val="18"/>
                 <w:szCs w:val="18"/>
               </w:rPr>
-              <w:t>SUCCESS:IN,1:{</w:t>
-            </w:r>
-            <w:proofErr w:type="spellStart"/>
-            <w:r>
-              <w:rPr>
-                <w:sz w:val="18"/>
-                <w:szCs w:val="18"/>
-              </w:rPr>
-              <w:t>xHighNeutral,xLowNeutral,yHighNeutral,yLowNeutral</w:t>
-            </w:r>
-            <w:proofErr w:type="spellEnd"/>
-            <w:r>
-              <w:rPr>
-                <w:sz w:val="18"/>
-                <w:szCs w:val="18"/>
-              </w:rPr>
-              <w:t>}</w:t>
+              <w:t>SUCCESS:IN,</w:t>
+            </w:r>
+            <w:proofErr w:type="gramStart"/>
+            <w:r>
+              <w:rPr>
+                <w:sz w:val="18"/>
+                <w:szCs w:val="18"/>
+              </w:rPr>
+              <w:t>1:{</w:t>
+            </w:r>
+            <w:proofErr w:type="gramEnd"/>
+            <w:r>
+              <w:rPr>
+                <w:sz w:val="18"/>
+                <w:szCs w:val="18"/>
+              </w:rPr>
+              <w:t>xHighNeutral,xLowNeutral,yHighNeutral,yLowNeutral}</w:t>
             </w:r>
           </w:p>
         </w:tc>
@@ -2378,23 +2594,31 @@
                 <w:sz w:val="18"/>
                 <w:szCs w:val="18"/>
               </w:rPr>
-              <w:t>Perform joystick initialization using command (</w:t>
-            </w:r>
-            <w:proofErr w:type="spellStart"/>
-            <w:r>
-              <w:rPr>
-                <w:sz w:val="18"/>
-                <w:szCs w:val="18"/>
-              </w:rPr>
-              <w:t>xHighNeutral,xLowNeutral,yHighNeutral,yLowNeutral</w:t>
-            </w:r>
-            <w:proofErr w:type="spellEnd"/>
-            <w:r>
-              <w:rPr>
-                <w:sz w:val="18"/>
-                <w:szCs w:val="18"/>
-              </w:rPr>
-              <w:t>)</w:t>
+              <w:t xml:space="preserve">Perform joystick initialization using command </w:t>
+            </w:r>
+            <w:r>
+              <w:rPr>
+                <w:sz w:val="18"/>
+                <w:szCs w:val="18"/>
+              </w:rPr>
+              <w:lastRenderedPageBreak/>
+              <w:t>(</w:t>
+            </w:r>
+            <w:proofErr w:type="gramStart"/>
+            <w:r>
+              <w:rPr>
+                <w:sz w:val="18"/>
+                <w:szCs w:val="18"/>
+              </w:rPr>
+              <w:t>xHighNeutral,xLowNeutral</w:t>
+            </w:r>
+            <w:proofErr w:type="gramEnd"/>
+            <w:r>
+              <w:rPr>
+                <w:sz w:val="18"/>
+                <w:szCs w:val="18"/>
+              </w:rPr>
+              <w:t>,yHighNeutral,yLowNeutral)</w:t>
             </w:r>
           </w:p>
         </w:tc>
@@ -2438,23 +2662,23 @@
                 <w:sz w:val="18"/>
                 <w:szCs w:val="18"/>
               </w:rPr>
-              <w:t>MANUAL:IN,1:{</w:t>
-            </w:r>
-            <w:proofErr w:type="spellStart"/>
-            <w:r>
-              <w:rPr>
-                <w:sz w:val="18"/>
-                <w:szCs w:val="18"/>
-              </w:rPr>
-              <w:t>xHighNeutral,xLowNeutral,yHighNeutral,yLowNeutral</w:t>
-            </w:r>
-            <w:proofErr w:type="spellEnd"/>
-            <w:r>
-              <w:rPr>
-                <w:sz w:val="18"/>
-                <w:szCs w:val="18"/>
-              </w:rPr>
-              <w:t>}</w:t>
+              <w:t>MANUAL:IN,</w:t>
+            </w:r>
+            <w:proofErr w:type="gramStart"/>
+            <w:r>
+              <w:rPr>
+                <w:sz w:val="18"/>
+                <w:szCs w:val="18"/>
+              </w:rPr>
+              <w:t>1:{</w:t>
+            </w:r>
+            <w:proofErr w:type="gramEnd"/>
+            <w:r>
+              <w:rPr>
+                <w:sz w:val="18"/>
+                <w:szCs w:val="18"/>
+              </w:rPr>
+              <w:t>xHighNeutral,xLowNeutral,yHighNeutral,yLowNeutral}</w:t>
             </w:r>
           </w:p>
         </w:tc>
@@ -2493,21 +2717,21 @@
               </w:rPr>
               <w:t>Perform joystick initialization using push button or sip/puff (</w:t>
             </w:r>
-            <w:proofErr w:type="spellStart"/>
-            <w:r>
-              <w:rPr>
-                <w:sz w:val="18"/>
-                <w:szCs w:val="18"/>
-              </w:rPr>
-              <w:t>xHighNeutral,xLowNeutral,yHighNeutral,yLowNeutral</w:t>
-            </w:r>
-            <w:proofErr w:type="spellEnd"/>
-            <w:r>
-              <w:rPr>
-                <w:sz w:val="18"/>
-                <w:szCs w:val="18"/>
-              </w:rPr>
-              <w:t>)</w:t>
+            <w:proofErr w:type="gramStart"/>
+            <w:r>
+              <w:rPr>
+                <w:sz w:val="18"/>
+                <w:szCs w:val="18"/>
+              </w:rPr>
+              <w:t>xHighNeutral,xLowNeutral</w:t>
+            </w:r>
+            <w:proofErr w:type="gramEnd"/>
+            <w:r>
+              <w:rPr>
+                <w:sz w:val="18"/>
+                <w:szCs w:val="18"/>
+              </w:rPr>
+              <w:t>,yHighNeutral,yLowNeutral)</w:t>
             </w:r>
           </w:p>
         </w:tc>
@@ -2559,23 +2783,23 @@
                 <w:sz w:val="18"/>
                 <w:szCs w:val="18"/>
               </w:rPr>
-              <w:t>SUCCESS:CA,0:{</w:t>
-            </w:r>
-            <w:proofErr w:type="spellStart"/>
-            <w:r>
-              <w:rPr>
-                <w:sz w:val="18"/>
-                <w:szCs w:val="18"/>
-              </w:rPr>
-              <w:t>xHighMax,xLowMax,yHighMax,yLowMax</w:t>
-            </w:r>
-            <w:proofErr w:type="spellEnd"/>
-            <w:r>
-              <w:rPr>
-                <w:sz w:val="18"/>
-                <w:szCs w:val="18"/>
-              </w:rPr>
-              <w:t>}</w:t>
+              <w:t>SUCCESS:CA,</w:t>
+            </w:r>
+            <w:proofErr w:type="gramStart"/>
+            <w:r>
+              <w:rPr>
+                <w:sz w:val="18"/>
+                <w:szCs w:val="18"/>
+              </w:rPr>
+              <w:t>0:{</w:t>
+            </w:r>
+            <w:proofErr w:type="gramEnd"/>
+            <w:r>
+              <w:rPr>
+                <w:sz w:val="18"/>
+                <w:szCs w:val="18"/>
+              </w:rPr>
+              <w:t>xHighMax,xLowMax,yHighMax,yLowMax}</w:t>
             </w:r>
           </w:p>
         </w:tc>
@@ -2623,21 +2847,21 @@
               </w:rPr>
               <w:t>Get joystick calibration values (</w:t>
             </w:r>
-            <w:proofErr w:type="spellStart"/>
-            <w:r>
-              <w:rPr>
-                <w:sz w:val="18"/>
-                <w:szCs w:val="18"/>
-              </w:rPr>
-              <w:t>xHighMax,xLowMax,yHighMax,yLowMax</w:t>
-            </w:r>
-            <w:proofErr w:type="spellEnd"/>
-            <w:r>
-              <w:rPr>
-                <w:sz w:val="18"/>
-                <w:szCs w:val="18"/>
-              </w:rPr>
-              <w:t>)</w:t>
+            <w:proofErr w:type="gramStart"/>
+            <w:r>
+              <w:rPr>
+                <w:sz w:val="18"/>
+                <w:szCs w:val="18"/>
+              </w:rPr>
+              <w:t>xHighMax,xLowMax</w:t>
+            </w:r>
+            <w:proofErr w:type="gramEnd"/>
+            <w:r>
+              <w:rPr>
+                <w:sz w:val="18"/>
+                <w:szCs w:val="18"/>
+              </w:rPr>
+              <w:t>,yHighMax,yLowMax)</w:t>
             </w:r>
           </w:p>
         </w:tc>
@@ -3141,23 +3365,23 @@
                 <w:sz w:val="18"/>
                 <w:szCs w:val="18"/>
               </w:rPr>
-              <w:t>SUCCESS:CA,1:5:{</w:t>
-            </w:r>
-            <w:proofErr w:type="spellStart"/>
-            <w:r>
-              <w:rPr>
-                <w:sz w:val="18"/>
-                <w:szCs w:val="18"/>
-              </w:rPr>
-              <w:t>xHighMax,xLowMax,yHighMax,yLowMax</w:t>
-            </w:r>
-            <w:proofErr w:type="spellEnd"/>
-            <w:r>
-              <w:rPr>
-                <w:sz w:val="18"/>
-                <w:szCs w:val="18"/>
-              </w:rPr>
-              <w:t>}</w:t>
+              <w:t>SUCCESS:CA,1:</w:t>
+            </w:r>
+            <w:proofErr w:type="gramStart"/>
+            <w:r>
+              <w:rPr>
+                <w:sz w:val="18"/>
+                <w:szCs w:val="18"/>
+              </w:rPr>
+              <w:t>5:{</w:t>
+            </w:r>
+            <w:proofErr w:type="gramEnd"/>
+            <w:r>
+              <w:rPr>
+                <w:sz w:val="18"/>
+                <w:szCs w:val="18"/>
+              </w:rPr>
+              <w:t>xHighMax,xLowMax,yHighMax,yLowMax}</w:t>
             </w:r>
           </w:p>
         </w:tc>
@@ -3205,21 +3429,21 @@
               </w:rPr>
               <w:t>Perform joystick calibration using command (Step 5) (</w:t>
             </w:r>
-            <w:proofErr w:type="spellStart"/>
-            <w:r>
-              <w:rPr>
-                <w:sz w:val="18"/>
-                <w:szCs w:val="18"/>
-              </w:rPr>
-              <w:t>xHighMax,xLowMax,yHighMax,yLowMax</w:t>
-            </w:r>
-            <w:proofErr w:type="spellEnd"/>
-            <w:r>
-              <w:rPr>
-                <w:sz w:val="18"/>
-                <w:szCs w:val="18"/>
-              </w:rPr>
-              <w:t>)</w:t>
+            <w:proofErr w:type="gramStart"/>
+            <w:r>
+              <w:rPr>
+                <w:sz w:val="18"/>
+                <w:szCs w:val="18"/>
+              </w:rPr>
+              <w:t>xHighMax,xLowMax</w:t>
+            </w:r>
+            <w:proofErr w:type="gramEnd"/>
+            <w:r>
+              <w:rPr>
+                <w:sz w:val="18"/>
+                <w:szCs w:val="18"/>
+              </w:rPr>
+              <w:t>,yHighMax,yLowMax)</w:t>
             </w:r>
           </w:p>
         </w:tc>
@@ -3681,23 +3905,23 @@
                 <w:sz w:val="18"/>
                 <w:szCs w:val="18"/>
               </w:rPr>
-              <w:t>MANUAL:CA,1:5:{</w:t>
-            </w:r>
-            <w:proofErr w:type="spellStart"/>
-            <w:r>
-              <w:rPr>
-                <w:sz w:val="18"/>
-                <w:szCs w:val="18"/>
-              </w:rPr>
-              <w:t>xHighMax,xLowMax,yHighMax,yLowMax</w:t>
-            </w:r>
-            <w:proofErr w:type="spellEnd"/>
-            <w:r>
-              <w:rPr>
-                <w:sz w:val="18"/>
-                <w:szCs w:val="18"/>
-              </w:rPr>
-              <w:t>}</w:t>
+              <w:t>MANUAL:CA,1:</w:t>
+            </w:r>
+            <w:proofErr w:type="gramStart"/>
+            <w:r>
+              <w:rPr>
+                <w:sz w:val="18"/>
+                <w:szCs w:val="18"/>
+              </w:rPr>
+              <w:t>5:{</w:t>
+            </w:r>
+            <w:proofErr w:type="gramEnd"/>
+            <w:r>
+              <w:rPr>
+                <w:sz w:val="18"/>
+                <w:szCs w:val="18"/>
+              </w:rPr>
+              <w:t>xHighMax,xLowMax,yHighMax,yLowMax}</w:t>
             </w:r>
           </w:p>
         </w:tc>
@@ -3736,21 +3960,21 @@
               </w:rPr>
               <w:t>Perform joystick calibration using push button (Step 5) (</w:t>
             </w:r>
-            <w:proofErr w:type="spellStart"/>
-            <w:r>
-              <w:rPr>
-                <w:sz w:val="18"/>
-                <w:szCs w:val="18"/>
-              </w:rPr>
-              <w:t>xHighMax,xLowMax,yHighMax,yLowMax</w:t>
-            </w:r>
-            <w:proofErr w:type="spellEnd"/>
-            <w:r>
-              <w:rPr>
-                <w:sz w:val="18"/>
-                <w:szCs w:val="18"/>
-              </w:rPr>
-              <w:t>)</w:t>
+            <w:proofErr w:type="gramStart"/>
+            <w:r>
+              <w:rPr>
+                <w:sz w:val="18"/>
+                <w:szCs w:val="18"/>
+              </w:rPr>
+              <w:t>xHighMax,xLowMax</w:t>
+            </w:r>
+            <w:proofErr w:type="gramEnd"/>
+            <w:r>
+              <w:rPr>
+                <w:sz w:val="18"/>
+                <w:szCs w:val="18"/>
+              </w:rPr>
+              <w:t>,yHighMax,yLowMax)</w:t>
             </w:r>
           </w:p>
         </w:tc>
@@ -3801,7 +4025,23 @@
                 <w:sz w:val="18"/>
                 <w:szCs w:val="18"/>
               </w:rPr>
-              <w:t>SUCCESS:MP,0:{NNNNNN}</w:t>
+              <w:t>SUCCESS:MP,</w:t>
+            </w:r>
+            <w:proofErr w:type="gramStart"/>
+            <w:r>
+              <w:rPr>
+                <w:sz w:val="18"/>
+                <w:szCs w:val="18"/>
+              </w:rPr>
+              <w:t>0:{</w:t>
+            </w:r>
+            <w:proofErr w:type="gramEnd"/>
+            <w:r>
+              <w:rPr>
+                <w:sz w:val="18"/>
+                <w:szCs w:val="18"/>
+              </w:rPr>
+              <w:t>NNNNNN}</w:t>
             </w:r>
           </w:p>
         </w:tc>
@@ -3847,7 +4087,23 @@
                 <w:sz w:val="18"/>
                 <w:szCs w:val="18"/>
               </w:rPr>
-              <w:t>Get Button mapping ( Example: SUCCESS:MP,0:012345)</w:t>
+              <w:t xml:space="preserve">Get Button mapping </w:t>
+            </w:r>
+            <w:proofErr w:type="gramStart"/>
+            <w:r>
+              <w:rPr>
+                <w:sz w:val="18"/>
+                <w:szCs w:val="18"/>
+              </w:rPr>
+              <w:t>( Example</w:t>
+            </w:r>
+            <w:proofErr w:type="gramEnd"/>
+            <w:r>
+              <w:rPr>
+                <w:sz w:val="18"/>
+                <w:szCs w:val="18"/>
+              </w:rPr>
+              <w:t>: SUCCESS:MP,0:012345)</w:t>
             </w:r>
           </w:p>
         </w:tc>
@@ -3876,7 +4132,23 @@
                 <w:sz w:val="18"/>
                 <w:szCs w:val="18"/>
               </w:rPr>
-              <w:t>MP,1:{NNNNNN}</w:t>
+              <w:t>MP,</w:t>
+            </w:r>
+            <w:proofErr w:type="gramStart"/>
+            <w:r>
+              <w:rPr>
+                <w:sz w:val="18"/>
+                <w:szCs w:val="18"/>
+              </w:rPr>
+              <w:t>1:{</w:t>
+            </w:r>
+            <w:proofErr w:type="gramEnd"/>
+            <w:r>
+              <w:rPr>
+                <w:sz w:val="18"/>
+                <w:szCs w:val="18"/>
+              </w:rPr>
+              <w:t>NNNNNN}</w:t>
             </w:r>
           </w:p>
         </w:tc>
@@ -3899,7 +4171,23 @@
                 <w:sz w:val="18"/>
                 <w:szCs w:val="18"/>
               </w:rPr>
-              <w:t>SUCCESS:MP,1:{NNNNNN}</w:t>
+              <w:t>SUCCESS:MP,</w:t>
+            </w:r>
+            <w:proofErr w:type="gramStart"/>
+            <w:r>
+              <w:rPr>
+                <w:sz w:val="18"/>
+                <w:szCs w:val="18"/>
+              </w:rPr>
+              <w:t>1:{</w:t>
+            </w:r>
+            <w:proofErr w:type="gramEnd"/>
+            <w:r>
+              <w:rPr>
+                <w:sz w:val="18"/>
+                <w:szCs w:val="18"/>
+              </w:rPr>
+              <w:t>NNNNNN}</w:t>
             </w:r>
           </w:p>
         </w:tc>
@@ -3945,7 +4233,23 @@
                 <w:sz w:val="18"/>
                 <w:szCs w:val="18"/>
               </w:rPr>
-              <w:t>Set Button mapping ( Example: MP,1:012345)</w:t>
+              <w:t xml:space="preserve">Set Button mapping </w:t>
+            </w:r>
+            <w:proofErr w:type="gramStart"/>
+            <w:r>
+              <w:rPr>
+                <w:sz w:val="18"/>
+                <w:szCs w:val="18"/>
+              </w:rPr>
+              <w:t>( Example</w:t>
+            </w:r>
+            <w:proofErr w:type="gramEnd"/>
+            <w:r>
+              <w:rPr>
+                <w:sz w:val="18"/>
+                <w:szCs w:val="18"/>
+              </w:rPr>
+              <w:t>: MP,1:012345)</w:t>
             </w:r>
           </w:p>
         </w:tc>
@@ -3959,21 +4263,20 @@
             <w:cnfStyle w:val="001000000000" w:firstRow="0" w:lastRow="0" w:firstColumn="1" w:lastColumn="0" w:oddVBand="0" w:evenVBand="0" w:oddHBand="0" w:evenHBand="0" w:firstRowFirstColumn="0" w:firstRowLastColumn="0" w:lastRowFirstColumn="0" w:lastRowLastColumn="0"/>
             <w:tcW w:w="1160" w:type="dxa"/>
             <w:noWrap/>
-            <w:hideMark/>
-          </w:tcPr>
-          <w:p>
-            <w:pPr>
-              <w:rPr>
-                <w:sz w:val="18"/>
-                <w:szCs w:val="18"/>
-              </w:rPr>
-            </w:pPr>
-            <w:r>
-              <w:rPr>
-                <w:sz w:val="18"/>
-                <w:szCs w:val="18"/>
-              </w:rPr>
-              <w:t>FR,0:0</w:t>
+          </w:tcPr>
+          <w:p>
+            <w:pPr>
+              <w:rPr>
+                <w:sz w:val="18"/>
+                <w:szCs w:val="18"/>
+              </w:rPr>
+            </w:pPr>
+            <w:r>
+              <w:rPr>
+                <w:sz w:val="18"/>
+                <w:szCs w:val="18"/>
+              </w:rPr>
+              <w:t>BT,0:0</w:t>
             </w:r>
           </w:p>
         </w:tc>
@@ -3981,7 +4284,6 @@
           <w:tcPr>
             <w:tcW w:w="3990" w:type="dxa"/>
             <w:noWrap/>
-            <w:hideMark/>
           </w:tcPr>
           <w:p>
             <w:pPr>
@@ -3996,7 +4298,14 @@
                 <w:sz w:val="18"/>
                 <w:szCs w:val="18"/>
               </w:rPr>
-              <w:t>SUCCESS:FR,0:0</w:t>
+              <w:t>SUCCESS:BT,0</w:t>
+            </w:r>
+            <w:r>
+              <w:rPr>
+                <w:sz w:val="18"/>
+                <w:szCs w:val="18"/>
+              </w:rPr>
+              <w:t>:3</w:t>
             </w:r>
           </w:p>
         </w:tc>
@@ -4004,7 +4313,6 @@
           <w:tcPr>
             <w:tcW w:w="1366" w:type="dxa"/>
             <w:noWrap/>
-            <w:hideMark/>
           </w:tcPr>
           <w:p>
             <w:pPr>
@@ -4027,7 +4335,6 @@
           <w:tcPr>
             <w:tcW w:w="2834" w:type="dxa"/>
             <w:noWrap/>
-            <w:hideMark/>
           </w:tcPr>
           <w:p>
             <w:pPr>
@@ -4042,7 +4349,7 @@
                 <w:sz w:val="18"/>
                 <w:szCs w:val="18"/>
               </w:rPr>
-              <w:t>Perform factory reset</w:t>
+              <w:t>Get Bluetooth module mode (0=Mouse,1=Keyboard,2=Joystick,3=Mouse and Keyboard)</w:t>
             </w:r>
           </w:p>
         </w:tc>
@@ -4070,7 +4377,14 @@
                 <w:sz w:val="18"/>
                 <w:szCs w:val="18"/>
               </w:rPr>
-              <w:t>BT,0:0</w:t>
+              <w:t>BT,1:</w:t>
+            </w:r>
+            <w:r>
+              <w:rPr>
+                <w:sz w:val="18"/>
+                <w:szCs w:val="18"/>
+              </w:rPr>
+              <w:t>3</w:t>
             </w:r>
           </w:p>
         </w:tc>
@@ -4092,7 +4406,23 @@
                 <w:sz w:val="18"/>
                 <w:szCs w:val="18"/>
               </w:rPr>
-              <w:t>SUCCESS:BT,0:{Bluetooth Module Mode}</w:t>
+              <w:t>SUCCESS:BT,</w:t>
+            </w:r>
+            <w:proofErr w:type="gramStart"/>
+            <w:r>
+              <w:rPr>
+                <w:sz w:val="18"/>
+                <w:szCs w:val="18"/>
+              </w:rPr>
+              <w:t>1:{</w:t>
+            </w:r>
+            <w:proofErr w:type="gramEnd"/>
+            <w:r>
+              <w:rPr>
+                <w:sz w:val="18"/>
+                <w:szCs w:val="18"/>
+              </w:rPr>
+              <w:t>Bluetooth Module Mode}</w:t>
             </w:r>
           </w:p>
         </w:tc>
@@ -4136,7 +4466,7 @@
                 <w:sz w:val="18"/>
                 <w:szCs w:val="18"/>
               </w:rPr>
-              <w:t>Get Bluetooth module mode (0=Mouse,1=Keyboard,2=Joystick,3=Mouse and Keyboard)</w:t>
+              <w:t>Set Bluetooth module mode (0=Mouse,1=Keyboard,2=Joystick,3=Mouse and Keyboard)</w:t>
             </w:r>
           </w:p>
         </w:tc>
@@ -4163,7 +4493,7 @@
                 <w:sz w:val="18"/>
                 <w:szCs w:val="18"/>
               </w:rPr>
-              <w:t>BT,1:{N}</w:t>
+              <w:t>CM,0:0</w:t>
             </w:r>
           </w:p>
         </w:tc>
@@ -4185,7 +4515,44 @@
                 <w:sz w:val="18"/>
                 <w:szCs w:val="18"/>
               </w:rPr>
-              <w:t>SUCCESS:BT,1:{Bluetooth Module Mode}</w:t>
+              <w:t>SUCCESS:</w:t>
+            </w:r>
+            <w:r>
+              <w:rPr>
+                <w:sz w:val="18"/>
+                <w:szCs w:val="18"/>
+              </w:rPr>
+              <w:t>CM</w:t>
+            </w:r>
+            <w:r>
+              <w:rPr>
+                <w:sz w:val="18"/>
+                <w:szCs w:val="18"/>
+              </w:rPr>
+              <w:t>,</w:t>
+            </w:r>
+            <w:proofErr w:type="gramStart"/>
+            <w:r>
+              <w:rPr>
+                <w:sz w:val="18"/>
+                <w:szCs w:val="18"/>
+              </w:rPr>
+              <w:t>0</w:t>
+            </w:r>
+            <w:r>
+              <w:rPr>
+                <w:sz w:val="18"/>
+                <w:szCs w:val="18"/>
+              </w:rPr>
+              <w:t>:{</w:t>
+            </w:r>
+            <w:proofErr w:type="gramEnd"/>
+            <w:r>
+              <w:rPr>
+                <w:sz w:val="18"/>
+                <w:szCs w:val="18"/>
+              </w:rPr>
+              <w:t>N}</w:t>
             </w:r>
           </w:p>
         </w:tc>
@@ -4229,7 +4596,1052 @@
                 <w:sz w:val="18"/>
                 <w:szCs w:val="18"/>
               </w:rPr>
-              <w:t>Set Bluetooth module mode (0=Mouse,1=Keyboard,2=Joystick,3=Mouse and Keyboard)</w:t>
+              <w:t xml:space="preserve">Get </w:t>
+            </w:r>
+            <w:r>
+              <w:rPr>
+                <w:sz w:val="18"/>
+                <w:szCs w:val="18"/>
+              </w:rPr>
+              <w:t>Communication mode (0=</w:t>
+            </w:r>
+            <w:proofErr w:type="gramStart"/>
+            <w:r>
+              <w:rPr>
+                <w:sz w:val="18"/>
+                <w:szCs w:val="18"/>
+              </w:rPr>
+              <w:t>USB ,</w:t>
+            </w:r>
+            <w:proofErr w:type="gramEnd"/>
+            <w:r>
+              <w:rPr>
+                <w:sz w:val="18"/>
+                <w:szCs w:val="18"/>
+              </w:rPr>
+              <w:t xml:space="preserve"> Bluetooth =1)</w:t>
+            </w:r>
+          </w:p>
+        </w:tc>
+      </w:tr>
+      <w:tr>
+        <w:trPr>
+          <w:cnfStyle w:val="000000100000" w:firstRow="0" w:lastRow="0" w:firstColumn="0" w:lastColumn="0" w:oddVBand="0" w:evenVBand="0" w:oddHBand="1" w:evenHBand="0" w:firstRowFirstColumn="0" w:firstRowLastColumn="0" w:lastRowFirstColumn="0" w:lastRowLastColumn="0"/>
+          <w:trHeight w:val="288"/>
+        </w:trPr>
+        <w:tc>
+          <w:tcPr>
+            <w:cnfStyle w:val="001000000000" w:firstRow="0" w:lastRow="0" w:firstColumn="1" w:lastColumn="0" w:oddVBand="0" w:evenVBand="0" w:oddHBand="0" w:evenHBand="0" w:firstRowFirstColumn="0" w:firstRowLastColumn="0" w:lastRowFirstColumn="0" w:lastRowLastColumn="0"/>
+            <w:tcW w:w="1160" w:type="dxa"/>
+            <w:noWrap/>
+          </w:tcPr>
+          <w:p>
+            <w:pPr>
+              <w:rPr>
+                <w:sz w:val="18"/>
+                <w:szCs w:val="18"/>
+              </w:rPr>
+            </w:pPr>
+            <w:r>
+              <w:rPr>
+                <w:sz w:val="18"/>
+                <w:szCs w:val="18"/>
+              </w:rPr>
+              <w:t>CM,</w:t>
+            </w:r>
+            <w:proofErr w:type="gramStart"/>
+            <w:r>
+              <w:rPr>
+                <w:sz w:val="18"/>
+                <w:szCs w:val="18"/>
+              </w:rPr>
+              <w:t>1:{</w:t>
+            </w:r>
+            <w:proofErr w:type="gramEnd"/>
+            <w:r>
+              <w:rPr>
+                <w:sz w:val="18"/>
+                <w:szCs w:val="18"/>
+              </w:rPr>
+              <w:t>N}</w:t>
+            </w:r>
+          </w:p>
+        </w:tc>
+        <w:tc>
+          <w:tcPr>
+            <w:tcW w:w="3990" w:type="dxa"/>
+            <w:noWrap/>
+          </w:tcPr>
+          <w:p>
+            <w:pPr>
+              <w:cnfStyle w:val="000000100000" w:firstRow="0" w:lastRow="0" w:firstColumn="0" w:lastColumn="0" w:oddVBand="0" w:evenVBand="0" w:oddHBand="1" w:evenHBand="0" w:firstRowFirstColumn="0" w:firstRowLastColumn="0" w:lastRowFirstColumn="0" w:lastRowLastColumn="0"/>
+              <w:rPr>
+                <w:sz w:val="18"/>
+                <w:szCs w:val="18"/>
+              </w:rPr>
+            </w:pPr>
+            <w:r>
+              <w:rPr>
+                <w:sz w:val="18"/>
+                <w:szCs w:val="18"/>
+              </w:rPr>
+              <w:t>SUCCESS:</w:t>
+            </w:r>
+            <w:r>
+              <w:rPr>
+                <w:sz w:val="18"/>
+                <w:szCs w:val="18"/>
+              </w:rPr>
+              <w:t>CM</w:t>
+            </w:r>
+            <w:r>
+              <w:rPr>
+                <w:sz w:val="18"/>
+                <w:szCs w:val="18"/>
+              </w:rPr>
+              <w:t>,</w:t>
+            </w:r>
+            <w:proofErr w:type="gramStart"/>
+            <w:r>
+              <w:rPr>
+                <w:sz w:val="18"/>
+                <w:szCs w:val="18"/>
+              </w:rPr>
+              <w:t>1</w:t>
+            </w:r>
+            <w:r>
+              <w:rPr>
+                <w:sz w:val="18"/>
+                <w:szCs w:val="18"/>
+              </w:rPr>
+              <w:t>:{</w:t>
+            </w:r>
+            <w:proofErr w:type="gramEnd"/>
+            <w:r>
+              <w:rPr>
+                <w:sz w:val="18"/>
+                <w:szCs w:val="18"/>
+              </w:rPr>
+              <w:t>N}</w:t>
+            </w:r>
+          </w:p>
+        </w:tc>
+        <w:tc>
+          <w:tcPr>
+            <w:tcW w:w="1366" w:type="dxa"/>
+            <w:noWrap/>
+          </w:tcPr>
+          <w:p>
+            <w:pPr>
+              <w:cnfStyle w:val="000000100000" w:firstRow="0" w:lastRow="0" w:firstColumn="0" w:lastColumn="0" w:oddVBand="0" w:evenVBand="0" w:oddHBand="1" w:evenHBand="0" w:firstRowFirstColumn="0" w:firstRowLastColumn="0" w:lastRowFirstColumn="0" w:lastRowLastColumn="0"/>
+              <w:rPr>
+                <w:sz w:val="18"/>
+                <w:szCs w:val="18"/>
+              </w:rPr>
+            </w:pPr>
+            <w:r>
+              <w:rPr>
+                <w:sz w:val="18"/>
+                <w:szCs w:val="18"/>
+              </w:rPr>
+              <w:t>FAIL:SETTINGS</w:t>
+            </w:r>
+          </w:p>
+        </w:tc>
+        <w:tc>
+          <w:tcPr>
+            <w:tcW w:w="2834" w:type="dxa"/>
+            <w:noWrap/>
+          </w:tcPr>
+          <w:p>
+            <w:pPr>
+              <w:cnfStyle w:val="000000100000" w:firstRow="0" w:lastRow="0" w:firstColumn="0" w:lastColumn="0" w:oddVBand="0" w:evenVBand="0" w:oddHBand="1" w:evenHBand="0" w:firstRowFirstColumn="0" w:firstRowLastColumn="0" w:lastRowFirstColumn="0" w:lastRowLastColumn="0"/>
+              <w:rPr>
+                <w:sz w:val="18"/>
+                <w:szCs w:val="18"/>
+              </w:rPr>
+            </w:pPr>
+            <w:r>
+              <w:rPr>
+                <w:sz w:val="18"/>
+                <w:szCs w:val="18"/>
+              </w:rPr>
+              <w:t>S</w:t>
+            </w:r>
+            <w:r>
+              <w:rPr>
+                <w:sz w:val="18"/>
+                <w:szCs w:val="18"/>
+              </w:rPr>
+              <w:t xml:space="preserve">et </w:t>
+            </w:r>
+            <w:r>
+              <w:rPr>
+                <w:sz w:val="18"/>
+                <w:szCs w:val="18"/>
+              </w:rPr>
+              <w:t>Communication mode (0=</w:t>
+            </w:r>
+            <w:proofErr w:type="gramStart"/>
+            <w:r>
+              <w:rPr>
+                <w:sz w:val="18"/>
+                <w:szCs w:val="18"/>
+              </w:rPr>
+              <w:t>USB ,</w:t>
+            </w:r>
+            <w:proofErr w:type="gramEnd"/>
+            <w:r>
+              <w:rPr>
+                <w:sz w:val="18"/>
+                <w:szCs w:val="18"/>
+              </w:rPr>
+              <w:t xml:space="preserve"> Bluetooth =1)</w:t>
+            </w:r>
+          </w:p>
+        </w:tc>
+      </w:tr>
+      <w:tr>
+        <w:trPr>
+          <w:trHeight w:val="288"/>
+        </w:trPr>
+        <w:tc>
+          <w:tcPr>
+            <w:cnfStyle w:val="001000000000" w:firstRow="0" w:lastRow="0" w:firstColumn="1" w:lastColumn="0" w:oddVBand="0" w:evenVBand="0" w:oddHBand="0" w:evenHBand="0" w:firstRowFirstColumn="0" w:firstRowLastColumn="0" w:lastRowFirstColumn="0" w:lastRowLastColumn="0"/>
+            <w:tcW w:w="1160" w:type="dxa"/>
+            <w:noWrap/>
+            <w:hideMark/>
+          </w:tcPr>
+          <w:p>
+            <w:pPr>
+              <w:rPr>
+                <w:sz w:val="18"/>
+                <w:szCs w:val="18"/>
+              </w:rPr>
+            </w:pPr>
+            <w:r>
+              <w:rPr>
+                <w:sz w:val="18"/>
+                <w:szCs w:val="18"/>
+              </w:rPr>
+              <w:t>FR,0:0</w:t>
+            </w:r>
+          </w:p>
+        </w:tc>
+        <w:tc>
+          <w:tcPr>
+            <w:tcW w:w="3990" w:type="dxa"/>
+            <w:noWrap/>
+            <w:hideMark/>
+          </w:tcPr>
+          <w:p>
+            <w:pPr>
+              <w:cnfStyle w:val="000000000000" w:firstRow="0" w:lastRow="0" w:firstColumn="0" w:lastColumn="0" w:oddVBand="0" w:evenVBand="0" w:oddHBand="0" w:evenHBand="0" w:firstRowFirstColumn="0" w:firstRowLastColumn="0" w:lastRowFirstColumn="0" w:lastRowLastColumn="0"/>
+              <w:rPr>
+                <w:sz w:val="18"/>
+                <w:szCs w:val="18"/>
+              </w:rPr>
+            </w:pPr>
+            <w:r>
+              <w:rPr>
+                <w:sz w:val="18"/>
+                <w:szCs w:val="18"/>
+              </w:rPr>
+              <w:t>SUCCESS:FR,0:0</w:t>
+            </w:r>
+          </w:p>
+        </w:tc>
+        <w:tc>
+          <w:tcPr>
+            <w:tcW w:w="1366" w:type="dxa"/>
+            <w:noWrap/>
+            <w:hideMark/>
+          </w:tcPr>
+          <w:p>
+            <w:pPr>
+              <w:cnfStyle w:val="000000000000" w:firstRow="0" w:lastRow="0" w:firstColumn="0" w:lastColumn="0" w:oddVBand="0" w:evenVBand="0" w:oddHBand="0" w:evenHBand="0" w:firstRowFirstColumn="0" w:firstRowLastColumn="0" w:lastRowFirstColumn="0" w:lastRowLastColumn="0"/>
+              <w:rPr>
+                <w:sz w:val="18"/>
+                <w:szCs w:val="18"/>
+              </w:rPr>
+            </w:pPr>
+            <w:r>
+              <w:rPr>
+                <w:sz w:val="18"/>
+                <w:szCs w:val="18"/>
+              </w:rPr>
+              <w:t>FAIL:SETTINGS</w:t>
+            </w:r>
+          </w:p>
+        </w:tc>
+        <w:tc>
+          <w:tcPr>
+            <w:tcW w:w="2834" w:type="dxa"/>
+            <w:noWrap/>
+            <w:hideMark/>
+          </w:tcPr>
+          <w:p>
+            <w:pPr>
+              <w:cnfStyle w:val="000000000000" w:firstRow="0" w:lastRow="0" w:firstColumn="0" w:lastColumn="0" w:oddVBand="0" w:evenVBand="0" w:oddHBand="0" w:evenHBand="0" w:firstRowFirstColumn="0" w:firstRowLastColumn="0" w:lastRowFirstColumn="0" w:lastRowLastColumn="0"/>
+              <w:rPr>
+                <w:sz w:val="18"/>
+                <w:szCs w:val="18"/>
+              </w:rPr>
+            </w:pPr>
+            <w:r>
+              <w:rPr>
+                <w:sz w:val="18"/>
+                <w:szCs w:val="18"/>
+              </w:rPr>
+              <w:t>Perform factory reset</w:t>
+            </w:r>
+          </w:p>
+        </w:tc>
+      </w:tr>
+    </w:tbl>
+    <w:p>
+      <w:pPr>
+        <w:rPr>
+          <w:sz w:val="18"/>
+          <w:szCs w:val="18"/>
+        </w:rPr>
+      </w:pPr>
+    </w:p>
+    <w:p>
+      <w:pPr>
+        <w:pStyle w:val="Heading2"/>
+        <w:rPr>
+          <w:b/>
+          <w:bCs/>
+          <w:color w:val="FF0000"/>
+        </w:rPr>
+      </w:pPr>
+      <w:r>
+        <w:rPr>
+          <w:b/>
+          <w:bCs/>
+          <w:color w:val="FF0000"/>
+        </w:rPr>
+        <w:lastRenderedPageBreak/>
+        <w:t>Action Mapping Options</w:t>
+      </w:r>
+    </w:p>
+    <w:tbl>
+      <w:tblPr>
+        <w:tblStyle w:val="GridTable4-Accent5"/>
+        <w:tblW w:w="0" w:type="auto"/>
+        <w:tblInd w:w="3190" w:type="dxa"/>
+        <w:tblLook w:val="04A0" w:firstRow="1" w:lastRow="0" w:firstColumn="1" w:lastColumn="0" w:noHBand="0" w:noVBand="1"/>
+      </w:tblPr>
+      <w:tblGrid>
+        <w:gridCol w:w="1129"/>
+        <w:gridCol w:w="1843"/>
+      </w:tblGrid>
+      <w:tr>
+        <w:trPr>
+          <w:cnfStyle w:val="100000000000" w:firstRow="1" w:lastRow="0" w:firstColumn="0" w:lastColumn="0" w:oddVBand="0" w:evenVBand="0" w:oddHBand="0" w:evenHBand="0" w:firstRowFirstColumn="0" w:firstRowLastColumn="0" w:lastRowFirstColumn="0" w:lastRowLastColumn="0"/>
+        </w:trPr>
+        <w:tc>
+          <w:tcPr>
+            <w:cnfStyle w:val="001000000000" w:firstRow="0" w:lastRow="0" w:firstColumn="1" w:lastColumn="0" w:oddVBand="0" w:evenVBand="0" w:oddHBand="0" w:evenHBand="0" w:firstRowFirstColumn="0" w:firstRowLastColumn="0" w:lastRowFirstColumn="0" w:lastRowLastColumn="0"/>
+            <w:tcW w:w="1129" w:type="dxa"/>
+            <w:hideMark/>
+          </w:tcPr>
+          <w:p>
+            <w:pPr>
+              <w:jc w:val="center"/>
+            </w:pPr>
+            <w:r>
+              <w:t>Action Number</w:t>
+            </w:r>
+          </w:p>
+        </w:tc>
+        <w:tc>
+          <w:tcPr>
+            <w:tcW w:w="1843" w:type="dxa"/>
+            <w:hideMark/>
+          </w:tcPr>
+          <w:p>
+            <w:pPr>
+              <w:jc w:val="center"/>
+              <w:cnfStyle w:val="100000000000" w:firstRow="1" w:lastRow="0" w:firstColumn="0" w:lastColumn="0" w:oddVBand="0" w:evenVBand="0" w:oddHBand="0" w:evenHBand="0" w:firstRowFirstColumn="0" w:firstRowLastColumn="0" w:lastRowFirstColumn="0" w:lastRowLastColumn="0"/>
+            </w:pPr>
+            <w:r>
+              <w:t>Action</w:t>
+            </w:r>
+          </w:p>
+        </w:tc>
+      </w:tr>
+      <w:tr>
+        <w:trPr>
+          <w:cnfStyle w:val="000000100000" w:firstRow="0" w:lastRow="0" w:firstColumn="0" w:lastColumn="0" w:oddVBand="0" w:evenVBand="0" w:oddHBand="1" w:evenHBand="0" w:firstRowFirstColumn="0" w:firstRowLastColumn="0" w:lastRowFirstColumn="0" w:lastRowLastColumn="0"/>
+        </w:trPr>
+        <w:tc>
+          <w:tcPr>
+            <w:cnfStyle w:val="001000000000" w:firstRow="0" w:lastRow="0" w:firstColumn="1" w:lastColumn="0" w:oddVBand="0" w:evenVBand="0" w:oddHBand="0" w:evenHBand="0" w:firstRowFirstColumn="0" w:firstRowLastColumn="0" w:lastRowFirstColumn="0" w:lastRowLastColumn="0"/>
+            <w:tcW w:w="1129" w:type="dxa"/>
+            <w:tcBorders>
+              <w:top w:val="single" w:sz="4" w:space="0" w:color="9CC2E5" w:themeColor="accent5" w:themeTint="99"/>
+              <w:left w:val="single" w:sz="4" w:space="0" w:color="9CC2E5" w:themeColor="accent5" w:themeTint="99"/>
+              <w:bottom w:val="single" w:sz="4" w:space="0" w:color="9CC2E5" w:themeColor="accent5" w:themeTint="99"/>
+              <w:right w:val="single" w:sz="4" w:space="0" w:color="9CC2E5" w:themeColor="accent5" w:themeTint="99"/>
+            </w:tcBorders>
+            <w:hideMark/>
+          </w:tcPr>
+          <w:p>
+            <w:pPr>
+              <w:jc w:val="center"/>
+            </w:pPr>
+            <w:r>
+              <w:t>0</w:t>
+            </w:r>
+          </w:p>
+        </w:tc>
+        <w:tc>
+          <w:tcPr>
+            <w:tcW w:w="1843" w:type="dxa"/>
+            <w:tcBorders>
+              <w:top w:val="single" w:sz="4" w:space="0" w:color="9CC2E5" w:themeColor="accent5" w:themeTint="99"/>
+              <w:left w:val="single" w:sz="4" w:space="0" w:color="9CC2E5" w:themeColor="accent5" w:themeTint="99"/>
+              <w:bottom w:val="single" w:sz="4" w:space="0" w:color="9CC2E5" w:themeColor="accent5" w:themeTint="99"/>
+              <w:right w:val="single" w:sz="4" w:space="0" w:color="9CC2E5" w:themeColor="accent5" w:themeTint="99"/>
+            </w:tcBorders>
+            <w:hideMark/>
+          </w:tcPr>
+          <w:p>
+            <w:pPr>
+              <w:jc w:val="center"/>
+              <w:cnfStyle w:val="000000100000" w:firstRow="0" w:lastRow="0" w:firstColumn="0" w:lastColumn="0" w:oddVBand="0" w:evenVBand="0" w:oddHBand="1" w:evenHBand="0" w:firstRowFirstColumn="0" w:firstRowLastColumn="0" w:lastRowFirstColumn="0" w:lastRowLastColumn="0"/>
+            </w:pPr>
+            <w:r>
+              <w:t>Left Click</w:t>
+            </w:r>
+          </w:p>
+        </w:tc>
+      </w:tr>
+      <w:tr>
+        <w:tc>
+          <w:tcPr>
+            <w:cnfStyle w:val="001000000000" w:firstRow="0" w:lastRow="0" w:firstColumn="1" w:lastColumn="0" w:oddVBand="0" w:evenVBand="0" w:oddHBand="0" w:evenHBand="0" w:firstRowFirstColumn="0" w:firstRowLastColumn="0" w:lastRowFirstColumn="0" w:lastRowLastColumn="0"/>
+            <w:tcW w:w="1129" w:type="dxa"/>
+            <w:tcBorders>
+              <w:top w:val="single" w:sz="4" w:space="0" w:color="9CC2E5" w:themeColor="accent5" w:themeTint="99"/>
+              <w:left w:val="single" w:sz="4" w:space="0" w:color="9CC2E5" w:themeColor="accent5" w:themeTint="99"/>
+              <w:bottom w:val="single" w:sz="4" w:space="0" w:color="9CC2E5" w:themeColor="accent5" w:themeTint="99"/>
+              <w:right w:val="single" w:sz="4" w:space="0" w:color="9CC2E5" w:themeColor="accent5" w:themeTint="99"/>
+            </w:tcBorders>
+            <w:hideMark/>
+          </w:tcPr>
+          <w:p>
+            <w:pPr>
+              <w:jc w:val="center"/>
+            </w:pPr>
+            <w:r>
+              <w:t>1</w:t>
+            </w:r>
+          </w:p>
+        </w:tc>
+        <w:tc>
+          <w:tcPr>
+            <w:tcW w:w="1843" w:type="dxa"/>
+            <w:tcBorders>
+              <w:top w:val="single" w:sz="4" w:space="0" w:color="9CC2E5" w:themeColor="accent5" w:themeTint="99"/>
+              <w:left w:val="single" w:sz="4" w:space="0" w:color="9CC2E5" w:themeColor="accent5" w:themeTint="99"/>
+              <w:bottom w:val="single" w:sz="4" w:space="0" w:color="9CC2E5" w:themeColor="accent5" w:themeTint="99"/>
+              <w:right w:val="single" w:sz="4" w:space="0" w:color="9CC2E5" w:themeColor="accent5" w:themeTint="99"/>
+            </w:tcBorders>
+            <w:hideMark/>
+          </w:tcPr>
+          <w:p>
+            <w:pPr>
+              <w:jc w:val="center"/>
+              <w:cnfStyle w:val="000000000000" w:firstRow="0" w:lastRow="0" w:firstColumn="0" w:lastColumn="0" w:oddVBand="0" w:evenVBand="0" w:oddHBand="0" w:evenHBand="0" w:firstRowFirstColumn="0" w:firstRowLastColumn="0" w:lastRowFirstColumn="0" w:lastRowLastColumn="0"/>
+            </w:pPr>
+            <w:r>
+              <w:t>Right Click</w:t>
+            </w:r>
+          </w:p>
+        </w:tc>
+      </w:tr>
+      <w:tr>
+        <w:trPr>
+          <w:cnfStyle w:val="000000100000" w:firstRow="0" w:lastRow="0" w:firstColumn="0" w:lastColumn="0" w:oddVBand="0" w:evenVBand="0" w:oddHBand="1" w:evenHBand="0" w:firstRowFirstColumn="0" w:firstRowLastColumn="0" w:lastRowFirstColumn="0" w:lastRowLastColumn="0"/>
+        </w:trPr>
+        <w:tc>
+          <w:tcPr>
+            <w:cnfStyle w:val="001000000000" w:firstRow="0" w:lastRow="0" w:firstColumn="1" w:lastColumn="0" w:oddVBand="0" w:evenVBand="0" w:oddHBand="0" w:evenHBand="0" w:firstRowFirstColumn="0" w:firstRowLastColumn="0" w:lastRowFirstColumn="0" w:lastRowLastColumn="0"/>
+            <w:tcW w:w="1129" w:type="dxa"/>
+            <w:tcBorders>
+              <w:top w:val="single" w:sz="4" w:space="0" w:color="9CC2E5" w:themeColor="accent5" w:themeTint="99"/>
+              <w:left w:val="single" w:sz="4" w:space="0" w:color="9CC2E5" w:themeColor="accent5" w:themeTint="99"/>
+              <w:bottom w:val="single" w:sz="4" w:space="0" w:color="9CC2E5" w:themeColor="accent5" w:themeTint="99"/>
+              <w:right w:val="single" w:sz="4" w:space="0" w:color="9CC2E5" w:themeColor="accent5" w:themeTint="99"/>
+            </w:tcBorders>
+            <w:hideMark/>
+          </w:tcPr>
+          <w:p>
+            <w:pPr>
+              <w:jc w:val="center"/>
+            </w:pPr>
+            <w:r>
+              <w:t>2</w:t>
+            </w:r>
+          </w:p>
+        </w:tc>
+        <w:tc>
+          <w:tcPr>
+            <w:tcW w:w="1843" w:type="dxa"/>
+            <w:tcBorders>
+              <w:top w:val="single" w:sz="4" w:space="0" w:color="9CC2E5" w:themeColor="accent5" w:themeTint="99"/>
+              <w:left w:val="single" w:sz="4" w:space="0" w:color="9CC2E5" w:themeColor="accent5" w:themeTint="99"/>
+              <w:bottom w:val="single" w:sz="4" w:space="0" w:color="9CC2E5" w:themeColor="accent5" w:themeTint="99"/>
+              <w:right w:val="single" w:sz="4" w:space="0" w:color="9CC2E5" w:themeColor="accent5" w:themeTint="99"/>
+            </w:tcBorders>
+            <w:hideMark/>
+          </w:tcPr>
+          <w:p>
+            <w:pPr>
+              <w:jc w:val="center"/>
+              <w:cnfStyle w:val="000000100000" w:firstRow="0" w:lastRow="0" w:firstColumn="0" w:lastColumn="0" w:oddVBand="0" w:evenVBand="0" w:oddHBand="1" w:evenHBand="0" w:firstRowFirstColumn="0" w:firstRowLastColumn="0" w:lastRowFirstColumn="0" w:lastRowLastColumn="0"/>
+            </w:pPr>
+            <w:r>
+              <w:t>Drag</w:t>
+            </w:r>
+          </w:p>
+        </w:tc>
+      </w:tr>
+      <w:tr>
+        <w:tc>
+          <w:tcPr>
+            <w:cnfStyle w:val="001000000000" w:firstRow="0" w:lastRow="0" w:firstColumn="1" w:lastColumn="0" w:oddVBand="0" w:evenVBand="0" w:oddHBand="0" w:evenHBand="0" w:firstRowFirstColumn="0" w:firstRowLastColumn="0" w:lastRowFirstColumn="0" w:lastRowLastColumn="0"/>
+            <w:tcW w:w="1129" w:type="dxa"/>
+            <w:tcBorders>
+              <w:top w:val="single" w:sz="4" w:space="0" w:color="9CC2E5" w:themeColor="accent5" w:themeTint="99"/>
+              <w:left w:val="single" w:sz="4" w:space="0" w:color="9CC2E5" w:themeColor="accent5" w:themeTint="99"/>
+              <w:bottom w:val="single" w:sz="4" w:space="0" w:color="9CC2E5" w:themeColor="accent5" w:themeTint="99"/>
+              <w:right w:val="single" w:sz="4" w:space="0" w:color="9CC2E5" w:themeColor="accent5" w:themeTint="99"/>
+            </w:tcBorders>
+            <w:hideMark/>
+          </w:tcPr>
+          <w:p>
+            <w:pPr>
+              <w:jc w:val="center"/>
+            </w:pPr>
+            <w:r>
+              <w:t>3</w:t>
+            </w:r>
+          </w:p>
+        </w:tc>
+        <w:tc>
+          <w:tcPr>
+            <w:tcW w:w="1843" w:type="dxa"/>
+            <w:tcBorders>
+              <w:top w:val="single" w:sz="4" w:space="0" w:color="9CC2E5" w:themeColor="accent5" w:themeTint="99"/>
+              <w:left w:val="single" w:sz="4" w:space="0" w:color="9CC2E5" w:themeColor="accent5" w:themeTint="99"/>
+              <w:bottom w:val="single" w:sz="4" w:space="0" w:color="9CC2E5" w:themeColor="accent5" w:themeTint="99"/>
+              <w:right w:val="single" w:sz="4" w:space="0" w:color="9CC2E5" w:themeColor="accent5" w:themeTint="99"/>
+            </w:tcBorders>
+            <w:hideMark/>
+          </w:tcPr>
+          <w:p>
+            <w:pPr>
+              <w:jc w:val="center"/>
+              <w:cnfStyle w:val="000000000000" w:firstRow="0" w:lastRow="0" w:firstColumn="0" w:lastColumn="0" w:oddVBand="0" w:evenVBand="0" w:oddHBand="0" w:evenHBand="0" w:firstRowFirstColumn="0" w:firstRowLastColumn="0" w:lastRowFirstColumn="0" w:lastRowLastColumn="0"/>
+            </w:pPr>
+            <w:r>
+              <w:t>Scroll</w:t>
+            </w:r>
+          </w:p>
+        </w:tc>
+      </w:tr>
+      <w:tr>
+        <w:trPr>
+          <w:cnfStyle w:val="000000100000" w:firstRow="0" w:lastRow="0" w:firstColumn="0" w:lastColumn="0" w:oddVBand="0" w:evenVBand="0" w:oddHBand="1" w:evenHBand="0" w:firstRowFirstColumn="0" w:firstRowLastColumn="0" w:lastRowFirstColumn="0" w:lastRowLastColumn="0"/>
+        </w:trPr>
+        <w:tc>
+          <w:tcPr>
+            <w:cnfStyle w:val="001000000000" w:firstRow="0" w:lastRow="0" w:firstColumn="1" w:lastColumn="0" w:oddVBand="0" w:evenVBand="0" w:oddHBand="0" w:evenHBand="0" w:firstRowFirstColumn="0" w:firstRowLastColumn="0" w:lastRowFirstColumn="0" w:lastRowLastColumn="0"/>
+            <w:tcW w:w="1129" w:type="dxa"/>
+            <w:tcBorders>
+              <w:top w:val="single" w:sz="4" w:space="0" w:color="9CC2E5" w:themeColor="accent5" w:themeTint="99"/>
+              <w:left w:val="single" w:sz="4" w:space="0" w:color="9CC2E5" w:themeColor="accent5" w:themeTint="99"/>
+              <w:bottom w:val="single" w:sz="4" w:space="0" w:color="9CC2E5" w:themeColor="accent5" w:themeTint="99"/>
+              <w:right w:val="single" w:sz="4" w:space="0" w:color="9CC2E5" w:themeColor="accent5" w:themeTint="99"/>
+            </w:tcBorders>
+            <w:hideMark/>
+          </w:tcPr>
+          <w:p>
+            <w:pPr>
+              <w:jc w:val="center"/>
+            </w:pPr>
+            <w:r>
+              <w:t>4</w:t>
+            </w:r>
+          </w:p>
+        </w:tc>
+        <w:tc>
+          <w:tcPr>
+            <w:tcW w:w="1843" w:type="dxa"/>
+            <w:tcBorders>
+              <w:top w:val="single" w:sz="4" w:space="0" w:color="9CC2E5" w:themeColor="accent5" w:themeTint="99"/>
+              <w:left w:val="single" w:sz="4" w:space="0" w:color="9CC2E5" w:themeColor="accent5" w:themeTint="99"/>
+              <w:bottom w:val="single" w:sz="4" w:space="0" w:color="9CC2E5" w:themeColor="accent5" w:themeTint="99"/>
+              <w:right w:val="single" w:sz="4" w:space="0" w:color="9CC2E5" w:themeColor="accent5" w:themeTint="99"/>
+            </w:tcBorders>
+            <w:hideMark/>
+          </w:tcPr>
+          <w:p>
+            <w:pPr>
+              <w:jc w:val="center"/>
+              <w:cnfStyle w:val="000000100000" w:firstRow="0" w:lastRow="0" w:firstColumn="0" w:lastColumn="0" w:oddVBand="0" w:evenVBand="0" w:oddHBand="1" w:evenHBand="0" w:firstRowFirstColumn="0" w:firstRowLastColumn="0" w:lastRowFirstColumn="0" w:lastRowLastColumn="0"/>
+            </w:pPr>
+            <w:r>
+              <w:t>Middle Click</w:t>
+            </w:r>
+          </w:p>
+        </w:tc>
+      </w:tr>
+      <w:tr>
+        <w:tc>
+          <w:tcPr>
+            <w:cnfStyle w:val="001000000000" w:firstRow="0" w:lastRow="0" w:firstColumn="1" w:lastColumn="0" w:oddVBand="0" w:evenVBand="0" w:oddHBand="0" w:evenHBand="0" w:firstRowFirstColumn="0" w:firstRowLastColumn="0" w:lastRowFirstColumn="0" w:lastRowLastColumn="0"/>
+            <w:tcW w:w="1129" w:type="dxa"/>
+            <w:tcBorders>
+              <w:top w:val="single" w:sz="4" w:space="0" w:color="9CC2E5" w:themeColor="accent5" w:themeTint="99"/>
+              <w:left w:val="single" w:sz="4" w:space="0" w:color="9CC2E5" w:themeColor="accent5" w:themeTint="99"/>
+              <w:bottom w:val="single" w:sz="4" w:space="0" w:color="9CC2E5" w:themeColor="accent5" w:themeTint="99"/>
+              <w:right w:val="single" w:sz="4" w:space="0" w:color="9CC2E5" w:themeColor="accent5" w:themeTint="99"/>
+            </w:tcBorders>
+            <w:hideMark/>
+          </w:tcPr>
+          <w:p>
+            <w:pPr>
+              <w:jc w:val="center"/>
+            </w:pPr>
+            <w:r>
+              <w:t>5</w:t>
+            </w:r>
+          </w:p>
+        </w:tc>
+        <w:tc>
+          <w:tcPr>
+            <w:tcW w:w="1843" w:type="dxa"/>
+            <w:tcBorders>
+              <w:top w:val="single" w:sz="4" w:space="0" w:color="9CC2E5" w:themeColor="accent5" w:themeTint="99"/>
+              <w:left w:val="single" w:sz="4" w:space="0" w:color="9CC2E5" w:themeColor="accent5" w:themeTint="99"/>
+              <w:bottom w:val="single" w:sz="4" w:space="0" w:color="9CC2E5" w:themeColor="accent5" w:themeTint="99"/>
+              <w:right w:val="single" w:sz="4" w:space="0" w:color="9CC2E5" w:themeColor="accent5" w:themeTint="99"/>
+            </w:tcBorders>
+            <w:hideMark/>
+          </w:tcPr>
+          <w:p>
+            <w:pPr>
+              <w:jc w:val="center"/>
+              <w:cnfStyle w:val="000000000000" w:firstRow="0" w:lastRow="0" w:firstColumn="0" w:lastColumn="0" w:oddVBand="0" w:evenVBand="0" w:oddHBand="0" w:evenHBand="0" w:firstRowFirstColumn="0" w:firstRowLastColumn="0" w:lastRowFirstColumn="0" w:lastRowLastColumn="0"/>
+            </w:pPr>
+            <w:r>
+              <w:t>Initialization</w:t>
+            </w:r>
+          </w:p>
+        </w:tc>
+      </w:tr>
+      <w:tr>
+        <w:trPr>
+          <w:cnfStyle w:val="000000100000" w:firstRow="0" w:lastRow="0" w:firstColumn="0" w:lastColumn="0" w:oddVBand="0" w:evenVBand="0" w:oddHBand="1" w:evenHBand="0" w:firstRowFirstColumn="0" w:firstRowLastColumn="0" w:lastRowFirstColumn="0" w:lastRowLastColumn="0"/>
+        </w:trPr>
+        <w:tc>
+          <w:tcPr>
+            <w:cnfStyle w:val="001000000000" w:firstRow="0" w:lastRow="0" w:firstColumn="1" w:lastColumn="0" w:oddVBand="0" w:evenVBand="0" w:oddHBand="0" w:evenHBand="0" w:firstRowFirstColumn="0" w:firstRowLastColumn="0" w:lastRowFirstColumn="0" w:lastRowLastColumn="0"/>
+            <w:tcW w:w="1129" w:type="dxa"/>
+            <w:tcBorders>
+              <w:top w:val="single" w:sz="4" w:space="0" w:color="9CC2E5" w:themeColor="accent5" w:themeTint="99"/>
+              <w:left w:val="single" w:sz="4" w:space="0" w:color="9CC2E5" w:themeColor="accent5" w:themeTint="99"/>
+              <w:bottom w:val="single" w:sz="4" w:space="0" w:color="9CC2E5" w:themeColor="accent5" w:themeTint="99"/>
+              <w:right w:val="single" w:sz="4" w:space="0" w:color="9CC2E5" w:themeColor="accent5" w:themeTint="99"/>
+            </w:tcBorders>
+            <w:hideMark/>
+          </w:tcPr>
+          <w:p>
+            <w:pPr>
+              <w:jc w:val="center"/>
+            </w:pPr>
+            <w:r>
+              <w:t>6</w:t>
+            </w:r>
+          </w:p>
+        </w:tc>
+        <w:tc>
+          <w:tcPr>
+            <w:tcW w:w="1843" w:type="dxa"/>
+            <w:tcBorders>
+              <w:top w:val="single" w:sz="4" w:space="0" w:color="9CC2E5" w:themeColor="accent5" w:themeTint="99"/>
+              <w:left w:val="single" w:sz="4" w:space="0" w:color="9CC2E5" w:themeColor="accent5" w:themeTint="99"/>
+              <w:bottom w:val="single" w:sz="4" w:space="0" w:color="9CC2E5" w:themeColor="accent5" w:themeTint="99"/>
+              <w:right w:val="single" w:sz="4" w:space="0" w:color="9CC2E5" w:themeColor="accent5" w:themeTint="99"/>
+            </w:tcBorders>
+            <w:hideMark/>
+          </w:tcPr>
+          <w:p>
+            <w:pPr>
+              <w:jc w:val="center"/>
+              <w:cnfStyle w:val="000000100000" w:firstRow="0" w:lastRow="0" w:firstColumn="0" w:lastColumn="0" w:oddVBand="0" w:evenVBand="0" w:oddHBand="1" w:evenHBand="0" w:firstRowFirstColumn="0" w:firstRowLastColumn="0" w:lastRowFirstColumn="0" w:lastRowLastColumn="0"/>
+            </w:pPr>
+            <w:r>
+              <w:t>Calibration</w:t>
+            </w:r>
+          </w:p>
+        </w:tc>
+      </w:tr>
+    </w:tbl>
+    <w:p/>
+    <w:p>
+      <w:pPr>
+        <w:pStyle w:val="Heading2"/>
+        <w:rPr>
+          <w:b/>
+          <w:bCs/>
+          <w:color w:val="FF0000"/>
+        </w:rPr>
+      </w:pPr>
+      <w:r>
+        <w:rPr>
+          <w:b/>
+          <w:bCs/>
+          <w:color w:val="FF0000"/>
+        </w:rPr>
+        <w:t xml:space="preserve">Default Action Mapping </w:t>
+      </w:r>
+    </w:p>
+    <w:tbl>
+      <w:tblPr>
+        <w:tblStyle w:val="GridTable4-Accent5"/>
+        <w:tblW w:w="0" w:type="auto"/>
+        <w:tblInd w:w="2689" w:type="dxa"/>
+        <w:tblLook w:val="04A0" w:firstRow="1" w:lastRow="0" w:firstColumn="1" w:lastColumn="0" w:noHBand="0" w:noVBand="1"/>
+      </w:tblPr>
+      <w:tblGrid>
+        <w:gridCol w:w="1630"/>
+        <w:gridCol w:w="2622"/>
+      </w:tblGrid>
+      <w:tr>
+        <w:trPr>
+          <w:cnfStyle w:val="100000000000" w:firstRow="1" w:lastRow="0" w:firstColumn="0" w:lastColumn="0" w:oddVBand="0" w:evenVBand="0" w:oddHBand="0" w:evenHBand="0" w:firstRowFirstColumn="0" w:firstRowLastColumn="0" w:lastRowFirstColumn="0" w:lastRowLastColumn="0"/>
+        </w:trPr>
+        <w:tc>
+          <w:tcPr>
+            <w:cnfStyle w:val="001000000000" w:firstRow="0" w:lastRow="0" w:firstColumn="1" w:lastColumn="0" w:oddVBand="0" w:evenVBand="0" w:oddHBand="0" w:evenHBand="0" w:firstRowFirstColumn="0" w:firstRowLastColumn="0" w:lastRowFirstColumn="0" w:lastRowLastColumn="0"/>
+            <w:tcW w:w="1630" w:type="dxa"/>
+            <w:hideMark/>
+          </w:tcPr>
+          <w:p>
+            <w:pPr>
+              <w:jc w:val="center"/>
+            </w:pPr>
+            <w:r>
+              <w:t xml:space="preserve">Physical Action </w:t>
+            </w:r>
+          </w:p>
+        </w:tc>
+        <w:tc>
+          <w:tcPr>
+            <w:tcW w:w="2622" w:type="dxa"/>
+            <w:hideMark/>
+          </w:tcPr>
+          <w:p>
+            <w:pPr>
+              <w:jc w:val="center"/>
+              <w:cnfStyle w:val="100000000000" w:firstRow="1" w:lastRow="0" w:firstColumn="0" w:lastColumn="0" w:oddVBand="0" w:evenVBand="0" w:oddHBand="0" w:evenHBand="0" w:firstRowFirstColumn="0" w:firstRowLastColumn="0" w:lastRowFirstColumn="0" w:lastRowLastColumn="0"/>
+            </w:pPr>
+            <w:r>
+              <w:t>LipSync Wireless Action</w:t>
+            </w:r>
+          </w:p>
+        </w:tc>
+      </w:tr>
+      <w:tr>
+        <w:trPr>
+          <w:cnfStyle w:val="000000100000" w:firstRow="0" w:lastRow="0" w:firstColumn="0" w:lastColumn="0" w:oddVBand="0" w:evenVBand="0" w:oddHBand="1" w:evenHBand="0" w:firstRowFirstColumn="0" w:firstRowLastColumn="0" w:lastRowFirstColumn="0" w:lastRowLastColumn="0"/>
+        </w:trPr>
+        <w:tc>
+          <w:tcPr>
+            <w:cnfStyle w:val="001000000000" w:firstRow="0" w:lastRow="0" w:firstColumn="1" w:lastColumn="0" w:oddVBand="0" w:evenVBand="0" w:oddHBand="0" w:evenHBand="0" w:firstRowFirstColumn="0" w:firstRowLastColumn="0" w:lastRowFirstColumn="0" w:lastRowLastColumn="0"/>
+            <w:tcW w:w="1630" w:type="dxa"/>
+            <w:tcBorders>
+              <w:top w:val="single" w:sz="4" w:space="0" w:color="9CC2E5" w:themeColor="accent5" w:themeTint="99"/>
+              <w:left w:val="single" w:sz="4" w:space="0" w:color="9CC2E5" w:themeColor="accent5" w:themeTint="99"/>
+              <w:bottom w:val="single" w:sz="4" w:space="0" w:color="9CC2E5" w:themeColor="accent5" w:themeTint="99"/>
+              <w:right w:val="single" w:sz="4" w:space="0" w:color="9CC2E5" w:themeColor="accent5" w:themeTint="99"/>
+            </w:tcBorders>
+            <w:hideMark/>
+          </w:tcPr>
+          <w:p>
+            <w:pPr>
+              <w:jc w:val="center"/>
+            </w:pPr>
+            <w:r>
+              <w:t>Short Puff</w:t>
+            </w:r>
+          </w:p>
+        </w:tc>
+        <w:tc>
+          <w:tcPr>
+            <w:tcW w:w="2622" w:type="dxa"/>
+            <w:tcBorders>
+              <w:top w:val="single" w:sz="4" w:space="0" w:color="9CC2E5" w:themeColor="accent5" w:themeTint="99"/>
+              <w:left w:val="single" w:sz="4" w:space="0" w:color="9CC2E5" w:themeColor="accent5" w:themeTint="99"/>
+              <w:bottom w:val="single" w:sz="4" w:space="0" w:color="9CC2E5" w:themeColor="accent5" w:themeTint="99"/>
+              <w:right w:val="single" w:sz="4" w:space="0" w:color="9CC2E5" w:themeColor="accent5" w:themeTint="99"/>
+            </w:tcBorders>
+            <w:hideMark/>
+          </w:tcPr>
+          <w:p>
+            <w:pPr>
+              <w:jc w:val="center"/>
+              <w:cnfStyle w:val="000000100000" w:firstRow="0" w:lastRow="0" w:firstColumn="0" w:lastColumn="0" w:oddVBand="0" w:evenVBand="0" w:oddHBand="1" w:evenHBand="0" w:firstRowFirstColumn="0" w:firstRowLastColumn="0" w:lastRowFirstColumn="0" w:lastRowLastColumn="0"/>
+            </w:pPr>
+            <w:proofErr w:type="gramStart"/>
+            <w:r>
+              <w:t>0 :</w:t>
+            </w:r>
+            <w:proofErr w:type="gramEnd"/>
+            <w:r>
+              <w:t xml:space="preserve"> Left Click</w:t>
+            </w:r>
+          </w:p>
+        </w:tc>
+      </w:tr>
+      <w:tr>
+        <w:tc>
+          <w:tcPr>
+            <w:cnfStyle w:val="001000000000" w:firstRow="0" w:lastRow="0" w:firstColumn="1" w:lastColumn="0" w:oddVBand="0" w:evenVBand="0" w:oddHBand="0" w:evenHBand="0" w:firstRowFirstColumn="0" w:firstRowLastColumn="0" w:lastRowFirstColumn="0" w:lastRowLastColumn="0"/>
+            <w:tcW w:w="1630" w:type="dxa"/>
+            <w:tcBorders>
+              <w:top w:val="single" w:sz="4" w:space="0" w:color="9CC2E5" w:themeColor="accent5" w:themeTint="99"/>
+              <w:left w:val="single" w:sz="4" w:space="0" w:color="9CC2E5" w:themeColor="accent5" w:themeTint="99"/>
+              <w:bottom w:val="single" w:sz="4" w:space="0" w:color="9CC2E5" w:themeColor="accent5" w:themeTint="99"/>
+              <w:right w:val="single" w:sz="4" w:space="0" w:color="9CC2E5" w:themeColor="accent5" w:themeTint="99"/>
+            </w:tcBorders>
+            <w:hideMark/>
+          </w:tcPr>
+          <w:p>
+            <w:pPr>
+              <w:jc w:val="center"/>
+            </w:pPr>
+            <w:r>
+              <w:t>Short Sip</w:t>
+            </w:r>
+          </w:p>
+        </w:tc>
+        <w:tc>
+          <w:tcPr>
+            <w:tcW w:w="2622" w:type="dxa"/>
+            <w:tcBorders>
+              <w:top w:val="single" w:sz="4" w:space="0" w:color="9CC2E5" w:themeColor="accent5" w:themeTint="99"/>
+              <w:left w:val="single" w:sz="4" w:space="0" w:color="9CC2E5" w:themeColor="accent5" w:themeTint="99"/>
+              <w:bottom w:val="single" w:sz="4" w:space="0" w:color="9CC2E5" w:themeColor="accent5" w:themeTint="99"/>
+              <w:right w:val="single" w:sz="4" w:space="0" w:color="9CC2E5" w:themeColor="accent5" w:themeTint="99"/>
+            </w:tcBorders>
+            <w:hideMark/>
+          </w:tcPr>
+          <w:p>
+            <w:pPr>
+              <w:jc w:val="center"/>
+              <w:cnfStyle w:val="000000000000" w:firstRow="0" w:lastRow="0" w:firstColumn="0" w:lastColumn="0" w:oddVBand="0" w:evenVBand="0" w:oddHBand="0" w:evenHBand="0" w:firstRowFirstColumn="0" w:firstRowLastColumn="0" w:lastRowFirstColumn="0" w:lastRowLastColumn="0"/>
+            </w:pPr>
+            <w:proofErr w:type="gramStart"/>
+            <w:r>
+              <w:t>1 :</w:t>
+            </w:r>
+            <w:proofErr w:type="gramEnd"/>
+            <w:r>
+              <w:t xml:space="preserve"> Right Click</w:t>
+            </w:r>
+          </w:p>
+        </w:tc>
+      </w:tr>
+      <w:tr>
+        <w:trPr>
+          <w:cnfStyle w:val="000000100000" w:firstRow="0" w:lastRow="0" w:firstColumn="0" w:lastColumn="0" w:oddVBand="0" w:evenVBand="0" w:oddHBand="1" w:evenHBand="0" w:firstRowFirstColumn="0" w:firstRowLastColumn="0" w:lastRowFirstColumn="0" w:lastRowLastColumn="0"/>
+        </w:trPr>
+        <w:tc>
+          <w:tcPr>
+            <w:cnfStyle w:val="001000000000" w:firstRow="0" w:lastRow="0" w:firstColumn="1" w:lastColumn="0" w:oddVBand="0" w:evenVBand="0" w:oddHBand="0" w:evenHBand="0" w:firstRowFirstColumn="0" w:firstRowLastColumn="0" w:lastRowFirstColumn="0" w:lastRowLastColumn="0"/>
+            <w:tcW w:w="1630" w:type="dxa"/>
+            <w:tcBorders>
+              <w:top w:val="single" w:sz="4" w:space="0" w:color="9CC2E5" w:themeColor="accent5" w:themeTint="99"/>
+              <w:left w:val="single" w:sz="4" w:space="0" w:color="9CC2E5" w:themeColor="accent5" w:themeTint="99"/>
+              <w:bottom w:val="single" w:sz="4" w:space="0" w:color="9CC2E5" w:themeColor="accent5" w:themeTint="99"/>
+              <w:right w:val="single" w:sz="4" w:space="0" w:color="9CC2E5" w:themeColor="accent5" w:themeTint="99"/>
+            </w:tcBorders>
+            <w:hideMark/>
+          </w:tcPr>
+          <w:p>
+            <w:pPr>
+              <w:jc w:val="center"/>
+            </w:pPr>
+            <w:r>
+              <w:t>Long Puff</w:t>
+            </w:r>
+          </w:p>
+        </w:tc>
+        <w:tc>
+          <w:tcPr>
+            <w:tcW w:w="2622" w:type="dxa"/>
+            <w:tcBorders>
+              <w:top w:val="single" w:sz="4" w:space="0" w:color="9CC2E5" w:themeColor="accent5" w:themeTint="99"/>
+              <w:left w:val="single" w:sz="4" w:space="0" w:color="9CC2E5" w:themeColor="accent5" w:themeTint="99"/>
+              <w:bottom w:val="single" w:sz="4" w:space="0" w:color="9CC2E5" w:themeColor="accent5" w:themeTint="99"/>
+              <w:right w:val="single" w:sz="4" w:space="0" w:color="9CC2E5" w:themeColor="accent5" w:themeTint="99"/>
+            </w:tcBorders>
+            <w:hideMark/>
+          </w:tcPr>
+          <w:p>
+            <w:pPr>
+              <w:jc w:val="center"/>
+              <w:cnfStyle w:val="000000100000" w:firstRow="0" w:lastRow="0" w:firstColumn="0" w:lastColumn="0" w:oddVBand="0" w:evenVBand="0" w:oddHBand="1" w:evenHBand="0" w:firstRowFirstColumn="0" w:firstRowLastColumn="0" w:lastRowFirstColumn="0" w:lastRowLastColumn="0"/>
+            </w:pPr>
+            <w:r>
+              <w:t>2: Drag</w:t>
+            </w:r>
+          </w:p>
+        </w:tc>
+      </w:tr>
+      <w:tr>
+        <w:tc>
+          <w:tcPr>
+            <w:cnfStyle w:val="001000000000" w:firstRow="0" w:lastRow="0" w:firstColumn="1" w:lastColumn="0" w:oddVBand="0" w:evenVBand="0" w:oddHBand="0" w:evenHBand="0" w:firstRowFirstColumn="0" w:firstRowLastColumn="0" w:lastRowFirstColumn="0" w:lastRowLastColumn="0"/>
+            <w:tcW w:w="1630" w:type="dxa"/>
+            <w:tcBorders>
+              <w:top w:val="single" w:sz="4" w:space="0" w:color="9CC2E5" w:themeColor="accent5" w:themeTint="99"/>
+              <w:left w:val="single" w:sz="4" w:space="0" w:color="9CC2E5" w:themeColor="accent5" w:themeTint="99"/>
+              <w:bottom w:val="single" w:sz="4" w:space="0" w:color="9CC2E5" w:themeColor="accent5" w:themeTint="99"/>
+              <w:right w:val="single" w:sz="4" w:space="0" w:color="9CC2E5" w:themeColor="accent5" w:themeTint="99"/>
+            </w:tcBorders>
+            <w:hideMark/>
+          </w:tcPr>
+          <w:p>
+            <w:pPr>
+              <w:jc w:val="center"/>
+            </w:pPr>
+            <w:r>
+              <w:t>Long Sip</w:t>
+            </w:r>
+          </w:p>
+        </w:tc>
+        <w:tc>
+          <w:tcPr>
+            <w:tcW w:w="2622" w:type="dxa"/>
+            <w:tcBorders>
+              <w:top w:val="single" w:sz="4" w:space="0" w:color="9CC2E5" w:themeColor="accent5" w:themeTint="99"/>
+              <w:left w:val="single" w:sz="4" w:space="0" w:color="9CC2E5" w:themeColor="accent5" w:themeTint="99"/>
+              <w:bottom w:val="single" w:sz="4" w:space="0" w:color="9CC2E5" w:themeColor="accent5" w:themeTint="99"/>
+              <w:right w:val="single" w:sz="4" w:space="0" w:color="9CC2E5" w:themeColor="accent5" w:themeTint="99"/>
+            </w:tcBorders>
+            <w:hideMark/>
+          </w:tcPr>
+          <w:p>
+            <w:pPr>
+              <w:jc w:val="center"/>
+              <w:cnfStyle w:val="000000000000" w:firstRow="0" w:lastRow="0" w:firstColumn="0" w:lastColumn="0" w:oddVBand="0" w:evenVBand="0" w:oddHBand="0" w:evenHBand="0" w:firstRowFirstColumn="0" w:firstRowLastColumn="0" w:lastRowFirstColumn="0" w:lastRowLastColumn="0"/>
+            </w:pPr>
+            <w:proofErr w:type="gramStart"/>
+            <w:r>
+              <w:t>3 :</w:t>
+            </w:r>
+            <w:proofErr w:type="gramEnd"/>
+            <w:r>
+              <w:t xml:space="preserve"> Scroll</w:t>
+            </w:r>
+          </w:p>
+        </w:tc>
+      </w:tr>
+      <w:tr>
+        <w:trPr>
+          <w:cnfStyle w:val="000000100000" w:firstRow="0" w:lastRow="0" w:firstColumn="0" w:lastColumn="0" w:oddVBand="0" w:evenVBand="0" w:oddHBand="1" w:evenHBand="0" w:firstRowFirstColumn="0" w:firstRowLastColumn="0" w:lastRowFirstColumn="0" w:lastRowLastColumn="0"/>
+        </w:trPr>
+        <w:tc>
+          <w:tcPr>
+            <w:cnfStyle w:val="001000000000" w:firstRow="0" w:lastRow="0" w:firstColumn="1" w:lastColumn="0" w:oddVBand="0" w:evenVBand="0" w:oddHBand="0" w:evenHBand="0" w:firstRowFirstColumn="0" w:firstRowLastColumn="0" w:lastRowFirstColumn="0" w:lastRowLastColumn="0"/>
+            <w:tcW w:w="1630" w:type="dxa"/>
+            <w:tcBorders>
+              <w:top w:val="single" w:sz="4" w:space="0" w:color="9CC2E5" w:themeColor="accent5" w:themeTint="99"/>
+              <w:left w:val="single" w:sz="4" w:space="0" w:color="9CC2E5" w:themeColor="accent5" w:themeTint="99"/>
+              <w:bottom w:val="single" w:sz="4" w:space="0" w:color="9CC2E5" w:themeColor="accent5" w:themeTint="99"/>
+              <w:right w:val="single" w:sz="4" w:space="0" w:color="9CC2E5" w:themeColor="accent5" w:themeTint="99"/>
+            </w:tcBorders>
+            <w:hideMark/>
+          </w:tcPr>
+          <w:p>
+            <w:pPr>
+              <w:jc w:val="center"/>
+            </w:pPr>
+            <w:r>
+              <w:t>Very Long Puff</w:t>
+            </w:r>
+          </w:p>
+        </w:tc>
+        <w:tc>
+          <w:tcPr>
+            <w:tcW w:w="2622" w:type="dxa"/>
+            <w:tcBorders>
+              <w:top w:val="single" w:sz="4" w:space="0" w:color="9CC2E5" w:themeColor="accent5" w:themeTint="99"/>
+              <w:left w:val="single" w:sz="4" w:space="0" w:color="9CC2E5" w:themeColor="accent5" w:themeTint="99"/>
+              <w:bottom w:val="single" w:sz="4" w:space="0" w:color="9CC2E5" w:themeColor="accent5" w:themeTint="99"/>
+              <w:right w:val="single" w:sz="4" w:space="0" w:color="9CC2E5" w:themeColor="accent5" w:themeTint="99"/>
+            </w:tcBorders>
+            <w:hideMark/>
+          </w:tcPr>
+          <w:p>
+            <w:pPr>
+              <w:jc w:val="center"/>
+              <w:cnfStyle w:val="000000100000" w:firstRow="0" w:lastRow="0" w:firstColumn="0" w:lastColumn="0" w:oddVBand="0" w:evenVBand="0" w:oddHBand="1" w:evenHBand="0" w:firstRowFirstColumn="0" w:firstRowLastColumn="0" w:lastRowFirstColumn="0" w:lastRowLastColumn="0"/>
+            </w:pPr>
+            <w:r>
+              <w:t>5: Initialization</w:t>
+            </w:r>
+          </w:p>
+        </w:tc>
+      </w:tr>
+      <w:tr>
+        <w:tc>
+          <w:tcPr>
+            <w:cnfStyle w:val="001000000000" w:firstRow="0" w:lastRow="0" w:firstColumn="1" w:lastColumn="0" w:oddVBand="0" w:evenVBand="0" w:oddHBand="0" w:evenHBand="0" w:firstRowFirstColumn="0" w:firstRowLastColumn="0" w:lastRowFirstColumn="0" w:lastRowLastColumn="0"/>
+            <w:tcW w:w="1630" w:type="dxa"/>
+            <w:tcBorders>
+              <w:top w:val="single" w:sz="4" w:space="0" w:color="9CC2E5" w:themeColor="accent5" w:themeTint="99"/>
+              <w:left w:val="single" w:sz="4" w:space="0" w:color="9CC2E5" w:themeColor="accent5" w:themeTint="99"/>
+              <w:bottom w:val="single" w:sz="4" w:space="0" w:color="9CC2E5" w:themeColor="accent5" w:themeTint="99"/>
+              <w:right w:val="single" w:sz="4" w:space="0" w:color="9CC2E5" w:themeColor="accent5" w:themeTint="99"/>
+            </w:tcBorders>
+            <w:hideMark/>
+          </w:tcPr>
+          <w:p>
+            <w:pPr>
+              <w:jc w:val="center"/>
+            </w:pPr>
+            <w:r>
+              <w:t>Very Long Sip</w:t>
+            </w:r>
+          </w:p>
+        </w:tc>
+        <w:tc>
+          <w:tcPr>
+            <w:tcW w:w="2622" w:type="dxa"/>
+            <w:tcBorders>
+              <w:top w:val="single" w:sz="4" w:space="0" w:color="9CC2E5" w:themeColor="accent5" w:themeTint="99"/>
+              <w:left w:val="single" w:sz="4" w:space="0" w:color="9CC2E5" w:themeColor="accent5" w:themeTint="99"/>
+              <w:bottom w:val="single" w:sz="4" w:space="0" w:color="9CC2E5" w:themeColor="accent5" w:themeTint="99"/>
+              <w:right w:val="single" w:sz="4" w:space="0" w:color="9CC2E5" w:themeColor="accent5" w:themeTint="99"/>
+            </w:tcBorders>
+            <w:hideMark/>
+          </w:tcPr>
+          <w:p>
+            <w:pPr>
+              <w:jc w:val="center"/>
+              <w:cnfStyle w:val="000000000000" w:firstRow="0" w:lastRow="0" w:firstColumn="0" w:lastColumn="0" w:oddVBand="0" w:evenVBand="0" w:oddHBand="0" w:evenHBand="0" w:firstRowFirstColumn="0" w:firstRowLastColumn="0" w:lastRowFirstColumn="0" w:lastRowLastColumn="0"/>
+            </w:pPr>
+            <w:r>
+              <w:t>4: Middle Click</w:t>
             </w:r>
           </w:p>
         </w:tc>
@@ -4446,23 +5858,13 @@
     <w:r>
       <w:tab/>
     </w:r>
-    <w:proofErr w:type="spellStart"/>
     <w:r>
       <w:rPr>
         <w:b/>
         <w:bCs/>
         <w:color w:val="FF0000"/>
       </w:rPr>
-      <w:t>LipSync</w:t>
-    </w:r>
-    <w:proofErr w:type="spellEnd"/>
-    <w:r>
-      <w:rPr>
-        <w:b/>
-        <w:bCs/>
-        <w:color w:val="FF0000"/>
-      </w:rPr>
-      <w:t xml:space="preserve"> </w:t>
+      <w:t xml:space="preserve">LipSync </w:t>
     </w:r>
     <w:r>
       <w:rPr>
@@ -4882,6 +6284,28 @@
   <w:style w:type="paragraph" w:default="1" w:styleId="Normal">
     <w:name w:val="Normal"/>
     <w:qFormat/>
+  </w:style>
+  <w:style w:type="paragraph" w:styleId="Heading2">
+    <w:name w:val="heading 2"/>
+    <w:basedOn w:val="Normal"/>
+    <w:next w:val="Normal"/>
+    <w:link w:val="Heading2Char"/>
+    <w:uiPriority w:val="9"/>
+    <w:unhideWhenUsed/>
+    <w:qFormat/>
+    <w:rsid w:val="00CB7E60"/>
+    <w:pPr>
+      <w:keepNext/>
+      <w:keepLines/>
+      <w:spacing w:before="40" w:after="0" w:line="256" w:lineRule="auto"/>
+      <w:outlineLvl w:val="1"/>
+    </w:pPr>
+    <w:rPr>
+      <w:rFonts w:asciiTheme="majorHAnsi" w:eastAsiaTheme="majorEastAsia" w:hAnsiTheme="majorHAnsi" w:cstheme="majorBidi"/>
+      <w:color w:val="2F5496" w:themeColor="accent1" w:themeShade="BF"/>
+      <w:sz w:val="26"/>
+      <w:szCs w:val="26"/>
+    </w:rPr>
   </w:style>
   <w:style w:type="character" w:default="1" w:styleId="DefaultParagraphFont">
     <w:name w:val="Default Paragraph Font"/>
@@ -5571,6 +6995,19 @@
     <w:uiPriority w:val="99"/>
     <w:rsid w:val="009811DF"/>
   </w:style>
+  <w:style w:type="character" w:customStyle="1" w:styleId="Heading2Char">
+    <w:name w:val="Heading 2 Char"/>
+    <w:basedOn w:val="DefaultParagraphFont"/>
+    <w:link w:val="Heading2"/>
+    <w:uiPriority w:val="9"/>
+    <w:rsid w:val="00CB7E60"/>
+    <w:rPr>
+      <w:rFonts w:asciiTheme="majorHAnsi" w:eastAsiaTheme="majorEastAsia" w:hAnsiTheme="majorHAnsi" w:cstheme="majorBidi"/>
+      <w:color w:val="2F5496" w:themeColor="accent1" w:themeShade="BF"/>
+      <w:sz w:val="26"/>
+      <w:szCs w:val="26"/>
+    </w:rPr>
+  </w:style>
 </w:styles>
 </file>
 

--- a/Arduino/LipSync_Wireless_Firmware/LipSync_Wireless_Command_List.docx
+++ b/Arduino/LipSync_Wireless_Firmware/LipSync_Wireless_Command_List.docx
@@ -36,7 +36,6 @@
         <w:t xml:space="preserve"> Command List</w:t>
       </w:r>
     </w:p>
-    <w:p/>
     <w:tbl>
       <w:tblPr>
         <w:tblStyle w:val="GridTable4-Accent5"/>
@@ -2594,15 +2593,7 @@
                 <w:sz w:val="18"/>
                 <w:szCs w:val="18"/>
               </w:rPr>
-              <w:t xml:space="preserve">Perform joystick initialization using command </w:t>
-            </w:r>
-            <w:r>
-              <w:rPr>
-                <w:sz w:val="18"/>
-                <w:szCs w:val="18"/>
-              </w:rPr>
-              <w:lastRenderedPageBreak/>
-              <w:t>(</w:t>
+              <w:t>Perform joystick initialization using command (</w:t>
             </w:r>
             <w:proofErr w:type="gramStart"/>
             <w:r>
@@ -3988,21 +3979,34 @@
             <w:cnfStyle w:val="001000000000" w:firstRow="0" w:lastRow="0" w:firstColumn="1" w:lastColumn="0" w:oddVBand="0" w:evenVBand="0" w:oddHBand="0" w:evenHBand="0" w:firstRowFirstColumn="0" w:firstRowLastColumn="0" w:lastRowFirstColumn="0" w:lastRowLastColumn="0"/>
             <w:tcW w:w="1160" w:type="dxa"/>
             <w:noWrap/>
-            <w:hideMark/>
-          </w:tcPr>
-          <w:p>
-            <w:pPr>
-              <w:rPr>
-                <w:sz w:val="18"/>
-                <w:szCs w:val="18"/>
-              </w:rPr>
-            </w:pPr>
-            <w:r>
-              <w:rPr>
-                <w:sz w:val="18"/>
-                <w:szCs w:val="18"/>
-              </w:rPr>
-              <w:t>MP,0:0</w:t>
+          </w:tcPr>
+          <w:p>
+            <w:pPr>
+              <w:rPr>
+                <w:sz w:val="18"/>
+                <w:szCs w:val="18"/>
+              </w:rPr>
+            </w:pPr>
+            <w:r>
+              <w:rPr>
+                <w:sz w:val="18"/>
+                <w:szCs w:val="18"/>
+              </w:rPr>
+              <w:t>C</w:t>
+            </w:r>
+            <w:r>
+              <w:rPr>
+                <w:sz w:val="18"/>
+                <w:szCs w:val="18"/>
+              </w:rPr>
+              <w:t>T</w:t>
+            </w:r>
+            <w:r>
+              <w:rPr>
+                <w:sz w:val="18"/>
+                <w:szCs w:val="18"/>
+              </w:rPr>
+              <w:t>,0:0</w:t>
             </w:r>
           </w:p>
         </w:tc>
@@ -4010,7 +4014,6 @@
           <w:tcPr>
             <w:tcW w:w="3990" w:type="dxa"/>
             <w:noWrap/>
-            <w:hideMark/>
           </w:tcPr>
           <w:p>
             <w:pPr>
@@ -4020,20 +4023,20 @@
                 <w:szCs w:val="18"/>
               </w:rPr>
             </w:pPr>
-            <w:r>
-              <w:rPr>
-                <w:sz w:val="18"/>
-                <w:szCs w:val="18"/>
-              </w:rPr>
-              <w:t>SUCCESS:MP,</w:t>
-            </w:r>
             <w:proofErr w:type="gramStart"/>
             <w:r>
               <w:rPr>
                 <w:sz w:val="18"/>
                 <w:szCs w:val="18"/>
               </w:rPr>
-              <w:t>0:{</w:t>
+              <w:t>SUCCESS:C</w:t>
+            </w:r>
+            <w:r>
+              <w:rPr>
+                <w:sz w:val="18"/>
+                <w:szCs w:val="18"/>
+              </w:rPr>
+              <w:t>T</w:t>
             </w:r>
             <w:proofErr w:type="gramEnd"/>
             <w:r>
@@ -4041,7 +4044,62 @@
                 <w:sz w:val="18"/>
                 <w:szCs w:val="18"/>
               </w:rPr>
-              <w:t>NNNNNN}</w:t>
+              <w:t>,</w:t>
+            </w:r>
+            <w:r>
+              <w:rPr>
+                <w:sz w:val="18"/>
+                <w:szCs w:val="18"/>
+              </w:rPr>
+              <w:t>0</w:t>
+            </w:r>
+            <w:r>
+              <w:rPr>
+                <w:sz w:val="18"/>
+                <w:szCs w:val="18"/>
+              </w:rPr>
+              <w:t>:5:{</w:t>
+            </w:r>
+            <w:r>
+              <w:t xml:space="preserve"> </w:t>
+            </w:r>
+            <w:r>
+              <w:rPr>
+                <w:sz w:val="18"/>
+                <w:szCs w:val="18"/>
+              </w:rPr>
+              <w:t>changePercent</w:t>
+            </w:r>
+            <w:r>
+              <w:rPr>
+                <w:sz w:val="18"/>
+                <w:szCs w:val="18"/>
+              </w:rPr>
+              <w:t>,</w:t>
+            </w:r>
+            <w:r>
+              <w:t xml:space="preserve"> </w:t>
+            </w:r>
+            <w:r>
+              <w:rPr>
+                <w:sz w:val="18"/>
+                <w:szCs w:val="18"/>
+              </w:rPr>
+              <w:t>changeTolerance</w:t>
+            </w:r>
+            <w:r>
+              <w:rPr>
+                <w:sz w:val="18"/>
+                <w:szCs w:val="18"/>
+              </w:rPr>
+              <w:t>,</w:t>
+            </w:r>
+            <w:r>
+              <w:rPr>
+                <w:sz w:val="18"/>
+                <w:szCs w:val="18"/>
+              </w:rPr>
+              <w:t>xHighMax,xLowMax,yHighMax,yLowMax}</w:t>
             </w:r>
           </w:p>
         </w:tc>
@@ -4049,7 +4107,6 @@
           <w:tcPr>
             <w:tcW w:w="1366" w:type="dxa"/>
             <w:noWrap/>
-            <w:hideMark/>
           </w:tcPr>
           <w:p>
             <w:pPr>
@@ -4071,8 +4128,6 @@
         <w:tc>
           <w:tcPr>
             <w:tcW w:w="2834" w:type="dxa"/>
-            <w:noWrap/>
-            <w:hideMark/>
           </w:tcPr>
           <w:p>
             <w:pPr>
@@ -4087,23 +4142,7 @@
                 <w:sz w:val="18"/>
                 <w:szCs w:val="18"/>
               </w:rPr>
-              <w:t xml:space="preserve">Get Button mapping </w:t>
-            </w:r>
-            <w:proofErr w:type="gramStart"/>
-            <w:r>
-              <w:rPr>
-                <w:sz w:val="18"/>
-                <w:szCs w:val="18"/>
-              </w:rPr>
-              <w:t>( Example</w:t>
-            </w:r>
-            <w:proofErr w:type="gramEnd"/>
-            <w:r>
-              <w:rPr>
-                <w:sz w:val="18"/>
-                <w:szCs w:val="18"/>
-              </w:rPr>
-              <w:t>: SUCCESS:MP,0:012345)</w:t>
+              <w:t xml:space="preserve">Get change tolerance value based on max value of FSRs and change tolerance percentage </w:t>
             </w:r>
           </w:p>
         </w:tc>
@@ -4132,7 +4171,30 @@
                 <w:sz w:val="18"/>
                 <w:szCs w:val="18"/>
               </w:rPr>
-              <w:t>MP,</w:t>
+              <w:t>MP,0:0</w:t>
+            </w:r>
+          </w:p>
+        </w:tc>
+        <w:tc>
+          <w:tcPr>
+            <w:tcW w:w="3990" w:type="dxa"/>
+            <w:noWrap/>
+            <w:hideMark/>
+          </w:tcPr>
+          <w:p>
+            <w:pPr>
+              <w:cnfStyle w:val="000000100000" w:firstRow="0" w:lastRow="0" w:firstColumn="0" w:lastColumn="0" w:oddVBand="0" w:evenVBand="0" w:oddHBand="1" w:evenHBand="0" w:firstRowFirstColumn="0" w:firstRowLastColumn="0" w:lastRowFirstColumn="0" w:lastRowLastColumn="0"/>
+              <w:rPr>
+                <w:sz w:val="18"/>
+                <w:szCs w:val="18"/>
+              </w:rPr>
+            </w:pPr>
+            <w:r>
+              <w:rPr>
+                <w:sz w:val="18"/>
+                <w:szCs w:val="18"/>
+              </w:rPr>
+              <w:t>SUCCESS:MP,</w:t>
             </w:r>
             <w:proofErr w:type="gramStart"/>
             <w:r>
@@ -4140,7 +4202,7 @@
                 <w:sz w:val="18"/>
                 <w:szCs w:val="18"/>
               </w:rPr>
-              <w:t>1:{</w:t>
+              <w:t>0:{</w:t>
             </w:r>
             <w:proofErr w:type="gramEnd"/>
             <w:r>
@@ -4154,24 +4216,47 @@
         </w:tc>
         <w:tc>
           <w:tcPr>
-            <w:tcW w:w="3990" w:type="dxa"/>
-            <w:noWrap/>
-            <w:hideMark/>
-          </w:tcPr>
-          <w:p>
-            <w:pPr>
-              <w:cnfStyle w:val="000000100000" w:firstRow="0" w:lastRow="0" w:firstColumn="0" w:lastColumn="0" w:oddVBand="0" w:evenVBand="0" w:oddHBand="1" w:evenHBand="0" w:firstRowFirstColumn="0" w:firstRowLastColumn="0" w:lastRowFirstColumn="0" w:lastRowLastColumn="0"/>
-              <w:rPr>
-                <w:sz w:val="18"/>
-                <w:szCs w:val="18"/>
-              </w:rPr>
-            </w:pPr>
-            <w:r>
-              <w:rPr>
-                <w:sz w:val="18"/>
-                <w:szCs w:val="18"/>
-              </w:rPr>
-              <w:t>SUCCESS:MP,</w:t>
+            <w:tcW w:w="1366" w:type="dxa"/>
+            <w:noWrap/>
+            <w:hideMark/>
+          </w:tcPr>
+          <w:p>
+            <w:pPr>
+              <w:cnfStyle w:val="000000100000" w:firstRow="0" w:lastRow="0" w:firstColumn="0" w:lastColumn="0" w:oddVBand="0" w:evenVBand="0" w:oddHBand="1" w:evenHBand="0" w:firstRowFirstColumn="0" w:firstRowLastColumn="0" w:lastRowFirstColumn="0" w:lastRowLastColumn="0"/>
+              <w:rPr>
+                <w:sz w:val="18"/>
+                <w:szCs w:val="18"/>
+              </w:rPr>
+            </w:pPr>
+            <w:r>
+              <w:rPr>
+                <w:sz w:val="18"/>
+                <w:szCs w:val="18"/>
+              </w:rPr>
+              <w:t>FAIL:SETTINGS</w:t>
+            </w:r>
+          </w:p>
+        </w:tc>
+        <w:tc>
+          <w:tcPr>
+            <w:tcW w:w="2834" w:type="dxa"/>
+            <w:noWrap/>
+            <w:hideMark/>
+          </w:tcPr>
+          <w:p>
+            <w:pPr>
+              <w:cnfStyle w:val="000000100000" w:firstRow="0" w:lastRow="0" w:firstColumn="0" w:lastColumn="0" w:oddVBand="0" w:evenVBand="0" w:oddHBand="1" w:evenHBand="0" w:firstRowFirstColumn="0" w:firstRowLastColumn="0" w:lastRowFirstColumn="0" w:lastRowLastColumn="0"/>
+              <w:rPr>
+                <w:sz w:val="18"/>
+                <w:szCs w:val="18"/>
+              </w:rPr>
+            </w:pPr>
+            <w:r>
+              <w:rPr>
+                <w:sz w:val="18"/>
+                <w:szCs w:val="18"/>
+              </w:rPr>
+              <w:t xml:space="preserve">Get Button mapping </w:t>
             </w:r>
             <w:proofErr w:type="gramStart"/>
             <w:r>
@@ -4179,7 +4264,7 @@
                 <w:sz w:val="18"/>
                 <w:szCs w:val="18"/>
               </w:rPr>
-              <w:t>1:{</w:t>
+              <w:t>( Example</w:t>
             </w:r>
             <w:proofErr w:type="gramEnd"/>
             <w:r>
@@ -4187,69 +4272,7 @@
                 <w:sz w:val="18"/>
                 <w:szCs w:val="18"/>
               </w:rPr>
-              <w:t>NNNNNN}</w:t>
-            </w:r>
-          </w:p>
-        </w:tc>
-        <w:tc>
-          <w:tcPr>
-            <w:tcW w:w="1366" w:type="dxa"/>
-            <w:noWrap/>
-            <w:hideMark/>
-          </w:tcPr>
-          <w:p>
-            <w:pPr>
-              <w:cnfStyle w:val="000000100000" w:firstRow="0" w:lastRow="0" w:firstColumn="0" w:lastColumn="0" w:oddVBand="0" w:evenVBand="0" w:oddHBand="1" w:evenHBand="0" w:firstRowFirstColumn="0" w:firstRowLastColumn="0" w:lastRowFirstColumn="0" w:lastRowLastColumn="0"/>
-              <w:rPr>
-                <w:sz w:val="18"/>
-                <w:szCs w:val="18"/>
-              </w:rPr>
-            </w:pPr>
-            <w:r>
-              <w:rPr>
-                <w:sz w:val="18"/>
-                <w:szCs w:val="18"/>
-              </w:rPr>
-              <w:t>FAIL:SETTINGS</w:t>
-            </w:r>
-          </w:p>
-        </w:tc>
-        <w:tc>
-          <w:tcPr>
-            <w:tcW w:w="2834" w:type="dxa"/>
-            <w:noWrap/>
-            <w:hideMark/>
-          </w:tcPr>
-          <w:p>
-            <w:pPr>
-              <w:cnfStyle w:val="000000100000" w:firstRow="0" w:lastRow="0" w:firstColumn="0" w:lastColumn="0" w:oddVBand="0" w:evenVBand="0" w:oddHBand="1" w:evenHBand="0" w:firstRowFirstColumn="0" w:firstRowLastColumn="0" w:lastRowFirstColumn="0" w:lastRowLastColumn="0"/>
-              <w:rPr>
-                <w:sz w:val="18"/>
-                <w:szCs w:val="18"/>
-              </w:rPr>
-            </w:pPr>
-            <w:r>
-              <w:rPr>
-                <w:sz w:val="18"/>
-                <w:szCs w:val="18"/>
-              </w:rPr>
-              <w:t xml:space="preserve">Set Button mapping </w:t>
-            </w:r>
-            <w:proofErr w:type="gramStart"/>
-            <w:r>
-              <w:rPr>
-                <w:sz w:val="18"/>
-                <w:szCs w:val="18"/>
-              </w:rPr>
-              <w:t>( Example</w:t>
-            </w:r>
-            <w:proofErr w:type="gramEnd"/>
-            <w:r>
-              <w:rPr>
-                <w:sz w:val="18"/>
-                <w:szCs w:val="18"/>
-              </w:rPr>
-              <w:t>: MP,1:012345)</w:t>
+              <w:t>: SUCCESS:MP,0:012345)</w:t>
             </w:r>
           </w:p>
         </w:tc>
@@ -4263,20 +4286,37 @@
             <w:cnfStyle w:val="001000000000" w:firstRow="0" w:lastRow="0" w:firstColumn="1" w:lastColumn="0" w:oddVBand="0" w:evenVBand="0" w:oddHBand="0" w:evenHBand="0" w:firstRowFirstColumn="0" w:firstRowLastColumn="0" w:lastRowFirstColumn="0" w:lastRowLastColumn="0"/>
             <w:tcW w:w="1160" w:type="dxa"/>
             <w:noWrap/>
-          </w:tcPr>
-          <w:p>
-            <w:pPr>
-              <w:rPr>
-                <w:sz w:val="18"/>
-                <w:szCs w:val="18"/>
-              </w:rPr>
-            </w:pPr>
-            <w:r>
-              <w:rPr>
-                <w:sz w:val="18"/>
-                <w:szCs w:val="18"/>
-              </w:rPr>
-              <w:t>BT,0:0</w:t>
+            <w:hideMark/>
+          </w:tcPr>
+          <w:p>
+            <w:pPr>
+              <w:rPr>
+                <w:sz w:val="18"/>
+                <w:szCs w:val="18"/>
+              </w:rPr>
+            </w:pPr>
+            <w:r>
+              <w:rPr>
+                <w:sz w:val="18"/>
+                <w:szCs w:val="18"/>
+              </w:rPr>
+              <w:t>MP,</w:t>
+            </w:r>
+            <w:proofErr w:type="gramStart"/>
+            <w:r>
+              <w:rPr>
+                <w:sz w:val="18"/>
+                <w:szCs w:val="18"/>
+              </w:rPr>
+              <w:t>1:{</w:t>
+            </w:r>
+            <w:proofErr w:type="gramEnd"/>
+            <w:r>
+              <w:rPr>
+                <w:sz w:val="18"/>
+                <w:szCs w:val="18"/>
+              </w:rPr>
+              <w:t>NNNNNN}</w:t>
             </w:r>
           </w:p>
         </w:tc>
@@ -4284,6 +4324,7 @@
           <w:tcPr>
             <w:tcW w:w="3990" w:type="dxa"/>
             <w:noWrap/>
+            <w:hideMark/>
           </w:tcPr>
           <w:p>
             <w:pPr>
@@ -4298,14 +4339,23 @@
                 <w:sz w:val="18"/>
                 <w:szCs w:val="18"/>
               </w:rPr>
-              <w:t>SUCCESS:BT,0</w:t>
-            </w:r>
-            <w:r>
-              <w:rPr>
-                <w:sz w:val="18"/>
-                <w:szCs w:val="18"/>
-              </w:rPr>
-              <w:t>:3</w:t>
+              <w:t>SUCCESS:MP,</w:t>
+            </w:r>
+            <w:proofErr w:type="gramStart"/>
+            <w:r>
+              <w:rPr>
+                <w:sz w:val="18"/>
+                <w:szCs w:val="18"/>
+              </w:rPr>
+              <w:t>1:{</w:t>
+            </w:r>
+            <w:proofErr w:type="gramEnd"/>
+            <w:r>
+              <w:rPr>
+                <w:sz w:val="18"/>
+                <w:szCs w:val="18"/>
+              </w:rPr>
+              <w:t>NNNNNN}</w:t>
             </w:r>
           </w:p>
         </w:tc>
@@ -4313,6 +4363,7 @@
           <w:tcPr>
             <w:tcW w:w="1366" w:type="dxa"/>
             <w:noWrap/>
+            <w:hideMark/>
           </w:tcPr>
           <w:p>
             <w:pPr>
@@ -4335,6 +4386,7 @@
           <w:tcPr>
             <w:tcW w:w="2834" w:type="dxa"/>
             <w:noWrap/>
+            <w:hideMark/>
           </w:tcPr>
           <w:p>
             <w:pPr>
@@ -4349,7 +4401,23 @@
                 <w:sz w:val="18"/>
                 <w:szCs w:val="18"/>
               </w:rPr>
-              <w:t>Get Bluetooth module mode (0=Mouse,1=Keyboard,2=Joystick,3=Mouse and Keyboard)</w:t>
+              <w:t xml:space="preserve">Set Button mapping </w:t>
+            </w:r>
+            <w:proofErr w:type="gramStart"/>
+            <w:r>
+              <w:rPr>
+                <w:sz w:val="18"/>
+                <w:szCs w:val="18"/>
+              </w:rPr>
+              <w:t>( Example</w:t>
+            </w:r>
+            <w:proofErr w:type="gramEnd"/>
+            <w:r>
+              <w:rPr>
+                <w:sz w:val="18"/>
+                <w:szCs w:val="18"/>
+              </w:rPr>
+              <w:t>: MP,1:012345)</w:t>
             </w:r>
           </w:p>
         </w:tc>
@@ -4377,14 +4445,7 @@
                 <w:sz w:val="18"/>
                 <w:szCs w:val="18"/>
               </w:rPr>
-              <w:t>BT,1:</w:t>
-            </w:r>
-            <w:r>
-              <w:rPr>
-                <w:sz w:val="18"/>
-                <w:szCs w:val="18"/>
-              </w:rPr>
-              <w:t>3</w:t>
+              <w:t>BT,0:0</w:t>
             </w:r>
           </w:p>
         </w:tc>
@@ -4406,23 +4467,14 @@
                 <w:sz w:val="18"/>
                 <w:szCs w:val="18"/>
               </w:rPr>
-              <w:t>SUCCESS:BT,</w:t>
-            </w:r>
-            <w:proofErr w:type="gramStart"/>
-            <w:r>
-              <w:rPr>
-                <w:sz w:val="18"/>
-                <w:szCs w:val="18"/>
-              </w:rPr>
-              <w:t>1:{</w:t>
-            </w:r>
-            <w:proofErr w:type="gramEnd"/>
-            <w:r>
-              <w:rPr>
-                <w:sz w:val="18"/>
-                <w:szCs w:val="18"/>
-              </w:rPr>
-              <w:t>Bluetooth Module Mode}</w:t>
+              <w:t>SUCCESS:BT,0</w:t>
+            </w:r>
+            <w:r>
+              <w:rPr>
+                <w:sz w:val="18"/>
+                <w:szCs w:val="18"/>
+              </w:rPr>
+              <w:t>:3</w:t>
             </w:r>
           </w:p>
         </w:tc>
@@ -4466,7 +4518,7 @@
                 <w:sz w:val="18"/>
                 <w:szCs w:val="18"/>
               </w:rPr>
-              <w:t>Set Bluetooth module mode (0=Mouse,1=Keyboard,2=Joystick,3=Mouse and Keyboard)</w:t>
+              <w:t>Get Bluetooth module mode (0=Mouse,1=Keyboard,2=Joystick,3=Mouse and Keyboard)</w:t>
             </w:r>
           </w:p>
         </w:tc>
@@ -4493,7 +4545,14 @@
                 <w:sz w:val="18"/>
                 <w:szCs w:val="18"/>
               </w:rPr>
-              <w:t>CM,0:0</w:t>
+              <w:t>BT,1:</w:t>
+            </w:r>
+            <w:r>
+              <w:rPr>
+                <w:sz w:val="18"/>
+                <w:szCs w:val="18"/>
+              </w:rPr>
+              <w:t>3</w:t>
             </w:r>
           </w:p>
         </w:tc>
@@ -4515,21 +4574,7 @@
                 <w:sz w:val="18"/>
                 <w:szCs w:val="18"/>
               </w:rPr>
-              <w:t>SUCCESS:</w:t>
-            </w:r>
-            <w:r>
-              <w:rPr>
-                <w:sz w:val="18"/>
-                <w:szCs w:val="18"/>
-              </w:rPr>
-              <w:t>CM</w:t>
-            </w:r>
-            <w:r>
-              <w:rPr>
-                <w:sz w:val="18"/>
-                <w:szCs w:val="18"/>
-              </w:rPr>
-              <w:t>,</w:t>
+              <w:t>SUCCESS:BT,</w:t>
             </w:r>
             <w:proofErr w:type="gramStart"/>
             <w:r>
@@ -4537,14 +4582,7 @@
                 <w:sz w:val="18"/>
                 <w:szCs w:val="18"/>
               </w:rPr>
-              <w:t>0</w:t>
-            </w:r>
-            <w:r>
-              <w:rPr>
-                <w:sz w:val="18"/>
-                <w:szCs w:val="18"/>
-              </w:rPr>
-              <w:t>:{</w:t>
+              <w:t>1:{</w:t>
             </w:r>
             <w:proofErr w:type="gramEnd"/>
             <w:r>
@@ -4552,7 +4590,7 @@
                 <w:sz w:val="18"/>
                 <w:szCs w:val="18"/>
               </w:rPr>
-              <w:t>N}</w:t>
+              <w:t>Bluetooth Module Mode}</w:t>
             </w:r>
           </w:p>
         </w:tc>
@@ -4596,30 +4634,7 @@
                 <w:sz w:val="18"/>
                 <w:szCs w:val="18"/>
               </w:rPr>
-              <w:t xml:space="preserve">Get </w:t>
-            </w:r>
-            <w:r>
-              <w:rPr>
-                <w:sz w:val="18"/>
-                <w:szCs w:val="18"/>
-              </w:rPr>
-              <w:t>Communication mode (0=</w:t>
-            </w:r>
-            <w:proofErr w:type="gramStart"/>
-            <w:r>
-              <w:rPr>
-                <w:sz w:val="18"/>
-                <w:szCs w:val="18"/>
-              </w:rPr>
-              <w:t>USB ,</w:t>
-            </w:r>
-            <w:proofErr w:type="gramEnd"/>
-            <w:r>
-              <w:rPr>
-                <w:sz w:val="18"/>
-                <w:szCs w:val="18"/>
-              </w:rPr>
-              <w:t xml:space="preserve"> Bluetooth =1)</w:t>
+              <w:t>Set Bluetooth module mode (0=Mouse,1=Keyboard,2=Joystick,3=Mouse and Keyboard)</w:t>
             </w:r>
           </w:p>
         </w:tc>
@@ -4647,7 +4662,43 @@
                 <w:sz w:val="18"/>
                 <w:szCs w:val="18"/>
               </w:rPr>
-              <w:t>CM,</w:t>
+              <w:t>CM,0:0</w:t>
+            </w:r>
+          </w:p>
+        </w:tc>
+        <w:tc>
+          <w:tcPr>
+            <w:tcW w:w="3990" w:type="dxa"/>
+            <w:noWrap/>
+          </w:tcPr>
+          <w:p>
+            <w:pPr>
+              <w:cnfStyle w:val="000000100000" w:firstRow="0" w:lastRow="0" w:firstColumn="0" w:lastColumn="0" w:oddVBand="0" w:evenVBand="0" w:oddHBand="1" w:evenHBand="0" w:firstRowFirstColumn="0" w:firstRowLastColumn="0" w:lastRowFirstColumn="0" w:lastRowLastColumn="0"/>
+              <w:rPr>
+                <w:sz w:val="18"/>
+                <w:szCs w:val="18"/>
+              </w:rPr>
+            </w:pPr>
+            <w:r>
+              <w:rPr>
+                <w:sz w:val="18"/>
+                <w:szCs w:val="18"/>
+              </w:rPr>
+              <w:t>SUCCESS:</w:t>
+            </w:r>
+            <w:r>
+              <w:rPr>
+                <w:sz w:val="18"/>
+                <w:szCs w:val="18"/>
+              </w:rPr>
+              <w:t>CM</w:t>
+            </w:r>
+            <w:r>
+              <w:rPr>
+                <w:sz w:val="18"/>
+                <w:szCs w:val="18"/>
+              </w:rPr>
+              <w:t>,</w:t>
             </w:r>
             <w:proofErr w:type="gramStart"/>
             <w:r>
@@ -4655,7 +4706,14 @@
                 <w:sz w:val="18"/>
                 <w:szCs w:val="18"/>
               </w:rPr>
-              <w:t>1:{</w:t>
+              <w:t>0</w:t>
+            </w:r>
+            <w:r>
+              <w:rPr>
+                <w:sz w:val="18"/>
+                <w:szCs w:val="18"/>
+              </w:rPr>
+              <w:t>:{</w:t>
             </w:r>
             <w:proofErr w:type="gramEnd"/>
             <w:r>
@@ -4669,65 +4727,6 @@
         </w:tc>
         <w:tc>
           <w:tcPr>
-            <w:tcW w:w="3990" w:type="dxa"/>
-            <w:noWrap/>
-          </w:tcPr>
-          <w:p>
-            <w:pPr>
-              <w:cnfStyle w:val="000000100000" w:firstRow="0" w:lastRow="0" w:firstColumn="0" w:lastColumn="0" w:oddVBand="0" w:evenVBand="0" w:oddHBand="1" w:evenHBand="0" w:firstRowFirstColumn="0" w:firstRowLastColumn="0" w:lastRowFirstColumn="0" w:lastRowLastColumn="0"/>
-              <w:rPr>
-                <w:sz w:val="18"/>
-                <w:szCs w:val="18"/>
-              </w:rPr>
-            </w:pPr>
-            <w:r>
-              <w:rPr>
-                <w:sz w:val="18"/>
-                <w:szCs w:val="18"/>
-              </w:rPr>
-              <w:t>SUCCESS:</w:t>
-            </w:r>
-            <w:r>
-              <w:rPr>
-                <w:sz w:val="18"/>
-                <w:szCs w:val="18"/>
-              </w:rPr>
-              <w:t>CM</w:t>
-            </w:r>
-            <w:r>
-              <w:rPr>
-                <w:sz w:val="18"/>
-                <w:szCs w:val="18"/>
-              </w:rPr>
-              <w:t>,</w:t>
-            </w:r>
-            <w:proofErr w:type="gramStart"/>
-            <w:r>
-              <w:rPr>
-                <w:sz w:val="18"/>
-                <w:szCs w:val="18"/>
-              </w:rPr>
-              <w:t>1</w:t>
-            </w:r>
-            <w:r>
-              <w:rPr>
-                <w:sz w:val="18"/>
-                <w:szCs w:val="18"/>
-              </w:rPr>
-              <w:t>:{</w:t>
-            </w:r>
-            <w:proofErr w:type="gramEnd"/>
-            <w:r>
-              <w:rPr>
-                <w:sz w:val="18"/>
-                <w:szCs w:val="18"/>
-              </w:rPr>
-              <w:t>N}</w:t>
-            </w:r>
-          </w:p>
-        </w:tc>
-        <w:tc>
-          <w:tcPr>
             <w:tcW w:w="1366" w:type="dxa"/>
             <w:noWrap/>
           </w:tcPr>
@@ -4766,14 +4765,7 @@
                 <w:sz w:val="18"/>
                 <w:szCs w:val="18"/>
               </w:rPr>
-              <w:t>S</w:t>
-            </w:r>
-            <w:r>
-              <w:rPr>
-                <w:sz w:val="18"/>
-                <w:szCs w:val="18"/>
-              </w:rPr>
-              <w:t xml:space="preserve">et </w:t>
+              <w:t xml:space="preserve">Get </w:t>
             </w:r>
             <w:r>
               <w:rPr>
@@ -4810,6 +4802,183 @@
             <w:cnfStyle w:val="001000000000" w:firstRow="0" w:lastRow="0" w:firstColumn="1" w:lastColumn="0" w:oddVBand="0" w:evenVBand="0" w:oddHBand="0" w:evenHBand="0" w:firstRowFirstColumn="0" w:firstRowLastColumn="0" w:lastRowFirstColumn="0" w:lastRowLastColumn="0"/>
             <w:tcW w:w="1160" w:type="dxa"/>
             <w:noWrap/>
+          </w:tcPr>
+          <w:p>
+            <w:pPr>
+              <w:rPr>
+                <w:sz w:val="18"/>
+                <w:szCs w:val="18"/>
+              </w:rPr>
+            </w:pPr>
+            <w:r>
+              <w:rPr>
+                <w:sz w:val="18"/>
+                <w:szCs w:val="18"/>
+              </w:rPr>
+              <w:t>CM,</w:t>
+            </w:r>
+            <w:proofErr w:type="gramStart"/>
+            <w:r>
+              <w:rPr>
+                <w:sz w:val="18"/>
+                <w:szCs w:val="18"/>
+              </w:rPr>
+              <w:t>1:{</w:t>
+            </w:r>
+            <w:proofErr w:type="gramEnd"/>
+            <w:r>
+              <w:rPr>
+                <w:sz w:val="18"/>
+                <w:szCs w:val="18"/>
+              </w:rPr>
+              <w:t>N}</w:t>
+            </w:r>
+          </w:p>
+        </w:tc>
+        <w:tc>
+          <w:tcPr>
+            <w:tcW w:w="3990" w:type="dxa"/>
+            <w:noWrap/>
+          </w:tcPr>
+          <w:p>
+            <w:pPr>
+              <w:cnfStyle w:val="000000000000" w:firstRow="0" w:lastRow="0" w:firstColumn="0" w:lastColumn="0" w:oddVBand="0" w:evenVBand="0" w:oddHBand="0" w:evenHBand="0" w:firstRowFirstColumn="0" w:firstRowLastColumn="0" w:lastRowFirstColumn="0" w:lastRowLastColumn="0"/>
+              <w:rPr>
+                <w:sz w:val="18"/>
+                <w:szCs w:val="18"/>
+              </w:rPr>
+            </w:pPr>
+            <w:r>
+              <w:rPr>
+                <w:sz w:val="18"/>
+                <w:szCs w:val="18"/>
+              </w:rPr>
+              <w:t>SUCCESS:</w:t>
+            </w:r>
+            <w:r>
+              <w:rPr>
+                <w:sz w:val="18"/>
+                <w:szCs w:val="18"/>
+              </w:rPr>
+              <w:t>CM</w:t>
+            </w:r>
+            <w:r>
+              <w:rPr>
+                <w:sz w:val="18"/>
+                <w:szCs w:val="18"/>
+              </w:rPr>
+              <w:t>,</w:t>
+            </w:r>
+            <w:proofErr w:type="gramStart"/>
+            <w:r>
+              <w:rPr>
+                <w:sz w:val="18"/>
+                <w:szCs w:val="18"/>
+              </w:rPr>
+              <w:t>1</w:t>
+            </w:r>
+            <w:r>
+              <w:rPr>
+                <w:sz w:val="18"/>
+                <w:szCs w:val="18"/>
+              </w:rPr>
+              <w:t>:{</w:t>
+            </w:r>
+            <w:proofErr w:type="gramEnd"/>
+            <w:r>
+              <w:rPr>
+                <w:sz w:val="18"/>
+                <w:szCs w:val="18"/>
+              </w:rPr>
+              <w:t>N}</w:t>
+            </w:r>
+          </w:p>
+        </w:tc>
+        <w:tc>
+          <w:tcPr>
+            <w:tcW w:w="1366" w:type="dxa"/>
+            <w:noWrap/>
+          </w:tcPr>
+          <w:p>
+            <w:pPr>
+              <w:cnfStyle w:val="000000000000" w:firstRow="0" w:lastRow="0" w:firstColumn="0" w:lastColumn="0" w:oddVBand="0" w:evenVBand="0" w:oddHBand="0" w:evenHBand="0" w:firstRowFirstColumn="0" w:firstRowLastColumn="0" w:lastRowFirstColumn="0" w:lastRowLastColumn="0"/>
+              <w:rPr>
+                <w:sz w:val="18"/>
+                <w:szCs w:val="18"/>
+              </w:rPr>
+            </w:pPr>
+            <w:r>
+              <w:rPr>
+                <w:sz w:val="18"/>
+                <w:szCs w:val="18"/>
+              </w:rPr>
+              <w:t>FAIL:SETTINGS</w:t>
+            </w:r>
+          </w:p>
+        </w:tc>
+        <w:tc>
+          <w:tcPr>
+            <w:tcW w:w="2834" w:type="dxa"/>
+            <w:noWrap/>
+          </w:tcPr>
+          <w:p>
+            <w:pPr>
+              <w:cnfStyle w:val="000000000000" w:firstRow="0" w:lastRow="0" w:firstColumn="0" w:lastColumn="0" w:oddVBand="0" w:evenVBand="0" w:oddHBand="0" w:evenHBand="0" w:firstRowFirstColumn="0" w:firstRowLastColumn="0" w:lastRowFirstColumn="0" w:lastRowLastColumn="0"/>
+              <w:rPr>
+                <w:sz w:val="18"/>
+                <w:szCs w:val="18"/>
+              </w:rPr>
+            </w:pPr>
+            <w:r>
+              <w:rPr>
+                <w:sz w:val="18"/>
+                <w:szCs w:val="18"/>
+              </w:rPr>
+              <w:t>S</w:t>
+            </w:r>
+            <w:r>
+              <w:rPr>
+                <w:sz w:val="18"/>
+                <w:szCs w:val="18"/>
+              </w:rPr>
+              <w:t xml:space="preserve">et </w:t>
+            </w:r>
+            <w:r>
+              <w:rPr>
+                <w:sz w:val="18"/>
+                <w:szCs w:val="18"/>
+              </w:rPr>
+              <w:t>Communication mode (0=</w:t>
+            </w:r>
+            <w:proofErr w:type="gramStart"/>
+            <w:r>
+              <w:rPr>
+                <w:sz w:val="18"/>
+                <w:szCs w:val="18"/>
+              </w:rPr>
+              <w:t>USB ,</w:t>
+            </w:r>
+            <w:proofErr w:type="gramEnd"/>
+            <w:r>
+              <w:rPr>
+                <w:sz w:val="18"/>
+                <w:szCs w:val="18"/>
+              </w:rPr>
+              <w:t xml:space="preserve"> Bluetooth =1)</w:t>
+            </w:r>
+          </w:p>
+        </w:tc>
+      </w:tr>
+      <w:tr>
+        <w:trPr>
+          <w:cnfStyle w:val="000000100000" w:firstRow="0" w:lastRow="0" w:firstColumn="0" w:lastColumn="0" w:oddVBand="0" w:evenVBand="0" w:oddHBand="1" w:evenHBand="0" w:firstRowFirstColumn="0" w:firstRowLastColumn="0" w:lastRowFirstColumn="0" w:lastRowLastColumn="0"/>
+          <w:trHeight w:val="288"/>
+        </w:trPr>
+        <w:tc>
+          <w:tcPr>
+            <w:cnfStyle w:val="001000000000" w:firstRow="0" w:lastRow="0" w:firstColumn="1" w:lastColumn="0" w:oddVBand="0" w:evenVBand="0" w:oddHBand="0" w:evenHBand="0" w:firstRowFirstColumn="0" w:firstRowLastColumn="0" w:lastRowFirstColumn="0" w:lastRowLastColumn="0"/>
+            <w:tcW w:w="1160" w:type="dxa"/>
+            <w:noWrap/>
             <w:hideMark/>
           </w:tcPr>
           <w:p>
@@ -4836,7 +5005,7 @@
           </w:tcPr>
           <w:p>
             <w:pPr>
-              <w:cnfStyle w:val="000000000000" w:firstRow="0" w:lastRow="0" w:firstColumn="0" w:lastColumn="0" w:oddVBand="0" w:evenVBand="0" w:oddHBand="0" w:evenHBand="0" w:firstRowFirstColumn="0" w:firstRowLastColumn="0" w:lastRowFirstColumn="0" w:lastRowLastColumn="0"/>
+              <w:cnfStyle w:val="000000100000" w:firstRow="0" w:lastRow="0" w:firstColumn="0" w:lastColumn="0" w:oddVBand="0" w:evenVBand="0" w:oddHBand="1" w:evenHBand="0" w:firstRowFirstColumn="0" w:firstRowLastColumn="0" w:lastRowFirstColumn="0" w:lastRowLastColumn="0"/>
               <w:rPr>
                 <w:sz w:val="18"/>
                 <w:szCs w:val="18"/>
@@ -4859,7 +5028,7 @@
           </w:tcPr>
           <w:p>
             <w:pPr>
-              <w:cnfStyle w:val="000000000000" w:firstRow="0" w:lastRow="0" w:firstColumn="0" w:lastColumn="0" w:oddVBand="0" w:evenVBand="0" w:oddHBand="0" w:evenHBand="0" w:firstRowFirstColumn="0" w:firstRowLastColumn="0" w:lastRowFirstColumn="0" w:lastRowLastColumn="0"/>
+              <w:cnfStyle w:val="000000100000" w:firstRow="0" w:lastRow="0" w:firstColumn="0" w:lastColumn="0" w:oddVBand="0" w:evenVBand="0" w:oddHBand="1" w:evenHBand="0" w:firstRowFirstColumn="0" w:firstRowLastColumn="0" w:lastRowFirstColumn="0" w:lastRowLastColumn="0"/>
               <w:rPr>
                 <w:sz w:val="18"/>
                 <w:szCs w:val="18"/>
@@ -4882,7 +5051,7 @@
           </w:tcPr>
           <w:p>
             <w:pPr>
-              <w:cnfStyle w:val="000000000000" w:firstRow="0" w:lastRow="0" w:firstColumn="0" w:lastColumn="0" w:oddVBand="0" w:evenVBand="0" w:oddHBand="0" w:evenHBand="0" w:firstRowFirstColumn="0" w:firstRowLastColumn="0" w:lastRowFirstColumn="0" w:lastRowLastColumn="0"/>
+              <w:cnfStyle w:val="000000100000" w:firstRow="0" w:lastRow="0" w:firstColumn="0" w:lastColumn="0" w:oddVBand="0" w:evenVBand="0" w:oddHBand="1" w:evenHBand="0" w:firstRowFirstColumn="0" w:firstRowLastColumn="0" w:lastRowFirstColumn="0" w:lastRowLastColumn="0"/>
               <w:rPr>
                 <w:sz w:val="18"/>
                 <w:szCs w:val="18"/>
@@ -4922,7 +5091,6 @@
           <w:bCs/>
           <w:color w:val="FF0000"/>
         </w:rPr>
-        <w:lastRenderedPageBreak/>
         <w:t>Action Mapping Options</w:t>
       </w:r>
     </w:p>

--- a/Arduino/LipSync_Wireless_Firmware/LipSync_Wireless_Command_List.docx
+++ b/Arduino/LipSync_Wireless_Firmware/LipSync_Wireless_Command_List.docx
@@ -258,7 +258,6 @@
                 <w:szCs w:val="18"/>
               </w:rPr>
             </w:pPr>
-            <w:proofErr w:type="gramStart"/>
             <w:r>
               <w:rPr>
                 <w:sz w:val="18"/>
@@ -266,7 +265,6 @@
               </w:rPr>
               <w:t>SUCCESS:EXIT</w:t>
             </w:r>
-            <w:proofErr w:type="gramEnd"/>
           </w:p>
         </w:tc>
         <w:tc>
@@ -460,23 +458,7 @@
                 <w:sz w:val="18"/>
                 <w:szCs w:val="18"/>
               </w:rPr>
-              <w:t>SUCCESS:VN,</w:t>
-            </w:r>
-            <w:proofErr w:type="gramStart"/>
-            <w:r>
-              <w:rPr>
-                <w:sz w:val="18"/>
-                <w:szCs w:val="18"/>
-              </w:rPr>
-              <w:t>0:V</w:t>
-            </w:r>
-            <w:proofErr w:type="gramEnd"/>
-            <w:r>
-              <w:rPr>
-                <w:sz w:val="18"/>
-                <w:szCs w:val="18"/>
-              </w:rPr>
-              <w:t>{N.NN}</w:t>
+              <w:t>SUCCESS:VN,0:V{N.NN}</w:t>
             </w:r>
           </w:p>
         </w:tc>
@@ -522,23 +504,7 @@
                 <w:sz w:val="18"/>
                 <w:szCs w:val="18"/>
               </w:rPr>
-              <w:t>Get version number (V{</w:t>
-            </w:r>
-            <w:proofErr w:type="gramStart"/>
-            <w:r>
-              <w:rPr>
-                <w:sz w:val="18"/>
-                <w:szCs w:val="18"/>
-              </w:rPr>
-              <w:t>N.NN</w:t>
-            </w:r>
-            <w:proofErr w:type="gramEnd"/>
-            <w:r>
-              <w:rPr>
-                <w:sz w:val="18"/>
-                <w:szCs w:val="18"/>
-              </w:rPr>
-              <w:t>})</w:t>
+              <w:t>Get version number (V{N.NN})</w:t>
             </w:r>
           </w:p>
         </w:tc>
@@ -585,21 +551,12 @@
                 <w:szCs w:val="18"/>
               </w:rPr>
             </w:pPr>
-            <w:proofErr w:type="gramStart"/>
-            <w:r>
-              <w:rPr>
-                <w:sz w:val="18"/>
-                <w:szCs w:val="18"/>
-              </w:rPr>
-              <w:t>SUCCESS:SS</w:t>
-            </w:r>
-            <w:proofErr w:type="gramEnd"/>
-            <w:r>
-              <w:rPr>
-                <w:sz w:val="18"/>
-                <w:szCs w:val="18"/>
-              </w:rPr>
-              <w:t>,0:{Level}</w:t>
+            <w:r>
+              <w:rPr>
+                <w:sz w:val="18"/>
+                <w:szCs w:val="18"/>
+              </w:rPr>
+              <w:t>SUCCESS:SS,0:{Level}</w:t>
             </w:r>
           </w:p>
         </w:tc>
@@ -691,21 +648,12 @@
                 <w:szCs w:val="18"/>
               </w:rPr>
             </w:pPr>
-            <w:proofErr w:type="gramStart"/>
-            <w:r>
-              <w:rPr>
-                <w:sz w:val="18"/>
-                <w:szCs w:val="18"/>
-              </w:rPr>
-              <w:t>SUCCESS:SS</w:t>
-            </w:r>
-            <w:proofErr w:type="gramEnd"/>
-            <w:r>
-              <w:rPr>
-                <w:sz w:val="18"/>
-                <w:szCs w:val="18"/>
-              </w:rPr>
-              <w:t>,1:{Level}</w:t>
+            <w:r>
+              <w:rPr>
+                <w:sz w:val="18"/>
+                <w:szCs w:val="18"/>
+              </w:rPr>
+              <w:t>SUCCESS:SS,1:{Level}</w:t>
             </w:r>
           </w:p>
         </w:tc>
@@ -791,21 +739,12 @@
                 <w:szCs w:val="18"/>
               </w:rPr>
             </w:pPr>
-            <w:proofErr w:type="gramStart"/>
-            <w:r>
-              <w:rPr>
-                <w:sz w:val="18"/>
-                <w:szCs w:val="18"/>
-              </w:rPr>
-              <w:t>MANUAL:SS</w:t>
-            </w:r>
-            <w:proofErr w:type="gramEnd"/>
-            <w:r>
-              <w:rPr>
-                <w:sz w:val="18"/>
-                <w:szCs w:val="18"/>
-              </w:rPr>
-              <w:t>,1:{Level}</w:t>
+            <w:r>
+              <w:rPr>
+                <w:sz w:val="18"/>
+                <w:szCs w:val="18"/>
+              </w:rPr>
+              <w:t>MANUAL:SS,1:{Level}</w:t>
             </w:r>
           </w:p>
         </w:tc>
@@ -890,21 +829,12 @@
                 <w:szCs w:val="18"/>
               </w:rPr>
             </w:pPr>
-            <w:proofErr w:type="gramStart"/>
-            <w:r>
-              <w:rPr>
-                <w:sz w:val="18"/>
-                <w:szCs w:val="18"/>
-              </w:rPr>
-              <w:t>SUCCESS:SS</w:t>
-            </w:r>
-            <w:proofErr w:type="gramEnd"/>
-            <w:r>
-              <w:rPr>
-                <w:sz w:val="18"/>
-                <w:szCs w:val="18"/>
-              </w:rPr>
-              <w:t>,1:{Level}</w:t>
+            <w:r>
+              <w:rPr>
+                <w:sz w:val="18"/>
+                <w:szCs w:val="18"/>
+              </w:rPr>
+              <w:t>SUCCESS:SS,1:{Level}</w:t>
             </w:r>
           </w:p>
         </w:tc>
@@ -990,21 +920,12 @@
                 <w:szCs w:val="18"/>
               </w:rPr>
             </w:pPr>
-            <w:proofErr w:type="gramStart"/>
-            <w:r>
-              <w:rPr>
-                <w:sz w:val="18"/>
-                <w:szCs w:val="18"/>
-              </w:rPr>
-              <w:t>MANUAL:SS</w:t>
-            </w:r>
-            <w:proofErr w:type="gramEnd"/>
-            <w:r>
-              <w:rPr>
-                <w:sz w:val="18"/>
-                <w:szCs w:val="18"/>
-              </w:rPr>
-              <w:t>,1:{Level}</w:t>
+            <w:r>
+              <w:rPr>
+                <w:sz w:val="18"/>
+                <w:szCs w:val="18"/>
+              </w:rPr>
+              <w:t>MANUAL:SS,1:{Level}</w:t>
             </w:r>
           </w:p>
         </w:tc>
@@ -1094,23 +1015,7 @@
                 <w:sz w:val="18"/>
                 <w:szCs w:val="18"/>
               </w:rPr>
-              <w:t>SUCCESS:PT,</w:t>
-            </w:r>
-            <w:proofErr w:type="gramStart"/>
-            <w:r>
-              <w:rPr>
-                <w:sz w:val="18"/>
-                <w:szCs w:val="18"/>
-              </w:rPr>
-              <w:t>0:{</w:t>
-            </w:r>
-            <w:proofErr w:type="gramEnd"/>
-            <w:r>
-              <w:rPr>
-                <w:sz w:val="18"/>
-                <w:szCs w:val="18"/>
-              </w:rPr>
-              <w:t>Threshold 1% to 50%}:{Nominal Pressure}</w:t>
+              <w:t>SUCCESS:PT,0:{Threshold 1% to 50%}:{Nominal Pressure}</w:t>
             </w:r>
           </w:p>
         </w:tc>
@@ -1185,23 +1090,7 @@
                 <w:sz w:val="18"/>
                 <w:szCs w:val="18"/>
               </w:rPr>
-              <w:t>PT,</w:t>
-            </w:r>
-            <w:proofErr w:type="gramStart"/>
-            <w:r>
-              <w:rPr>
-                <w:sz w:val="18"/>
-                <w:szCs w:val="18"/>
-              </w:rPr>
-              <w:t>1:{</w:t>
-            </w:r>
-            <w:proofErr w:type="gramEnd"/>
-            <w:r>
-              <w:rPr>
-                <w:sz w:val="18"/>
-                <w:szCs w:val="18"/>
-              </w:rPr>
-              <w:t>threshold 1% to 50%}</w:t>
+              <w:t>PT,1:{threshold 1% to 50%}</w:t>
             </w:r>
           </w:p>
         </w:tc>
@@ -1224,23 +1113,7 @@
                 <w:sz w:val="18"/>
                 <w:szCs w:val="18"/>
               </w:rPr>
-              <w:t>SUCCESS:PT,</w:t>
-            </w:r>
-            <w:proofErr w:type="gramStart"/>
-            <w:r>
-              <w:rPr>
-                <w:sz w:val="18"/>
-                <w:szCs w:val="18"/>
-              </w:rPr>
-              <w:t>1:{</w:t>
-            </w:r>
-            <w:proofErr w:type="gramEnd"/>
-            <w:r>
-              <w:rPr>
-                <w:sz w:val="18"/>
-                <w:szCs w:val="18"/>
-              </w:rPr>
-              <w:t>Threshold 1% to 50%}:{Nominal Pressure}</w:t>
+              <w:t>SUCCESS:PT,1:{Threshold 1% to 50%}:{Nominal Pressure}</w:t>
             </w:r>
           </w:p>
         </w:tc>
@@ -1337,23 +1210,7 @@
                 <w:sz w:val="18"/>
                 <w:szCs w:val="18"/>
               </w:rPr>
-              <w:t>SUCCESS:DM,</w:t>
-            </w:r>
-            <w:proofErr w:type="gramStart"/>
-            <w:r>
-              <w:rPr>
-                <w:sz w:val="18"/>
-                <w:szCs w:val="18"/>
-              </w:rPr>
-              <w:t>0:{</w:t>
-            </w:r>
-            <w:proofErr w:type="gramEnd"/>
-            <w:r>
-              <w:rPr>
-                <w:sz w:val="18"/>
-                <w:szCs w:val="18"/>
-              </w:rPr>
-              <w:t>Debug Mode}</w:t>
+              <w:t>SUCCESS:DM,0:{Debug Mode}</w:t>
             </w:r>
           </w:p>
         </w:tc>
@@ -1399,23 +1256,7 @@
                 <w:sz w:val="18"/>
                 <w:szCs w:val="18"/>
               </w:rPr>
-              <w:t xml:space="preserve">Get debug mode value </w:t>
-            </w:r>
-            <w:proofErr w:type="gramStart"/>
-            <w:r>
-              <w:rPr>
-                <w:sz w:val="18"/>
-                <w:szCs w:val="18"/>
-              </w:rPr>
-              <w:t>( 0</w:t>
-            </w:r>
-            <w:proofErr w:type="gramEnd"/>
-            <w:r>
-              <w:rPr>
-                <w:sz w:val="18"/>
-                <w:szCs w:val="18"/>
-              </w:rPr>
-              <w:t>=debug mode disabled,1=debug mode enabled)</w:t>
+              <w:t>Get debug mode value ( 0=debug mode disabled,1=debug mode enabled)</w:t>
             </w:r>
           </w:p>
         </w:tc>
@@ -1655,23 +1496,7 @@
                 <w:sz w:val="18"/>
                 <w:szCs w:val="18"/>
               </w:rPr>
-              <w:t>LOG:</w:t>
-            </w:r>
-            <w:proofErr w:type="gramStart"/>
-            <w:r>
-              <w:rPr>
-                <w:sz w:val="18"/>
-                <w:szCs w:val="18"/>
-              </w:rPr>
-              <w:t>1:{</w:t>
-            </w:r>
-            <w:proofErr w:type="gramEnd"/>
-            <w:r>
-              <w:rPr>
-                <w:sz w:val="18"/>
-                <w:szCs w:val="18"/>
-              </w:rPr>
-              <w:t>xHighNeutral,xLowNeutral,yHighNeutral,yLowNeutral}</w:t>
+              <w:t>LOG:1:{xHighNeutral,xLowNeutral,yHighNeutral,yLowNeutral}</w:t>
             </w:r>
           </w:p>
         </w:tc>
@@ -1752,23 +1577,7 @@
                 <w:sz w:val="18"/>
                 <w:szCs w:val="18"/>
               </w:rPr>
-              <w:t>LOG:</w:t>
-            </w:r>
-            <w:proofErr w:type="gramStart"/>
-            <w:r>
-              <w:rPr>
-                <w:sz w:val="18"/>
-                <w:szCs w:val="18"/>
-              </w:rPr>
-              <w:t>2:{</w:t>
-            </w:r>
-            <w:proofErr w:type="gramEnd"/>
-            <w:r>
-              <w:rPr>
-                <w:sz w:val="18"/>
-                <w:szCs w:val="18"/>
-              </w:rPr>
-              <w:t>xHighMax,xLowMax,yHighMax,yLowMax}</w:t>
+              <w:t>LOG:2:{xHighMax,xLowMax,yHighMax,yLowMax}</w:t>
             </w:r>
           </w:p>
         </w:tc>
@@ -1850,23 +1659,7 @@
                 <w:sz w:val="18"/>
                 <w:szCs w:val="18"/>
               </w:rPr>
-              <w:t>LOG:</w:t>
-            </w:r>
-            <w:proofErr w:type="gramStart"/>
-            <w:r>
-              <w:rPr>
-                <w:sz w:val="18"/>
-                <w:szCs w:val="18"/>
-              </w:rPr>
-              <w:t>3:{</w:t>
-            </w:r>
-            <w:proofErr w:type="gramEnd"/>
-            <w:r>
-              <w:rPr>
-                <w:sz w:val="18"/>
-                <w:szCs w:val="18"/>
-              </w:rPr>
-              <w:t>xHigh,xLow,yHigh,yLow}</w:t>
+              <w:t>LOG:3:{xHigh,xLow,yHigh,yLow}</w:t>
             </w:r>
           </w:p>
         </w:tc>
@@ -1956,23 +1749,7 @@
                 <w:sz w:val="18"/>
                 <w:szCs w:val="18"/>
               </w:rPr>
-              <w:t>SUCCESS:RM,</w:t>
-            </w:r>
-            <w:proofErr w:type="gramStart"/>
-            <w:r>
-              <w:rPr>
-                <w:sz w:val="18"/>
-                <w:szCs w:val="18"/>
-              </w:rPr>
-              <w:t>0:{</w:t>
-            </w:r>
-            <w:proofErr w:type="gramEnd"/>
-            <w:r>
-              <w:rPr>
-                <w:sz w:val="18"/>
-                <w:szCs w:val="18"/>
-              </w:rPr>
-              <w:t>Raw Mode}</w:t>
+              <w:t>SUCCESS:RM,0:{Raw Mode}</w:t>
             </w:r>
           </w:p>
         </w:tc>
@@ -2018,23 +1795,7 @@
                 <w:sz w:val="18"/>
                 <w:szCs w:val="18"/>
               </w:rPr>
-              <w:t xml:space="preserve">Get Raw mode value </w:t>
-            </w:r>
-            <w:proofErr w:type="gramStart"/>
-            <w:r>
-              <w:rPr>
-                <w:sz w:val="18"/>
-                <w:szCs w:val="18"/>
-              </w:rPr>
-              <w:t>( 0</w:t>
-            </w:r>
-            <w:proofErr w:type="gramEnd"/>
-            <w:r>
-              <w:rPr>
-                <w:sz w:val="18"/>
-                <w:szCs w:val="18"/>
-              </w:rPr>
-              <w:t>=raw mode disabled,1=raw mode enabled)</w:t>
+              <w:t>Get Raw mode value ( 0=raw mode disabled,1=raw mode enabled)</w:t>
             </w:r>
           </w:p>
         </w:tc>
@@ -2274,23 +2035,7 @@
                 <w:sz w:val="18"/>
                 <w:szCs w:val="18"/>
               </w:rPr>
-              <w:t>RAW:</w:t>
-            </w:r>
-            <w:proofErr w:type="gramStart"/>
-            <w:r>
-              <w:rPr>
-                <w:sz w:val="18"/>
-                <w:szCs w:val="18"/>
-              </w:rPr>
-              <w:t>1:{</w:t>
-            </w:r>
-            <w:proofErr w:type="gramEnd"/>
-            <w:r>
-              <w:rPr>
-                <w:sz w:val="18"/>
-                <w:szCs w:val="18"/>
-              </w:rPr>
-              <w:t>x,y,</w:t>
+              <w:t>RAW:1:{x,y,</w:t>
             </w:r>
             <w:r>
               <w:rPr>
@@ -2401,23 +2146,7 @@
                 <w:sz w:val="18"/>
                 <w:szCs w:val="18"/>
               </w:rPr>
-              <w:t>SUCCESS:IN,</w:t>
-            </w:r>
-            <w:proofErr w:type="gramStart"/>
-            <w:r>
-              <w:rPr>
-                <w:sz w:val="18"/>
-                <w:szCs w:val="18"/>
-              </w:rPr>
-              <w:t>0:{</w:t>
-            </w:r>
-            <w:proofErr w:type="gramEnd"/>
-            <w:r>
-              <w:rPr>
-                <w:sz w:val="18"/>
-                <w:szCs w:val="18"/>
-              </w:rPr>
-              <w:t>xHighNeutral,xLowNeutral,yHighNeutral,yLowNeutral}</w:t>
+              <w:t>SUCCESS:IN,0:{xHighNeutral,xLowNeutral,yHighNeutral,yLowNeutral}</w:t>
             </w:r>
           </w:p>
         </w:tc>
@@ -2463,23 +2192,7 @@
                 <w:sz w:val="18"/>
                 <w:szCs w:val="18"/>
               </w:rPr>
-              <w:t>Get joystick initialization values (</w:t>
-            </w:r>
-            <w:proofErr w:type="gramStart"/>
-            <w:r>
-              <w:rPr>
-                <w:sz w:val="18"/>
-                <w:szCs w:val="18"/>
-              </w:rPr>
-              <w:t>xHighNeutral,xLowNeutral</w:t>
-            </w:r>
-            <w:proofErr w:type="gramEnd"/>
-            <w:r>
-              <w:rPr>
-                <w:sz w:val="18"/>
-                <w:szCs w:val="18"/>
-              </w:rPr>
-              <w:t>,yHighNeutral,yLowNeutral)</w:t>
+              <w:t>Get joystick initialization values (xHighNeutral,xLowNeutral,yHighNeutral,yLowNeutral)</w:t>
             </w:r>
           </w:p>
         </w:tc>
@@ -2531,23 +2244,7 @@
                 <w:sz w:val="18"/>
                 <w:szCs w:val="18"/>
               </w:rPr>
-              <w:t>SUCCESS:IN,</w:t>
-            </w:r>
-            <w:proofErr w:type="gramStart"/>
-            <w:r>
-              <w:rPr>
-                <w:sz w:val="18"/>
-                <w:szCs w:val="18"/>
-              </w:rPr>
-              <w:t>1:{</w:t>
-            </w:r>
-            <w:proofErr w:type="gramEnd"/>
-            <w:r>
-              <w:rPr>
-                <w:sz w:val="18"/>
-                <w:szCs w:val="18"/>
-              </w:rPr>
-              <w:t>xHighNeutral,xLowNeutral,yHighNeutral,yLowNeutral}</w:t>
+              <w:t>SUCCESS:IN,1:{xHighNeutral,xLowNeutral,yHighNeutral,yLowNeutral}</w:t>
             </w:r>
           </w:p>
         </w:tc>
@@ -2593,23 +2290,7 @@
                 <w:sz w:val="18"/>
                 <w:szCs w:val="18"/>
               </w:rPr>
-              <w:t>Perform joystick initialization using command (</w:t>
-            </w:r>
-            <w:proofErr w:type="gramStart"/>
-            <w:r>
-              <w:rPr>
-                <w:sz w:val="18"/>
-                <w:szCs w:val="18"/>
-              </w:rPr>
-              <w:t>xHighNeutral,xLowNeutral</w:t>
-            </w:r>
-            <w:proofErr w:type="gramEnd"/>
-            <w:r>
-              <w:rPr>
-                <w:sz w:val="18"/>
-                <w:szCs w:val="18"/>
-              </w:rPr>
-              <w:t>,yHighNeutral,yLowNeutral)</w:t>
+              <w:t>Perform joystick initialization using command (xHighNeutral,xLowNeutral,yHighNeutral,yLowNeutral)</w:t>
             </w:r>
           </w:p>
         </w:tc>
@@ -2653,23 +2334,7 @@
                 <w:sz w:val="18"/>
                 <w:szCs w:val="18"/>
               </w:rPr>
-              <w:t>MANUAL:IN,</w:t>
-            </w:r>
-            <w:proofErr w:type="gramStart"/>
-            <w:r>
-              <w:rPr>
-                <w:sz w:val="18"/>
-                <w:szCs w:val="18"/>
-              </w:rPr>
-              <w:t>1:{</w:t>
-            </w:r>
-            <w:proofErr w:type="gramEnd"/>
-            <w:r>
-              <w:rPr>
-                <w:sz w:val="18"/>
-                <w:szCs w:val="18"/>
-              </w:rPr>
-              <w:t>xHighNeutral,xLowNeutral,yHighNeutral,yLowNeutral}</w:t>
+              <w:t>MANUAL:IN,1:{xHighNeutral,xLowNeutral,yHighNeutral,yLowNeutral}</w:t>
             </w:r>
           </w:p>
         </w:tc>
@@ -2706,23 +2371,7 @@
                 <w:sz w:val="18"/>
                 <w:szCs w:val="18"/>
               </w:rPr>
-              <w:t>Perform joystick initialization using push button or sip/puff (</w:t>
-            </w:r>
-            <w:proofErr w:type="gramStart"/>
-            <w:r>
-              <w:rPr>
-                <w:sz w:val="18"/>
-                <w:szCs w:val="18"/>
-              </w:rPr>
-              <w:t>xHighNeutral,xLowNeutral</w:t>
-            </w:r>
-            <w:proofErr w:type="gramEnd"/>
-            <w:r>
-              <w:rPr>
-                <w:sz w:val="18"/>
-                <w:szCs w:val="18"/>
-              </w:rPr>
-              <w:t>,yHighNeutral,yLowNeutral)</w:t>
+              <w:t>Perform joystick initialization using push button or sip/puff (xHighNeutral,xLowNeutral,yHighNeutral,yLowNeutral)</w:t>
             </w:r>
           </w:p>
         </w:tc>
@@ -2774,23 +2423,7 @@
                 <w:sz w:val="18"/>
                 <w:szCs w:val="18"/>
               </w:rPr>
-              <w:t>SUCCESS:CA,</w:t>
-            </w:r>
-            <w:proofErr w:type="gramStart"/>
-            <w:r>
-              <w:rPr>
-                <w:sz w:val="18"/>
-                <w:szCs w:val="18"/>
-              </w:rPr>
-              <w:t>0:{</w:t>
-            </w:r>
-            <w:proofErr w:type="gramEnd"/>
-            <w:r>
-              <w:rPr>
-                <w:sz w:val="18"/>
-                <w:szCs w:val="18"/>
-              </w:rPr>
-              <w:t>xHighMax,xLowMax,yHighMax,yLowMax}</w:t>
+              <w:t>SUCCESS:CA,0:{xHighMax,xLowMax,yHighMax,yLowMax}</w:t>
             </w:r>
           </w:p>
         </w:tc>
@@ -2836,23 +2469,7 @@
                 <w:sz w:val="18"/>
                 <w:szCs w:val="18"/>
               </w:rPr>
-              <w:t>Get joystick calibration values (</w:t>
-            </w:r>
-            <w:proofErr w:type="gramStart"/>
-            <w:r>
-              <w:rPr>
-                <w:sz w:val="18"/>
-                <w:szCs w:val="18"/>
-              </w:rPr>
-              <w:t>xHighMax,xLowMax</w:t>
-            </w:r>
-            <w:proofErr w:type="gramEnd"/>
-            <w:r>
-              <w:rPr>
-                <w:sz w:val="18"/>
-                <w:szCs w:val="18"/>
-              </w:rPr>
-              <w:t>,yHighMax,yLowMax)</w:t>
+              <w:t>Get joystick calibration values (xHighMax,xLowMax,yHighMax,yLowMax)</w:t>
             </w:r>
           </w:p>
         </w:tc>
@@ -3356,23 +2973,7 @@
                 <w:sz w:val="18"/>
                 <w:szCs w:val="18"/>
               </w:rPr>
-              <w:t>SUCCESS:CA,1:</w:t>
-            </w:r>
-            <w:proofErr w:type="gramStart"/>
-            <w:r>
-              <w:rPr>
-                <w:sz w:val="18"/>
-                <w:szCs w:val="18"/>
-              </w:rPr>
-              <w:t>5:{</w:t>
-            </w:r>
-            <w:proofErr w:type="gramEnd"/>
-            <w:r>
-              <w:rPr>
-                <w:sz w:val="18"/>
-                <w:szCs w:val="18"/>
-              </w:rPr>
-              <w:t>xHighMax,xLowMax,yHighMax,yLowMax}</w:t>
+              <w:t>SUCCESS:CA,1:5:{xHighMax,xLowMax,yHighMax,yLowMax}</w:t>
             </w:r>
           </w:p>
         </w:tc>
@@ -3418,23 +3019,7 @@
                 <w:sz w:val="18"/>
                 <w:szCs w:val="18"/>
               </w:rPr>
-              <w:t>Perform joystick calibration using command (Step 5) (</w:t>
-            </w:r>
-            <w:proofErr w:type="gramStart"/>
-            <w:r>
-              <w:rPr>
-                <w:sz w:val="18"/>
-                <w:szCs w:val="18"/>
-              </w:rPr>
-              <w:t>xHighMax,xLowMax</w:t>
-            </w:r>
-            <w:proofErr w:type="gramEnd"/>
-            <w:r>
-              <w:rPr>
-                <w:sz w:val="18"/>
-                <w:szCs w:val="18"/>
-              </w:rPr>
-              <w:t>,yHighMax,yLowMax)</w:t>
+              <w:t>Perform joystick calibration using command (Step 5) (xHighMax,xLowMax,yHighMax,yLowMax)</w:t>
             </w:r>
           </w:p>
         </w:tc>
@@ -3896,23 +3481,7 @@
                 <w:sz w:val="18"/>
                 <w:szCs w:val="18"/>
               </w:rPr>
-              <w:t>MANUAL:CA,1:</w:t>
-            </w:r>
-            <w:proofErr w:type="gramStart"/>
-            <w:r>
-              <w:rPr>
-                <w:sz w:val="18"/>
-                <w:szCs w:val="18"/>
-              </w:rPr>
-              <w:t>5:{</w:t>
-            </w:r>
-            <w:proofErr w:type="gramEnd"/>
-            <w:r>
-              <w:rPr>
-                <w:sz w:val="18"/>
-                <w:szCs w:val="18"/>
-              </w:rPr>
-              <w:t>xHighMax,xLowMax,yHighMax,yLowMax}</w:t>
+              <w:t>MANUAL:CA,1:5:{xHighMax,xLowMax,yHighMax,yLowMax}</w:t>
             </w:r>
           </w:p>
         </w:tc>
@@ -3949,23 +3518,7 @@
                 <w:sz w:val="18"/>
                 <w:szCs w:val="18"/>
               </w:rPr>
-              <w:t>Perform joystick calibration using push button (Step 5) (</w:t>
-            </w:r>
-            <w:proofErr w:type="gramStart"/>
-            <w:r>
-              <w:rPr>
-                <w:sz w:val="18"/>
-                <w:szCs w:val="18"/>
-              </w:rPr>
-              <w:t>xHighMax,xLowMax</w:t>
-            </w:r>
-            <w:proofErr w:type="gramEnd"/>
-            <w:r>
-              <w:rPr>
-                <w:sz w:val="18"/>
-                <w:szCs w:val="18"/>
-              </w:rPr>
-              <w:t>,yHighMax,yLowMax)</w:t>
+              <w:t>Perform joystick calibration using push button (Step 5) (xHighMax,xLowMax,yHighMax,yLowMax)</w:t>
             </w:r>
           </w:p>
         </w:tc>
@@ -4023,7 +3576,6 @@
                 <w:szCs w:val="18"/>
               </w:rPr>
             </w:pPr>
-            <w:proofErr w:type="gramStart"/>
             <w:r>
               <w:rPr>
                 <w:sz w:val="18"/>
@@ -4038,7 +3590,6 @@
               </w:rPr>
               <w:t>T</w:t>
             </w:r>
-            <w:proofErr w:type="gramEnd"/>
             <w:r>
               <w:rPr>
                 <w:sz w:val="18"/>
@@ -4058,7 +3609,7 @@
                 <w:sz w:val="18"/>
                 <w:szCs w:val="18"/>
               </w:rPr>
-              <w:t>:5:{</w:t>
+              <w:t>:{</w:t>
             </w:r>
             <w:r>
               <w:t xml:space="preserve"> </w:t>
@@ -4194,23 +3745,7 @@
                 <w:sz w:val="18"/>
                 <w:szCs w:val="18"/>
               </w:rPr>
-              <w:t>SUCCESS:MP,</w:t>
-            </w:r>
-            <w:proofErr w:type="gramStart"/>
-            <w:r>
-              <w:rPr>
-                <w:sz w:val="18"/>
-                <w:szCs w:val="18"/>
-              </w:rPr>
-              <w:t>0:{</w:t>
-            </w:r>
-            <w:proofErr w:type="gramEnd"/>
-            <w:r>
-              <w:rPr>
-                <w:sz w:val="18"/>
-                <w:szCs w:val="18"/>
-              </w:rPr>
-              <w:t>NNNNNN}</w:t>
+              <w:t>SUCCESS:MP,0:{NNNNNN}</w:t>
             </w:r>
           </w:p>
         </w:tc>
@@ -4256,23 +3791,7 @@
                 <w:sz w:val="18"/>
                 <w:szCs w:val="18"/>
               </w:rPr>
-              <w:t xml:space="preserve">Get Button mapping </w:t>
-            </w:r>
-            <w:proofErr w:type="gramStart"/>
-            <w:r>
-              <w:rPr>
-                <w:sz w:val="18"/>
-                <w:szCs w:val="18"/>
-              </w:rPr>
-              <w:t>( Example</w:t>
-            </w:r>
-            <w:proofErr w:type="gramEnd"/>
-            <w:r>
-              <w:rPr>
-                <w:sz w:val="18"/>
-                <w:szCs w:val="18"/>
-              </w:rPr>
-              <w:t>: SUCCESS:MP,0:012345)</w:t>
+              <w:t>Get Button mapping ( Example: SUCCESS:MP,0:012345)</w:t>
             </w:r>
           </w:p>
         </w:tc>
@@ -4300,23 +3819,7 @@
                 <w:sz w:val="18"/>
                 <w:szCs w:val="18"/>
               </w:rPr>
-              <w:t>MP,</w:t>
-            </w:r>
-            <w:proofErr w:type="gramStart"/>
-            <w:r>
-              <w:rPr>
-                <w:sz w:val="18"/>
-                <w:szCs w:val="18"/>
-              </w:rPr>
-              <w:t>1:{</w:t>
-            </w:r>
-            <w:proofErr w:type="gramEnd"/>
-            <w:r>
-              <w:rPr>
-                <w:sz w:val="18"/>
-                <w:szCs w:val="18"/>
-              </w:rPr>
-              <w:t>NNNNNN}</w:t>
+              <w:t>MP,1:{NNNNNN}</w:t>
             </w:r>
           </w:p>
         </w:tc>
@@ -4339,23 +3842,7 @@
                 <w:sz w:val="18"/>
                 <w:szCs w:val="18"/>
               </w:rPr>
-              <w:t>SUCCESS:MP,</w:t>
-            </w:r>
-            <w:proofErr w:type="gramStart"/>
-            <w:r>
-              <w:rPr>
-                <w:sz w:val="18"/>
-                <w:szCs w:val="18"/>
-              </w:rPr>
-              <w:t>1:{</w:t>
-            </w:r>
-            <w:proofErr w:type="gramEnd"/>
-            <w:r>
-              <w:rPr>
-                <w:sz w:val="18"/>
-                <w:szCs w:val="18"/>
-              </w:rPr>
-              <w:t>NNNNNN}</w:t>
+              <w:t>SUCCESS:MP,1:{NNNNNN}</w:t>
             </w:r>
           </w:p>
         </w:tc>
@@ -4401,23 +3888,7 @@
                 <w:sz w:val="18"/>
                 <w:szCs w:val="18"/>
               </w:rPr>
-              <w:t xml:space="preserve">Set Button mapping </w:t>
-            </w:r>
-            <w:proofErr w:type="gramStart"/>
-            <w:r>
-              <w:rPr>
-                <w:sz w:val="18"/>
-                <w:szCs w:val="18"/>
-              </w:rPr>
-              <w:t>( Example</w:t>
-            </w:r>
-            <w:proofErr w:type="gramEnd"/>
-            <w:r>
-              <w:rPr>
-                <w:sz w:val="18"/>
-                <w:szCs w:val="18"/>
-              </w:rPr>
-              <w:t>: MP,1:012345)</w:t>
+              <w:t>Set Button mapping ( Example: MP,1:012345)</w:t>
             </w:r>
           </w:p>
         </w:tc>
@@ -4574,23 +4045,7 @@
                 <w:sz w:val="18"/>
                 <w:szCs w:val="18"/>
               </w:rPr>
-              <w:t>SUCCESS:BT,</w:t>
-            </w:r>
-            <w:proofErr w:type="gramStart"/>
-            <w:r>
-              <w:rPr>
-                <w:sz w:val="18"/>
-                <w:szCs w:val="18"/>
-              </w:rPr>
-              <w:t>1:{</w:t>
-            </w:r>
-            <w:proofErr w:type="gramEnd"/>
-            <w:r>
-              <w:rPr>
-                <w:sz w:val="18"/>
-                <w:szCs w:val="18"/>
-              </w:rPr>
-              <w:t>Bluetooth Module Mode}</w:t>
+              <w:t>SUCCESS:BT,1:{Bluetooth Module Mode}</w:t>
             </w:r>
           </w:p>
         </w:tc>
@@ -4700,7 +4155,6 @@
               </w:rPr>
               <w:t>,</w:t>
             </w:r>
-            <w:proofErr w:type="gramStart"/>
             <w:r>
               <w:rPr>
                 <w:sz w:val="18"/>
@@ -4713,15 +4167,7 @@
                 <w:sz w:val="18"/>
                 <w:szCs w:val="18"/>
               </w:rPr>
-              <w:t>:{</w:t>
-            </w:r>
-            <w:proofErr w:type="gramEnd"/>
-            <w:r>
-              <w:rPr>
-                <w:sz w:val="18"/>
-                <w:szCs w:val="18"/>
-              </w:rPr>
-              <w:t>N}</w:t>
+              <w:t>:{N}</w:t>
             </w:r>
           </w:p>
         </w:tc>
@@ -4772,23 +4218,7 @@
                 <w:sz w:val="18"/>
                 <w:szCs w:val="18"/>
               </w:rPr>
-              <w:t>Communication mode (0=</w:t>
-            </w:r>
-            <w:proofErr w:type="gramStart"/>
-            <w:r>
-              <w:rPr>
-                <w:sz w:val="18"/>
-                <w:szCs w:val="18"/>
-              </w:rPr>
-              <w:t>USB ,</w:t>
-            </w:r>
-            <w:proofErr w:type="gramEnd"/>
-            <w:r>
-              <w:rPr>
-                <w:sz w:val="18"/>
-                <w:szCs w:val="18"/>
-              </w:rPr>
-              <w:t xml:space="preserve"> Bluetooth =1)</w:t>
+              <w:t>Communication mode (0=USB , Bluetooth =1)</w:t>
             </w:r>
           </w:p>
         </w:tc>
@@ -4815,23 +4245,7 @@
                 <w:sz w:val="18"/>
                 <w:szCs w:val="18"/>
               </w:rPr>
-              <w:t>CM,</w:t>
-            </w:r>
-            <w:proofErr w:type="gramStart"/>
-            <w:r>
-              <w:rPr>
-                <w:sz w:val="18"/>
-                <w:szCs w:val="18"/>
-              </w:rPr>
-              <w:t>1:{</w:t>
-            </w:r>
-            <w:proofErr w:type="gramEnd"/>
-            <w:r>
-              <w:rPr>
-                <w:sz w:val="18"/>
-                <w:szCs w:val="18"/>
-              </w:rPr>
-              <w:t>N}</w:t>
+              <w:t>CM,1:{N}</w:t>
             </w:r>
           </w:p>
         </w:tc>
@@ -4869,7 +4283,6 @@
               </w:rPr>
               <w:t>,</w:t>
             </w:r>
-            <w:proofErr w:type="gramStart"/>
             <w:r>
               <w:rPr>
                 <w:sz w:val="18"/>
@@ -4882,15 +4295,7 @@
                 <w:sz w:val="18"/>
                 <w:szCs w:val="18"/>
               </w:rPr>
-              <w:t>:{</w:t>
-            </w:r>
-            <w:proofErr w:type="gramEnd"/>
-            <w:r>
-              <w:rPr>
-                <w:sz w:val="18"/>
-                <w:szCs w:val="18"/>
-              </w:rPr>
-              <w:t>N}</w:t>
+              <w:t>:{N}</w:t>
             </w:r>
           </w:p>
         </w:tc>
@@ -4948,23 +4353,7 @@
                 <w:sz w:val="18"/>
                 <w:szCs w:val="18"/>
               </w:rPr>
-              <w:t>Communication mode (0=</w:t>
-            </w:r>
-            <w:proofErr w:type="gramStart"/>
-            <w:r>
-              <w:rPr>
-                <w:sz w:val="18"/>
-                <w:szCs w:val="18"/>
-              </w:rPr>
-              <w:t>USB ,</w:t>
-            </w:r>
-            <w:proofErr w:type="gramEnd"/>
-            <w:r>
-              <w:rPr>
-                <w:sz w:val="18"/>
-                <w:szCs w:val="18"/>
-              </w:rPr>
-              <w:t xml:space="preserve"> Bluetooth =1)</w:t>
+              <w:t>Communication mode (0=USB , Bluetooth =1)</w:t>
             </w:r>
           </w:p>
         </w:tc>
@@ -5567,13 +4956,8 @@
               <w:jc w:val="center"/>
               <w:cnfStyle w:val="000000100000" w:firstRow="0" w:lastRow="0" w:firstColumn="0" w:lastColumn="0" w:oddVBand="0" w:evenVBand="0" w:oddHBand="1" w:evenHBand="0" w:firstRowFirstColumn="0" w:firstRowLastColumn="0" w:lastRowFirstColumn="0" w:lastRowLastColumn="0"/>
             </w:pPr>
-            <w:proofErr w:type="gramStart"/>
-            <w:r>
-              <w:t>0 :</w:t>
-            </w:r>
-            <w:proofErr w:type="gramEnd"/>
-            <w:r>
-              <w:t xml:space="preserve"> Left Click</w:t>
+            <w:r>
+              <w:t>0 : Left Click</w:t>
             </w:r>
           </w:p>
         </w:tc>
@@ -5616,13 +5000,8 @@
               <w:jc w:val="center"/>
               <w:cnfStyle w:val="000000000000" w:firstRow="0" w:lastRow="0" w:firstColumn="0" w:lastColumn="0" w:oddVBand="0" w:evenVBand="0" w:oddHBand="0" w:evenHBand="0" w:firstRowFirstColumn="0" w:firstRowLastColumn="0" w:lastRowFirstColumn="0" w:lastRowLastColumn="0"/>
             </w:pPr>
-            <w:proofErr w:type="gramStart"/>
-            <w:r>
-              <w:t>1 :</w:t>
-            </w:r>
-            <w:proofErr w:type="gramEnd"/>
-            <w:r>
-              <w:t xml:space="preserve"> Right Click</w:t>
+            <w:r>
+              <w:t>1 : Right Click</w:t>
             </w:r>
           </w:p>
         </w:tc>
@@ -5712,13 +5091,8 @@
               <w:jc w:val="center"/>
               <w:cnfStyle w:val="000000000000" w:firstRow="0" w:lastRow="0" w:firstColumn="0" w:lastColumn="0" w:oddVBand="0" w:evenVBand="0" w:oddHBand="0" w:evenHBand="0" w:firstRowFirstColumn="0" w:firstRowLastColumn="0" w:lastRowFirstColumn="0" w:lastRowLastColumn="0"/>
             </w:pPr>
-            <w:proofErr w:type="gramStart"/>
-            <w:r>
-              <w:t>3 :</w:t>
-            </w:r>
-            <w:proofErr w:type="gramEnd"/>
-            <w:r>
-              <w:t xml:space="preserve"> Scroll</w:t>
+            <w:r>
+              <w:t>3 : Scroll</w:t>
             </w:r>
           </w:p>
         </w:tc>

--- a/Arduino/LipSync_Wireless_Firmware/LipSync_Wireless_Command_List.docx
+++ b/Arduino/LipSync_Wireless_Firmware/LipSync_Wireless_Command_List.docx
@@ -11,13 +11,23 @@
           <w:color w:val="FF0000"/>
         </w:rPr>
       </w:pPr>
+      <w:proofErr w:type="spellStart"/>
       <w:r>
         <w:rPr>
           <w:b/>
           <w:bCs/>
           <w:color w:val="FF0000"/>
         </w:rPr>
-        <w:t xml:space="preserve">LipSync </w:t>
+        <w:t>LipSync</w:t>
+      </w:r>
+      <w:proofErr w:type="spellEnd"/>
+      <w:r>
+        <w:rPr>
+          <w:b/>
+          <w:bCs/>
+          <w:color w:val="FF0000"/>
+        </w:rPr>
+        <w:t xml:space="preserve"> </w:t>
       </w:r>
       <w:r>
         <w:rPr>
@@ -258,6 +268,7 @@
                 <w:szCs w:val="18"/>
               </w:rPr>
             </w:pPr>
+            <w:proofErr w:type="gramStart"/>
             <w:r>
               <w:rPr>
                 <w:sz w:val="18"/>
@@ -265,6 +276,7 @@
               </w:rPr>
               <w:t>SUCCESS:EXIT</w:t>
             </w:r>
+            <w:proofErr w:type="gramEnd"/>
           </w:p>
         </w:tc>
         <w:tc>
@@ -458,7 +470,23 @@
                 <w:sz w:val="18"/>
                 <w:szCs w:val="18"/>
               </w:rPr>
-              <w:t>SUCCESS:VN,0:V{N.NN}</w:t>
+              <w:t>SUCCESS:VN,</w:t>
+            </w:r>
+            <w:proofErr w:type="gramStart"/>
+            <w:r>
+              <w:rPr>
+                <w:sz w:val="18"/>
+                <w:szCs w:val="18"/>
+              </w:rPr>
+              <w:t>0:V</w:t>
+            </w:r>
+            <w:proofErr w:type="gramEnd"/>
+            <w:r>
+              <w:rPr>
+                <w:sz w:val="18"/>
+                <w:szCs w:val="18"/>
+              </w:rPr>
+              <w:t>{N.NN}</w:t>
             </w:r>
           </w:p>
         </w:tc>
@@ -504,7 +532,23 @@
                 <w:sz w:val="18"/>
                 <w:szCs w:val="18"/>
               </w:rPr>
-              <w:t>Get version number (V{N.NN})</w:t>
+              <w:t>Get version number (V{</w:t>
+            </w:r>
+            <w:proofErr w:type="gramStart"/>
+            <w:r>
+              <w:rPr>
+                <w:sz w:val="18"/>
+                <w:szCs w:val="18"/>
+              </w:rPr>
+              <w:t>N.NN</w:t>
+            </w:r>
+            <w:proofErr w:type="gramEnd"/>
+            <w:r>
+              <w:rPr>
+                <w:sz w:val="18"/>
+                <w:szCs w:val="18"/>
+              </w:rPr>
+              <w:t>})</w:t>
             </w:r>
           </w:p>
         </w:tc>
@@ -551,12 +595,21 @@
                 <w:szCs w:val="18"/>
               </w:rPr>
             </w:pPr>
-            <w:r>
-              <w:rPr>
-                <w:sz w:val="18"/>
-                <w:szCs w:val="18"/>
-              </w:rPr>
-              <w:t>SUCCESS:SS,0:{Level}</w:t>
+            <w:proofErr w:type="gramStart"/>
+            <w:r>
+              <w:rPr>
+                <w:sz w:val="18"/>
+                <w:szCs w:val="18"/>
+              </w:rPr>
+              <w:t>SUCCESS:SS</w:t>
+            </w:r>
+            <w:proofErr w:type="gramEnd"/>
+            <w:r>
+              <w:rPr>
+                <w:sz w:val="18"/>
+                <w:szCs w:val="18"/>
+              </w:rPr>
+              <w:t>,0:{Level}</w:t>
             </w:r>
           </w:p>
         </w:tc>
@@ -648,12 +701,21 @@
                 <w:szCs w:val="18"/>
               </w:rPr>
             </w:pPr>
-            <w:r>
-              <w:rPr>
-                <w:sz w:val="18"/>
-                <w:szCs w:val="18"/>
-              </w:rPr>
-              <w:t>SUCCESS:SS,1:{Level}</w:t>
+            <w:proofErr w:type="gramStart"/>
+            <w:r>
+              <w:rPr>
+                <w:sz w:val="18"/>
+                <w:szCs w:val="18"/>
+              </w:rPr>
+              <w:t>SUCCESS:SS</w:t>
+            </w:r>
+            <w:proofErr w:type="gramEnd"/>
+            <w:r>
+              <w:rPr>
+                <w:sz w:val="18"/>
+                <w:szCs w:val="18"/>
+              </w:rPr>
+              <w:t>,1:{Level}</w:t>
             </w:r>
           </w:p>
         </w:tc>
@@ -739,12 +801,21 @@
                 <w:szCs w:val="18"/>
               </w:rPr>
             </w:pPr>
-            <w:r>
-              <w:rPr>
-                <w:sz w:val="18"/>
-                <w:szCs w:val="18"/>
-              </w:rPr>
-              <w:t>MANUAL:SS,1:{Level}</w:t>
+            <w:proofErr w:type="gramStart"/>
+            <w:r>
+              <w:rPr>
+                <w:sz w:val="18"/>
+                <w:szCs w:val="18"/>
+              </w:rPr>
+              <w:t>MANUAL:SS</w:t>
+            </w:r>
+            <w:proofErr w:type="gramEnd"/>
+            <w:r>
+              <w:rPr>
+                <w:sz w:val="18"/>
+                <w:szCs w:val="18"/>
+              </w:rPr>
+              <w:t>,1:{Level}</w:t>
             </w:r>
           </w:p>
         </w:tc>
@@ -829,12 +900,21 @@
                 <w:szCs w:val="18"/>
               </w:rPr>
             </w:pPr>
-            <w:r>
-              <w:rPr>
-                <w:sz w:val="18"/>
-                <w:szCs w:val="18"/>
-              </w:rPr>
-              <w:t>SUCCESS:SS,1:{Level}</w:t>
+            <w:proofErr w:type="gramStart"/>
+            <w:r>
+              <w:rPr>
+                <w:sz w:val="18"/>
+                <w:szCs w:val="18"/>
+              </w:rPr>
+              <w:t>SUCCESS:SS</w:t>
+            </w:r>
+            <w:proofErr w:type="gramEnd"/>
+            <w:r>
+              <w:rPr>
+                <w:sz w:val="18"/>
+                <w:szCs w:val="18"/>
+              </w:rPr>
+              <w:t>,1:{Level}</w:t>
             </w:r>
           </w:p>
         </w:tc>
@@ -920,12 +1000,21 @@
                 <w:szCs w:val="18"/>
               </w:rPr>
             </w:pPr>
-            <w:r>
-              <w:rPr>
-                <w:sz w:val="18"/>
-                <w:szCs w:val="18"/>
-              </w:rPr>
-              <w:t>MANUAL:SS,1:{Level}</w:t>
+            <w:proofErr w:type="gramStart"/>
+            <w:r>
+              <w:rPr>
+                <w:sz w:val="18"/>
+                <w:szCs w:val="18"/>
+              </w:rPr>
+              <w:t>MANUAL:SS</w:t>
+            </w:r>
+            <w:proofErr w:type="gramEnd"/>
+            <w:r>
+              <w:rPr>
+                <w:sz w:val="18"/>
+                <w:szCs w:val="18"/>
+              </w:rPr>
+              <w:t>,1:{Level}</w:t>
             </w:r>
           </w:p>
         </w:tc>
@@ -1015,7 +1104,23 @@
                 <w:sz w:val="18"/>
                 <w:szCs w:val="18"/>
               </w:rPr>
-              <w:t>SUCCESS:PT,0:{Threshold 1% to 50%}:{Nominal Pressure}</w:t>
+              <w:t>SUCCESS:PT,</w:t>
+            </w:r>
+            <w:proofErr w:type="gramStart"/>
+            <w:r>
+              <w:rPr>
+                <w:sz w:val="18"/>
+                <w:szCs w:val="18"/>
+              </w:rPr>
+              <w:t>0:{</w:t>
+            </w:r>
+            <w:proofErr w:type="gramEnd"/>
+            <w:r>
+              <w:rPr>
+                <w:sz w:val="18"/>
+                <w:szCs w:val="18"/>
+              </w:rPr>
+              <w:t>Threshold 1% to 50%}:{Nominal Pressure}</w:t>
             </w:r>
           </w:p>
         </w:tc>
@@ -1090,7 +1195,23 @@
                 <w:sz w:val="18"/>
                 <w:szCs w:val="18"/>
               </w:rPr>
-              <w:t>PT,1:{threshold 1% to 50%}</w:t>
+              <w:t>PT,</w:t>
+            </w:r>
+            <w:proofErr w:type="gramStart"/>
+            <w:r>
+              <w:rPr>
+                <w:sz w:val="18"/>
+                <w:szCs w:val="18"/>
+              </w:rPr>
+              <w:t>1:{</w:t>
+            </w:r>
+            <w:proofErr w:type="gramEnd"/>
+            <w:r>
+              <w:rPr>
+                <w:sz w:val="18"/>
+                <w:szCs w:val="18"/>
+              </w:rPr>
+              <w:t>threshold 1% to 50%}</w:t>
             </w:r>
           </w:p>
         </w:tc>
@@ -1113,7 +1234,23 @@
                 <w:sz w:val="18"/>
                 <w:szCs w:val="18"/>
               </w:rPr>
-              <w:t>SUCCESS:PT,1:{Threshold 1% to 50%}:{Nominal Pressure}</w:t>
+              <w:t>SUCCESS:PT,</w:t>
+            </w:r>
+            <w:proofErr w:type="gramStart"/>
+            <w:r>
+              <w:rPr>
+                <w:sz w:val="18"/>
+                <w:szCs w:val="18"/>
+              </w:rPr>
+              <w:t>1:{</w:t>
+            </w:r>
+            <w:proofErr w:type="gramEnd"/>
+            <w:r>
+              <w:rPr>
+                <w:sz w:val="18"/>
+                <w:szCs w:val="18"/>
+              </w:rPr>
+              <w:t>Threshold 1% to 50%}:{Nominal Pressure}</w:t>
             </w:r>
           </w:p>
         </w:tc>
@@ -1210,7 +1347,23 @@
                 <w:sz w:val="18"/>
                 <w:szCs w:val="18"/>
               </w:rPr>
-              <w:t>SUCCESS:DM,0:{Debug Mode}</w:t>
+              <w:t>SUCCESS:DM,</w:t>
+            </w:r>
+            <w:proofErr w:type="gramStart"/>
+            <w:r>
+              <w:rPr>
+                <w:sz w:val="18"/>
+                <w:szCs w:val="18"/>
+              </w:rPr>
+              <w:t>0:{</w:t>
+            </w:r>
+            <w:proofErr w:type="gramEnd"/>
+            <w:r>
+              <w:rPr>
+                <w:sz w:val="18"/>
+                <w:szCs w:val="18"/>
+              </w:rPr>
+              <w:t>Debug Mode}</w:t>
             </w:r>
           </w:p>
         </w:tc>
@@ -1256,7 +1409,23 @@
                 <w:sz w:val="18"/>
                 <w:szCs w:val="18"/>
               </w:rPr>
-              <w:t>Get debug mode value ( 0=debug mode disabled,1=debug mode enabled)</w:t>
+              <w:t xml:space="preserve">Get debug mode value </w:t>
+            </w:r>
+            <w:proofErr w:type="gramStart"/>
+            <w:r>
+              <w:rPr>
+                <w:sz w:val="18"/>
+                <w:szCs w:val="18"/>
+              </w:rPr>
+              <w:t>( 0</w:t>
+            </w:r>
+            <w:proofErr w:type="gramEnd"/>
+            <w:r>
+              <w:rPr>
+                <w:sz w:val="18"/>
+                <w:szCs w:val="18"/>
+              </w:rPr>
+              <w:t>=debug mode disabled,1=debug mode enabled)</w:t>
             </w:r>
           </w:p>
         </w:tc>
@@ -1496,7 +1665,32 @@
                 <w:sz w:val="18"/>
                 <w:szCs w:val="18"/>
               </w:rPr>
-              <w:t>LOG:1:{xHighNeutral,xLowNeutral,yHighNeutral,yLowNeutral}</w:t>
+              <w:t>LOG:</w:t>
+            </w:r>
+            <w:proofErr w:type="gramStart"/>
+            <w:r>
+              <w:rPr>
+                <w:sz w:val="18"/>
+                <w:szCs w:val="18"/>
+              </w:rPr>
+              <w:t>1:{</w:t>
+            </w:r>
+            <w:proofErr w:type="spellStart"/>
+            <w:proofErr w:type="gramEnd"/>
+            <w:r>
+              <w:rPr>
+                <w:sz w:val="18"/>
+                <w:szCs w:val="18"/>
+              </w:rPr>
+              <w:t>xHighNeutral,xLowNeutral,yHighNeutral,yLowNeutral</w:t>
+            </w:r>
+            <w:proofErr w:type="spellEnd"/>
+            <w:r>
+              <w:rPr>
+                <w:sz w:val="18"/>
+                <w:szCs w:val="18"/>
+              </w:rPr>
+              <w:t>}</w:t>
             </w:r>
           </w:p>
         </w:tc>
@@ -1577,7 +1771,32 @@
                 <w:sz w:val="18"/>
                 <w:szCs w:val="18"/>
               </w:rPr>
-              <w:t>LOG:2:{xHighMax,xLowMax,yHighMax,yLowMax}</w:t>
+              <w:t>LOG:</w:t>
+            </w:r>
+            <w:proofErr w:type="gramStart"/>
+            <w:r>
+              <w:rPr>
+                <w:sz w:val="18"/>
+                <w:szCs w:val="18"/>
+              </w:rPr>
+              <w:t>2:{</w:t>
+            </w:r>
+            <w:proofErr w:type="spellStart"/>
+            <w:proofErr w:type="gramEnd"/>
+            <w:r>
+              <w:rPr>
+                <w:sz w:val="18"/>
+                <w:szCs w:val="18"/>
+              </w:rPr>
+              <w:t>xHighMax,xLowMax,yHighMax,yLowMax</w:t>
+            </w:r>
+            <w:proofErr w:type="spellEnd"/>
+            <w:r>
+              <w:rPr>
+                <w:sz w:val="18"/>
+                <w:szCs w:val="18"/>
+              </w:rPr>
+              <w:t>}</w:t>
             </w:r>
           </w:p>
         </w:tc>
@@ -1659,7 +1878,32 @@
                 <w:sz w:val="18"/>
                 <w:szCs w:val="18"/>
               </w:rPr>
-              <w:t>LOG:3:{xHigh,xLow,yHigh,yLow}</w:t>
+              <w:t>LOG:</w:t>
+            </w:r>
+            <w:proofErr w:type="gramStart"/>
+            <w:r>
+              <w:rPr>
+                <w:sz w:val="18"/>
+                <w:szCs w:val="18"/>
+              </w:rPr>
+              <w:t>3:{</w:t>
+            </w:r>
+            <w:proofErr w:type="spellStart"/>
+            <w:proofErr w:type="gramEnd"/>
+            <w:r>
+              <w:rPr>
+                <w:sz w:val="18"/>
+                <w:szCs w:val="18"/>
+              </w:rPr>
+              <w:t>xHigh,xLow,yHigh,yLow</w:t>
+            </w:r>
+            <w:proofErr w:type="spellEnd"/>
+            <w:r>
+              <w:rPr>
+                <w:sz w:val="18"/>
+                <w:szCs w:val="18"/>
+              </w:rPr>
+              <w:t>}</w:t>
             </w:r>
           </w:p>
         </w:tc>
@@ -1749,7 +1993,23 @@
                 <w:sz w:val="18"/>
                 <w:szCs w:val="18"/>
               </w:rPr>
-              <w:t>SUCCESS:RM,0:{Raw Mode}</w:t>
+              <w:t>SUCCESS:RM,</w:t>
+            </w:r>
+            <w:proofErr w:type="gramStart"/>
+            <w:r>
+              <w:rPr>
+                <w:sz w:val="18"/>
+                <w:szCs w:val="18"/>
+              </w:rPr>
+              <w:t>0:{</w:t>
+            </w:r>
+            <w:proofErr w:type="gramEnd"/>
+            <w:r>
+              <w:rPr>
+                <w:sz w:val="18"/>
+                <w:szCs w:val="18"/>
+              </w:rPr>
+              <w:t>Raw Mode}</w:t>
             </w:r>
           </w:p>
         </w:tc>
@@ -1795,7 +2055,23 @@
                 <w:sz w:val="18"/>
                 <w:szCs w:val="18"/>
               </w:rPr>
-              <w:t>Get Raw mode value ( 0=raw mode disabled,1=raw mode enabled)</w:t>
+              <w:t xml:space="preserve">Get Raw mode value </w:t>
+            </w:r>
+            <w:proofErr w:type="gramStart"/>
+            <w:r>
+              <w:rPr>
+                <w:sz w:val="18"/>
+                <w:szCs w:val="18"/>
+              </w:rPr>
+              <w:t>( 0</w:t>
+            </w:r>
+            <w:proofErr w:type="gramEnd"/>
+            <w:r>
+              <w:rPr>
+                <w:sz w:val="18"/>
+                <w:szCs w:val="18"/>
+              </w:rPr>
+              <w:t>=raw mode disabled,1=raw mode enabled)</w:t>
             </w:r>
           </w:p>
         </w:tc>
@@ -2035,7 +2311,24 @@
                 <w:sz w:val="18"/>
                 <w:szCs w:val="18"/>
               </w:rPr>
-              <w:t>RAW:1:{x,y,</w:t>
+              <w:t>RAW:</w:t>
+            </w:r>
+            <w:proofErr w:type="gramStart"/>
+            <w:r>
+              <w:rPr>
+                <w:sz w:val="18"/>
+                <w:szCs w:val="18"/>
+              </w:rPr>
+              <w:t>1:{</w:t>
+            </w:r>
+            <w:proofErr w:type="spellStart"/>
+            <w:proofErr w:type="gramEnd"/>
+            <w:r>
+              <w:rPr>
+                <w:sz w:val="18"/>
+                <w:szCs w:val="18"/>
+              </w:rPr>
+              <w:t>x,y,</w:t>
             </w:r>
             <w:r>
               <w:rPr>
@@ -2044,12 +2337,29 @@
               </w:rPr>
               <w:t>action</w:t>
             </w:r>
-            <w:r>
-              <w:rPr>
-                <w:sz w:val="18"/>
-                <w:szCs w:val="18"/>
-              </w:rPr>
-              <w:t>}:{xHigh,xLow,yHigh,yLow}</w:t>
+            <w:proofErr w:type="spellEnd"/>
+            <w:r>
+              <w:rPr>
+                <w:sz w:val="18"/>
+                <w:szCs w:val="18"/>
+              </w:rPr>
+              <w:t>}:{</w:t>
+            </w:r>
+            <w:proofErr w:type="spellStart"/>
+            <w:r>
+              <w:rPr>
+                <w:sz w:val="18"/>
+                <w:szCs w:val="18"/>
+              </w:rPr>
+              <w:t>xHigh,xLow,yHigh,yLow</w:t>
+            </w:r>
+            <w:proofErr w:type="spellEnd"/>
+            <w:r>
+              <w:rPr>
+                <w:sz w:val="18"/>
+                <w:szCs w:val="18"/>
+              </w:rPr>
+              <w:t>}</w:t>
             </w:r>
           </w:p>
         </w:tc>
@@ -2146,7 +2456,32 @@
                 <w:sz w:val="18"/>
                 <w:szCs w:val="18"/>
               </w:rPr>
-              <w:t>SUCCESS:IN,0:{xHighNeutral,xLowNeutral,yHighNeutral,yLowNeutral}</w:t>
+              <w:t>SUCCESS:IN,</w:t>
+            </w:r>
+            <w:proofErr w:type="gramStart"/>
+            <w:r>
+              <w:rPr>
+                <w:sz w:val="18"/>
+                <w:szCs w:val="18"/>
+              </w:rPr>
+              <w:t>0:{</w:t>
+            </w:r>
+            <w:proofErr w:type="spellStart"/>
+            <w:proofErr w:type="gramEnd"/>
+            <w:r>
+              <w:rPr>
+                <w:sz w:val="18"/>
+                <w:szCs w:val="18"/>
+              </w:rPr>
+              <w:t>xHighNeutral,xLowNeutral,yHighNeutral,yLowNeutral</w:t>
+            </w:r>
+            <w:proofErr w:type="spellEnd"/>
+            <w:r>
+              <w:rPr>
+                <w:sz w:val="18"/>
+                <w:szCs w:val="18"/>
+              </w:rPr>
+              <w:t>}</w:t>
             </w:r>
           </w:p>
         </w:tc>
@@ -2192,7 +2527,32 @@
                 <w:sz w:val="18"/>
                 <w:szCs w:val="18"/>
               </w:rPr>
-              <w:t>Get joystick initialization values (xHighNeutral,xLowNeutral,yHighNeutral,yLowNeutral)</w:t>
+              <w:t>Get joystick initialization values (</w:t>
+            </w:r>
+            <w:proofErr w:type="spellStart"/>
+            <w:proofErr w:type="gramStart"/>
+            <w:r>
+              <w:rPr>
+                <w:sz w:val="18"/>
+                <w:szCs w:val="18"/>
+              </w:rPr>
+              <w:t>xHighNeutral,xLowNeutral</w:t>
+            </w:r>
+            <w:proofErr w:type="gramEnd"/>
+            <w:r>
+              <w:rPr>
+                <w:sz w:val="18"/>
+                <w:szCs w:val="18"/>
+              </w:rPr>
+              <w:t>,yHighNeutral,yLowNeutral</w:t>
+            </w:r>
+            <w:proofErr w:type="spellEnd"/>
+            <w:r>
+              <w:rPr>
+                <w:sz w:val="18"/>
+                <w:szCs w:val="18"/>
+              </w:rPr>
+              <w:t>)</w:t>
             </w:r>
           </w:p>
         </w:tc>
@@ -2244,7 +2604,32 @@
                 <w:sz w:val="18"/>
                 <w:szCs w:val="18"/>
               </w:rPr>
-              <w:t>SUCCESS:IN,1:{xHighNeutral,xLowNeutral,yHighNeutral,yLowNeutral}</w:t>
+              <w:t>SUCCESS:IN,</w:t>
+            </w:r>
+            <w:proofErr w:type="gramStart"/>
+            <w:r>
+              <w:rPr>
+                <w:sz w:val="18"/>
+                <w:szCs w:val="18"/>
+              </w:rPr>
+              <w:t>1:{</w:t>
+            </w:r>
+            <w:proofErr w:type="spellStart"/>
+            <w:proofErr w:type="gramEnd"/>
+            <w:r>
+              <w:rPr>
+                <w:sz w:val="18"/>
+                <w:szCs w:val="18"/>
+              </w:rPr>
+              <w:t>xHighNeutral,xLowNeutral,yHighNeutral,yLowNeutral</w:t>
+            </w:r>
+            <w:proofErr w:type="spellEnd"/>
+            <w:r>
+              <w:rPr>
+                <w:sz w:val="18"/>
+                <w:szCs w:val="18"/>
+              </w:rPr>
+              <w:t>}</w:t>
             </w:r>
           </w:p>
         </w:tc>
@@ -2290,7 +2675,32 @@
                 <w:sz w:val="18"/>
                 <w:szCs w:val="18"/>
               </w:rPr>
-              <w:t>Perform joystick initialization using command (xHighNeutral,xLowNeutral,yHighNeutral,yLowNeutral)</w:t>
+              <w:t>Perform joystick initialization using command (</w:t>
+            </w:r>
+            <w:proofErr w:type="spellStart"/>
+            <w:proofErr w:type="gramStart"/>
+            <w:r>
+              <w:rPr>
+                <w:sz w:val="18"/>
+                <w:szCs w:val="18"/>
+              </w:rPr>
+              <w:t>xHighNeutral,xLowNeutral</w:t>
+            </w:r>
+            <w:proofErr w:type="gramEnd"/>
+            <w:r>
+              <w:rPr>
+                <w:sz w:val="18"/>
+                <w:szCs w:val="18"/>
+              </w:rPr>
+              <w:t>,yHighNeutral,yLowNeutral</w:t>
+            </w:r>
+            <w:proofErr w:type="spellEnd"/>
+            <w:r>
+              <w:rPr>
+                <w:sz w:val="18"/>
+                <w:szCs w:val="18"/>
+              </w:rPr>
+              <w:t>)</w:t>
             </w:r>
           </w:p>
         </w:tc>
@@ -2334,7 +2744,32 @@
                 <w:sz w:val="18"/>
                 <w:szCs w:val="18"/>
               </w:rPr>
-              <w:t>MANUAL:IN,1:{xHighNeutral,xLowNeutral,yHighNeutral,yLowNeutral}</w:t>
+              <w:t>MANUAL:IN,</w:t>
+            </w:r>
+            <w:proofErr w:type="gramStart"/>
+            <w:r>
+              <w:rPr>
+                <w:sz w:val="18"/>
+                <w:szCs w:val="18"/>
+              </w:rPr>
+              <w:t>1:{</w:t>
+            </w:r>
+            <w:proofErr w:type="spellStart"/>
+            <w:proofErr w:type="gramEnd"/>
+            <w:r>
+              <w:rPr>
+                <w:sz w:val="18"/>
+                <w:szCs w:val="18"/>
+              </w:rPr>
+              <w:t>xHighNeutral,xLowNeutral,yHighNeutral,yLowNeutral</w:t>
+            </w:r>
+            <w:proofErr w:type="spellEnd"/>
+            <w:r>
+              <w:rPr>
+                <w:sz w:val="18"/>
+                <w:szCs w:val="18"/>
+              </w:rPr>
+              <w:t>}</w:t>
             </w:r>
           </w:p>
         </w:tc>
@@ -2371,7 +2806,32 @@
                 <w:sz w:val="18"/>
                 <w:szCs w:val="18"/>
               </w:rPr>
-              <w:t>Perform joystick initialization using push button or sip/puff (xHighNeutral,xLowNeutral,yHighNeutral,yLowNeutral)</w:t>
+              <w:t>Perform joystick initialization using push button or sip/puff (</w:t>
+            </w:r>
+            <w:proofErr w:type="spellStart"/>
+            <w:proofErr w:type="gramStart"/>
+            <w:r>
+              <w:rPr>
+                <w:sz w:val="18"/>
+                <w:szCs w:val="18"/>
+              </w:rPr>
+              <w:t>xHighNeutral,xLowNeutral</w:t>
+            </w:r>
+            <w:proofErr w:type="gramEnd"/>
+            <w:r>
+              <w:rPr>
+                <w:sz w:val="18"/>
+                <w:szCs w:val="18"/>
+              </w:rPr>
+              <w:t>,yHighNeutral,yLowNeutral</w:t>
+            </w:r>
+            <w:proofErr w:type="spellEnd"/>
+            <w:r>
+              <w:rPr>
+                <w:sz w:val="18"/>
+                <w:szCs w:val="18"/>
+              </w:rPr>
+              <w:t>)</w:t>
             </w:r>
           </w:p>
         </w:tc>
@@ -2423,7 +2883,32 @@
                 <w:sz w:val="18"/>
                 <w:szCs w:val="18"/>
               </w:rPr>
-              <w:t>SUCCESS:CA,0:{xHighMax,xLowMax,yHighMax,yLowMax}</w:t>
+              <w:t>SUCCESS:CA,</w:t>
+            </w:r>
+            <w:proofErr w:type="gramStart"/>
+            <w:r>
+              <w:rPr>
+                <w:sz w:val="18"/>
+                <w:szCs w:val="18"/>
+              </w:rPr>
+              <w:t>0:{</w:t>
+            </w:r>
+            <w:proofErr w:type="spellStart"/>
+            <w:proofErr w:type="gramEnd"/>
+            <w:r>
+              <w:rPr>
+                <w:sz w:val="18"/>
+                <w:szCs w:val="18"/>
+              </w:rPr>
+              <w:t>xHighMax,xLowMax,yHighMax,yLowMax</w:t>
+            </w:r>
+            <w:proofErr w:type="spellEnd"/>
+            <w:r>
+              <w:rPr>
+                <w:sz w:val="18"/>
+                <w:szCs w:val="18"/>
+              </w:rPr>
+              <w:t>}</w:t>
             </w:r>
           </w:p>
         </w:tc>
@@ -2469,7 +2954,32 @@
                 <w:sz w:val="18"/>
                 <w:szCs w:val="18"/>
               </w:rPr>
-              <w:t>Get joystick calibration values (xHighMax,xLowMax,yHighMax,yLowMax)</w:t>
+              <w:t>Get joystick calibration values (</w:t>
+            </w:r>
+            <w:proofErr w:type="spellStart"/>
+            <w:proofErr w:type="gramStart"/>
+            <w:r>
+              <w:rPr>
+                <w:sz w:val="18"/>
+                <w:szCs w:val="18"/>
+              </w:rPr>
+              <w:t>xHighMax,xLowMax</w:t>
+            </w:r>
+            <w:proofErr w:type="gramEnd"/>
+            <w:r>
+              <w:rPr>
+                <w:sz w:val="18"/>
+                <w:szCs w:val="18"/>
+              </w:rPr>
+              <w:t>,yHighMax,yLowMax</w:t>
+            </w:r>
+            <w:proofErr w:type="spellEnd"/>
+            <w:r>
+              <w:rPr>
+                <w:sz w:val="18"/>
+                <w:szCs w:val="18"/>
+              </w:rPr>
+              <w:t>)</w:t>
             </w:r>
           </w:p>
         </w:tc>
@@ -2973,7 +3483,32 @@
                 <w:sz w:val="18"/>
                 <w:szCs w:val="18"/>
               </w:rPr>
-              <w:t>SUCCESS:CA,1:5:{xHighMax,xLowMax,yHighMax,yLowMax}</w:t>
+              <w:t>SUCCESS:CA,1:</w:t>
+            </w:r>
+            <w:proofErr w:type="gramStart"/>
+            <w:r>
+              <w:rPr>
+                <w:sz w:val="18"/>
+                <w:szCs w:val="18"/>
+              </w:rPr>
+              <w:t>5:{</w:t>
+            </w:r>
+            <w:proofErr w:type="spellStart"/>
+            <w:proofErr w:type="gramEnd"/>
+            <w:r>
+              <w:rPr>
+                <w:sz w:val="18"/>
+                <w:szCs w:val="18"/>
+              </w:rPr>
+              <w:t>xHighMax,xLowMax,yHighMax,yLowMax</w:t>
+            </w:r>
+            <w:proofErr w:type="spellEnd"/>
+            <w:r>
+              <w:rPr>
+                <w:sz w:val="18"/>
+                <w:szCs w:val="18"/>
+              </w:rPr>
+              <w:t>}</w:t>
             </w:r>
           </w:p>
         </w:tc>
@@ -3019,7 +3554,32 @@
                 <w:sz w:val="18"/>
                 <w:szCs w:val="18"/>
               </w:rPr>
-              <w:t>Perform joystick calibration using command (Step 5) (xHighMax,xLowMax,yHighMax,yLowMax)</w:t>
+              <w:t>Perform joystick calibration using command (Step 5) (</w:t>
+            </w:r>
+            <w:proofErr w:type="spellStart"/>
+            <w:proofErr w:type="gramStart"/>
+            <w:r>
+              <w:rPr>
+                <w:sz w:val="18"/>
+                <w:szCs w:val="18"/>
+              </w:rPr>
+              <w:t>xHighMax,xLowMax</w:t>
+            </w:r>
+            <w:proofErr w:type="gramEnd"/>
+            <w:r>
+              <w:rPr>
+                <w:sz w:val="18"/>
+                <w:szCs w:val="18"/>
+              </w:rPr>
+              <w:t>,yHighMax,yLowMax</w:t>
+            </w:r>
+            <w:proofErr w:type="spellEnd"/>
+            <w:r>
+              <w:rPr>
+                <w:sz w:val="18"/>
+                <w:szCs w:val="18"/>
+              </w:rPr>
+              <w:t>)</w:t>
             </w:r>
           </w:p>
         </w:tc>
@@ -3481,7 +4041,32 @@
                 <w:sz w:val="18"/>
                 <w:szCs w:val="18"/>
               </w:rPr>
-              <w:t>MANUAL:CA,1:5:{xHighMax,xLowMax,yHighMax,yLowMax}</w:t>
+              <w:t>MANUAL:CA,1:</w:t>
+            </w:r>
+            <w:proofErr w:type="gramStart"/>
+            <w:r>
+              <w:rPr>
+                <w:sz w:val="18"/>
+                <w:szCs w:val="18"/>
+              </w:rPr>
+              <w:t>5:{</w:t>
+            </w:r>
+            <w:proofErr w:type="spellStart"/>
+            <w:proofErr w:type="gramEnd"/>
+            <w:r>
+              <w:rPr>
+                <w:sz w:val="18"/>
+                <w:szCs w:val="18"/>
+              </w:rPr>
+              <w:t>xHighMax,xLowMax,yHighMax,yLowMax</w:t>
+            </w:r>
+            <w:proofErr w:type="spellEnd"/>
+            <w:r>
+              <w:rPr>
+                <w:sz w:val="18"/>
+                <w:szCs w:val="18"/>
+              </w:rPr>
+              <w:t>}</w:t>
             </w:r>
           </w:p>
         </w:tc>
@@ -3518,7 +4103,32 @@
                 <w:sz w:val="18"/>
                 <w:szCs w:val="18"/>
               </w:rPr>
-              <w:t>Perform joystick calibration using push button (Step 5) (xHighMax,xLowMax,yHighMax,yLowMax)</w:t>
+              <w:t>Perform joystick calibration using push button (Step 5) (</w:t>
+            </w:r>
+            <w:proofErr w:type="spellStart"/>
+            <w:proofErr w:type="gramStart"/>
+            <w:r>
+              <w:rPr>
+                <w:sz w:val="18"/>
+                <w:szCs w:val="18"/>
+              </w:rPr>
+              <w:t>xHighMax,xLowMax</w:t>
+            </w:r>
+            <w:proofErr w:type="gramEnd"/>
+            <w:r>
+              <w:rPr>
+                <w:sz w:val="18"/>
+                <w:szCs w:val="18"/>
+              </w:rPr>
+              <w:t>,yHighMax,yLowMax</w:t>
+            </w:r>
+            <w:proofErr w:type="spellEnd"/>
+            <w:r>
+              <w:rPr>
+                <w:sz w:val="18"/>
+                <w:szCs w:val="18"/>
+              </w:rPr>
+              <w:t>)</w:t>
             </w:r>
           </w:p>
         </w:tc>
@@ -3545,21 +4155,7 @@
                 <w:sz w:val="18"/>
                 <w:szCs w:val="18"/>
               </w:rPr>
-              <w:t>C</w:t>
-            </w:r>
-            <w:r>
-              <w:rPr>
-                <w:sz w:val="18"/>
-                <w:szCs w:val="18"/>
-              </w:rPr>
-              <w:t>T</w:t>
-            </w:r>
-            <w:r>
-              <w:rPr>
-                <w:sz w:val="18"/>
-                <w:szCs w:val="18"/>
-              </w:rPr>
-              <w:t>,0:0</w:t>
+              <w:t>CT,0:0</w:t>
             </w:r>
           </w:p>
         </w:tc>
@@ -3576,20 +4172,31 @@
                 <w:szCs w:val="18"/>
               </w:rPr>
             </w:pPr>
-            <w:r>
-              <w:rPr>
-                <w:sz w:val="18"/>
-                <w:szCs w:val="18"/>
-              </w:rPr>
-              <w:t>SUCCESS:C</w:t>
-            </w:r>
-            <w:r>
-              <w:rPr>
-                <w:sz w:val="18"/>
-                <w:szCs w:val="18"/>
-              </w:rPr>
-              <w:t>T</w:t>
-            </w:r>
+            <w:proofErr w:type="gramStart"/>
+            <w:r>
+              <w:rPr>
+                <w:sz w:val="18"/>
+                <w:szCs w:val="18"/>
+              </w:rPr>
+              <w:t>SUCCESS:CT</w:t>
+            </w:r>
+            <w:proofErr w:type="gramEnd"/>
+            <w:r>
+              <w:rPr>
+                <w:sz w:val="18"/>
+                <w:szCs w:val="18"/>
+              </w:rPr>
+              <w:t>,0:{</w:t>
+            </w:r>
+            <w:proofErr w:type="spellStart"/>
+            <w:r>
+              <w:rPr>
+                <w:sz w:val="18"/>
+                <w:szCs w:val="18"/>
+              </w:rPr>
+              <w:t>changePercent</w:t>
+            </w:r>
+            <w:proofErr w:type="spellEnd"/>
             <w:r>
               <w:rPr>
                 <w:sz w:val="18"/>
@@ -3598,59 +4205,39 @@
               <w:t>,</w:t>
             </w:r>
             <w:r>
-              <w:rPr>
-                <w:sz w:val="18"/>
-                <w:szCs w:val="18"/>
-              </w:rPr>
-              <w:t>0</w:t>
-            </w:r>
-            <w:r>
-              <w:rPr>
-                <w:sz w:val="18"/>
-                <w:szCs w:val="18"/>
-              </w:rPr>
-              <w:t>:{</w:t>
-            </w:r>
-            <w:r>
               <w:t xml:space="preserve"> </w:t>
             </w:r>
-            <w:r>
-              <w:rPr>
-                <w:sz w:val="18"/>
-                <w:szCs w:val="18"/>
-              </w:rPr>
-              <w:t>changePercent</w:t>
-            </w:r>
-            <w:r>
-              <w:rPr>
-                <w:sz w:val="18"/>
-                <w:szCs w:val="18"/>
-              </w:rPr>
-              <w:t>,</w:t>
-            </w:r>
-            <w:r>
-              <w:t xml:space="preserve"> </w:t>
-            </w:r>
-            <w:r>
-              <w:rPr>
-                <w:sz w:val="18"/>
-                <w:szCs w:val="18"/>
-              </w:rPr>
-              <w:t>changeTolerance</w:t>
-            </w:r>
-            <w:r>
-              <w:rPr>
-                <w:sz w:val="18"/>
-                <w:szCs w:val="18"/>
-              </w:rPr>
-              <w:t>,</w:t>
-            </w:r>
-            <w:r>
-              <w:rPr>
-                <w:sz w:val="18"/>
-                <w:szCs w:val="18"/>
-              </w:rPr>
-              <w:t>xHighMax,xLowMax,yHighMax,yLowMax}</w:t>
+            <w:proofErr w:type="spellStart"/>
+            <w:r>
+              <w:rPr>
+                <w:sz w:val="18"/>
+                <w:szCs w:val="18"/>
+              </w:rPr>
+              <w:t>xHighChangeTolerance,xLowChangeTolerance</w:t>
+            </w:r>
+            <w:proofErr w:type="spellEnd"/>
+            <w:r>
+              <w:rPr>
+                <w:sz w:val="18"/>
+                <w:szCs w:val="18"/>
+              </w:rPr>
+              <w:t xml:space="preserve">, </w:t>
+            </w:r>
+            <w:proofErr w:type="spellStart"/>
+            <w:r>
+              <w:rPr>
+                <w:sz w:val="18"/>
+                <w:szCs w:val="18"/>
+              </w:rPr>
+              <w:t>yHighChangeTolerance,yLowChangeTolerance</w:t>
+            </w:r>
+            <w:proofErr w:type="spellEnd"/>
+            <w:r>
+              <w:rPr>
+                <w:sz w:val="18"/>
+                <w:szCs w:val="18"/>
+              </w:rPr>
+              <w:t>}</w:t>
             </w:r>
           </w:p>
         </w:tc>
@@ -3693,7 +4280,7 @@
                 <w:sz w:val="18"/>
                 <w:szCs w:val="18"/>
               </w:rPr>
-              <w:t xml:space="preserve">Get change tolerance value based on max value of FSRs and change tolerance percentage </w:t>
+              <w:t xml:space="preserve">Get change tolerance values based on max value of FSRs and change tolerance percentage </w:t>
             </w:r>
           </w:p>
         </w:tc>
@@ -3745,7 +4332,23 @@
                 <w:sz w:val="18"/>
                 <w:szCs w:val="18"/>
               </w:rPr>
-              <w:t>SUCCESS:MP,0:{NNNNNN}</w:t>
+              <w:t>SUCCESS:MP,</w:t>
+            </w:r>
+            <w:proofErr w:type="gramStart"/>
+            <w:r>
+              <w:rPr>
+                <w:sz w:val="18"/>
+                <w:szCs w:val="18"/>
+              </w:rPr>
+              <w:t>0:{</w:t>
+            </w:r>
+            <w:proofErr w:type="gramEnd"/>
+            <w:r>
+              <w:rPr>
+                <w:sz w:val="18"/>
+                <w:szCs w:val="18"/>
+              </w:rPr>
+              <w:t>NNNNNN}</w:t>
             </w:r>
           </w:p>
         </w:tc>
@@ -3791,7 +4394,23 @@
                 <w:sz w:val="18"/>
                 <w:szCs w:val="18"/>
               </w:rPr>
-              <w:t>Get Button mapping ( Example: SUCCESS:MP,0:012345)</w:t>
+              <w:t xml:space="preserve">Get Button mapping </w:t>
+            </w:r>
+            <w:proofErr w:type="gramStart"/>
+            <w:r>
+              <w:rPr>
+                <w:sz w:val="18"/>
+                <w:szCs w:val="18"/>
+              </w:rPr>
+              <w:t>( Example</w:t>
+            </w:r>
+            <w:proofErr w:type="gramEnd"/>
+            <w:r>
+              <w:rPr>
+                <w:sz w:val="18"/>
+                <w:szCs w:val="18"/>
+              </w:rPr>
+              <w:t>: SUCCESS:MP,0:012345)</w:t>
             </w:r>
           </w:p>
         </w:tc>
@@ -3819,7 +4438,23 @@
                 <w:sz w:val="18"/>
                 <w:szCs w:val="18"/>
               </w:rPr>
-              <w:t>MP,1:{NNNNNN}</w:t>
+              <w:t>MP,</w:t>
+            </w:r>
+            <w:proofErr w:type="gramStart"/>
+            <w:r>
+              <w:rPr>
+                <w:sz w:val="18"/>
+                <w:szCs w:val="18"/>
+              </w:rPr>
+              <w:t>1:{</w:t>
+            </w:r>
+            <w:proofErr w:type="gramEnd"/>
+            <w:r>
+              <w:rPr>
+                <w:sz w:val="18"/>
+                <w:szCs w:val="18"/>
+              </w:rPr>
+              <w:t>NNNNNN}</w:t>
             </w:r>
           </w:p>
         </w:tc>
@@ -3842,7 +4477,23 @@
                 <w:sz w:val="18"/>
                 <w:szCs w:val="18"/>
               </w:rPr>
-              <w:t>SUCCESS:MP,1:{NNNNNN}</w:t>
+              <w:t>SUCCESS:MP,</w:t>
+            </w:r>
+            <w:proofErr w:type="gramStart"/>
+            <w:r>
+              <w:rPr>
+                <w:sz w:val="18"/>
+                <w:szCs w:val="18"/>
+              </w:rPr>
+              <w:t>1:{</w:t>
+            </w:r>
+            <w:proofErr w:type="gramEnd"/>
+            <w:r>
+              <w:rPr>
+                <w:sz w:val="18"/>
+                <w:szCs w:val="18"/>
+              </w:rPr>
+              <w:t>NNNNNN}</w:t>
             </w:r>
           </w:p>
         </w:tc>
@@ -3888,7 +4539,23 @@
                 <w:sz w:val="18"/>
                 <w:szCs w:val="18"/>
               </w:rPr>
-              <w:t>Set Button mapping ( Example: MP,1:012345)</w:t>
+              <w:t xml:space="preserve">Set Button mapping </w:t>
+            </w:r>
+            <w:proofErr w:type="gramStart"/>
+            <w:r>
+              <w:rPr>
+                <w:sz w:val="18"/>
+                <w:szCs w:val="18"/>
+              </w:rPr>
+              <w:t>( Example</w:t>
+            </w:r>
+            <w:proofErr w:type="gramEnd"/>
+            <w:r>
+              <w:rPr>
+                <w:sz w:val="18"/>
+                <w:szCs w:val="18"/>
+              </w:rPr>
+              <w:t>: MP,1:012345)</w:t>
             </w:r>
           </w:p>
         </w:tc>
@@ -4045,7 +4712,23 @@
                 <w:sz w:val="18"/>
                 <w:szCs w:val="18"/>
               </w:rPr>
-              <w:t>SUCCESS:BT,1:{Bluetooth Module Mode}</w:t>
+              <w:t>SUCCESS:BT,</w:t>
+            </w:r>
+            <w:proofErr w:type="gramStart"/>
+            <w:r>
+              <w:rPr>
+                <w:sz w:val="18"/>
+                <w:szCs w:val="18"/>
+              </w:rPr>
+              <w:t>1:{</w:t>
+            </w:r>
+            <w:proofErr w:type="gramEnd"/>
+            <w:r>
+              <w:rPr>
+                <w:sz w:val="18"/>
+                <w:szCs w:val="18"/>
+              </w:rPr>
+              <w:t>Bluetooth Module Mode}</w:t>
             </w:r>
           </w:p>
         </w:tc>
@@ -4155,6 +4838,7 @@
               </w:rPr>
               <w:t>,</w:t>
             </w:r>
+            <w:proofErr w:type="gramStart"/>
             <w:r>
               <w:rPr>
                 <w:sz w:val="18"/>
@@ -4167,7 +4851,15 @@
                 <w:sz w:val="18"/>
                 <w:szCs w:val="18"/>
               </w:rPr>
-              <w:t>:{N}</w:t>
+              <w:t>:{</w:t>
+            </w:r>
+            <w:proofErr w:type="gramEnd"/>
+            <w:r>
+              <w:rPr>
+                <w:sz w:val="18"/>
+                <w:szCs w:val="18"/>
+              </w:rPr>
+              <w:t>N}</w:t>
             </w:r>
           </w:p>
         </w:tc>
@@ -4218,7 +4910,23 @@
                 <w:sz w:val="18"/>
                 <w:szCs w:val="18"/>
               </w:rPr>
-              <w:t>Communication mode (0=USB , Bluetooth =1)</w:t>
+              <w:t>Communication mode (0=</w:t>
+            </w:r>
+            <w:proofErr w:type="gramStart"/>
+            <w:r>
+              <w:rPr>
+                <w:sz w:val="18"/>
+                <w:szCs w:val="18"/>
+              </w:rPr>
+              <w:t>USB ,</w:t>
+            </w:r>
+            <w:proofErr w:type="gramEnd"/>
+            <w:r>
+              <w:rPr>
+                <w:sz w:val="18"/>
+                <w:szCs w:val="18"/>
+              </w:rPr>
+              <w:t xml:space="preserve"> Bluetooth =1)</w:t>
             </w:r>
           </w:p>
         </w:tc>
@@ -4245,7 +4953,23 @@
                 <w:sz w:val="18"/>
                 <w:szCs w:val="18"/>
               </w:rPr>
-              <w:t>CM,1:{N}</w:t>
+              <w:t>CM,</w:t>
+            </w:r>
+            <w:proofErr w:type="gramStart"/>
+            <w:r>
+              <w:rPr>
+                <w:sz w:val="18"/>
+                <w:szCs w:val="18"/>
+              </w:rPr>
+              <w:t>1:{</w:t>
+            </w:r>
+            <w:proofErr w:type="gramEnd"/>
+            <w:r>
+              <w:rPr>
+                <w:sz w:val="18"/>
+                <w:szCs w:val="18"/>
+              </w:rPr>
+              <w:t>N}</w:t>
             </w:r>
           </w:p>
         </w:tc>
@@ -4283,6 +5007,7 @@
               </w:rPr>
               <w:t>,</w:t>
             </w:r>
+            <w:proofErr w:type="gramStart"/>
             <w:r>
               <w:rPr>
                 <w:sz w:val="18"/>
@@ -4295,7 +5020,15 @@
                 <w:sz w:val="18"/>
                 <w:szCs w:val="18"/>
               </w:rPr>
-              <w:t>:{N}</w:t>
+              <w:t>:{</w:t>
+            </w:r>
+            <w:proofErr w:type="gramEnd"/>
+            <w:r>
+              <w:rPr>
+                <w:sz w:val="18"/>
+                <w:szCs w:val="18"/>
+              </w:rPr>
+              <w:t>N}</w:t>
             </w:r>
           </w:p>
         </w:tc>
@@ -4353,7 +5086,23 @@
                 <w:sz w:val="18"/>
                 <w:szCs w:val="18"/>
               </w:rPr>
-              <w:t>Communication mode (0=USB , Bluetooth =1)</w:t>
+              <w:t>Communication mode (0=</w:t>
+            </w:r>
+            <w:proofErr w:type="gramStart"/>
+            <w:r>
+              <w:rPr>
+                <w:sz w:val="18"/>
+                <w:szCs w:val="18"/>
+              </w:rPr>
+              <w:t>USB ,</w:t>
+            </w:r>
+            <w:proofErr w:type="gramEnd"/>
+            <w:r>
+              <w:rPr>
+                <w:sz w:val="18"/>
+                <w:szCs w:val="18"/>
+              </w:rPr>
+              <w:t xml:space="preserve"> Bluetooth =1)</w:t>
             </w:r>
           </w:p>
         </w:tc>
@@ -4909,8 +5658,13 @@
               <w:jc w:val="center"/>
               <w:cnfStyle w:val="100000000000" w:firstRow="1" w:lastRow="0" w:firstColumn="0" w:lastColumn="0" w:oddVBand="0" w:evenVBand="0" w:oddHBand="0" w:evenHBand="0" w:firstRowFirstColumn="0" w:firstRowLastColumn="0" w:lastRowFirstColumn="0" w:lastRowLastColumn="0"/>
             </w:pPr>
-            <w:r>
-              <w:t>LipSync Wireless Action</w:t>
+            <w:proofErr w:type="spellStart"/>
+            <w:r>
+              <w:t>LipSync</w:t>
+            </w:r>
+            <w:proofErr w:type="spellEnd"/>
+            <w:r>
+              <w:t xml:space="preserve"> Wireless Action</w:t>
             </w:r>
           </w:p>
         </w:tc>
@@ -4956,8 +5710,13 @@
               <w:jc w:val="center"/>
               <w:cnfStyle w:val="000000100000" w:firstRow="0" w:lastRow="0" w:firstColumn="0" w:lastColumn="0" w:oddVBand="0" w:evenVBand="0" w:oddHBand="1" w:evenHBand="0" w:firstRowFirstColumn="0" w:firstRowLastColumn="0" w:lastRowFirstColumn="0" w:lastRowLastColumn="0"/>
             </w:pPr>
-            <w:r>
-              <w:t>0 : Left Click</w:t>
+            <w:proofErr w:type="gramStart"/>
+            <w:r>
+              <w:t>0 :</w:t>
+            </w:r>
+            <w:proofErr w:type="gramEnd"/>
+            <w:r>
+              <w:t xml:space="preserve"> Left Click</w:t>
             </w:r>
           </w:p>
         </w:tc>
@@ -5000,8 +5759,13 @@
               <w:jc w:val="center"/>
               <w:cnfStyle w:val="000000000000" w:firstRow="0" w:lastRow="0" w:firstColumn="0" w:lastColumn="0" w:oddVBand="0" w:evenVBand="0" w:oddHBand="0" w:evenHBand="0" w:firstRowFirstColumn="0" w:firstRowLastColumn="0" w:lastRowFirstColumn="0" w:lastRowLastColumn="0"/>
             </w:pPr>
-            <w:r>
-              <w:t>1 : Right Click</w:t>
+            <w:proofErr w:type="gramStart"/>
+            <w:r>
+              <w:t>1 :</w:t>
+            </w:r>
+            <w:proofErr w:type="gramEnd"/>
+            <w:r>
+              <w:t xml:space="preserve"> Right Click</w:t>
             </w:r>
           </w:p>
         </w:tc>
@@ -5091,8 +5855,13 @@
               <w:jc w:val="center"/>
               <w:cnfStyle w:val="000000000000" w:firstRow="0" w:lastRow="0" w:firstColumn="0" w:lastColumn="0" w:oddVBand="0" w:evenVBand="0" w:oddHBand="0" w:evenHBand="0" w:firstRowFirstColumn="0" w:firstRowLastColumn="0" w:lastRowFirstColumn="0" w:lastRowLastColumn="0"/>
             </w:pPr>
-            <w:r>
-              <w:t>3 : Scroll</w:t>
+            <w:proofErr w:type="gramStart"/>
+            <w:r>
+              <w:t>3 :</w:t>
+            </w:r>
+            <w:proofErr w:type="gramEnd"/>
+            <w:r>
+              <w:t xml:space="preserve"> Scroll</w:t>
             </w:r>
           </w:p>
         </w:tc>
@@ -5400,13 +6169,23 @@
     <w:r>
       <w:tab/>
     </w:r>
+    <w:proofErr w:type="spellStart"/>
     <w:r>
       <w:rPr>
         <w:b/>
         <w:bCs/>
         <w:color w:val="FF0000"/>
       </w:rPr>
-      <w:t xml:space="preserve">LipSync </w:t>
+      <w:t>LipSync</w:t>
+    </w:r>
+    <w:proofErr w:type="spellEnd"/>
+    <w:r>
+      <w:rPr>
+        <w:b/>
+        <w:bCs/>
+        <w:color w:val="FF0000"/>
+      </w:rPr>
+      <w:t xml:space="preserve"> </w:t>
     </w:r>
     <w:r>
       <w:rPr>
